--- a/First draft.docx
+++ b/First draft.docx
@@ -37,27 +37,7 @@
           <w:sz w:val="52"/>
           <w:szCs w:val="52"/>
         </w:rPr>
-        <w:t xml:space="preserve"> Chinese construction, </w:t>
-      </w:r>
-      <w:r>
-        <w:rPr>
-          <w:rFonts w:ascii="Leitura Display Roman" w:hAnsi="Leitura Display Roman"/>
-          <w:color w:val="2E74B5" w:themeColor="accent1" w:themeShade="BF"/>
-          <w:sz w:val="52"/>
-          <w:szCs w:val="52"/>
-        </w:rPr>
-        <w:t>urban engin</w:t>
-      </w:r>
-      <w:bookmarkStart w:id="0" w:name="_GoBack"/>
-      <w:bookmarkEnd w:id="0"/>
-      <w:r>
-        <w:rPr>
-          <w:rFonts w:ascii="Leitura Display Roman" w:hAnsi="Leitura Display Roman"/>
-          <w:color w:val="2E74B5" w:themeColor="accent1" w:themeShade="BF"/>
-          <w:sz w:val="52"/>
-          <w:szCs w:val="52"/>
-        </w:rPr>
-        <w:t>eering and megastructure stakeholders in Laos</w:t>
+        <w:t xml:space="preserve"> Chinese construction, urban engineering and megastructure stakeholders in Laos</w:t>
       </w:r>
     </w:p>
     <w:p>
@@ -114,16 +94,7 @@
         <w:t>.</w:t>
       </w:r>
       <w:r>
-        <w:t xml:space="preserve"> </w:t>
-      </w:r>
-      <w:r>
-        <w:t>These roads gathered together different civilizations as never before. It was not only gold, silk or spices that were traded in the markets along the route, but also know</w:t>
-      </w:r>
-      <w:r>
-        <w:t xml:space="preserve">ledge, thought and technology. </w:t>
-      </w:r>
-      <w:r>
-        <w:t>The power associated with its control and thus its security has shaped an infrastructure commensurate with its importance. The Great Wall of China being the best example</w:t>
+        <w:t xml:space="preserve"> These roads gathered together different civilizations as never before. It was not only gold, silk or spices that were traded in the markets along the route, but also knowledge, thought and technology. The power associated with its control and thus its security has shaped an infrastructure commensurate with its importance. The Great Wall of China being the best example</w:t>
       </w:r>
       <w:r>
         <w:rPr>
@@ -235,11 +206,187 @@
       </w:r>
     </w:p>
     <w:p>
+      <w:pPr>
+        <w:jc w:val="both"/>
+      </w:pPr>
       <w:r>
         <w:t>Despite the existence of older routes, we can trace the birth of the Silk Roads to around 130 BC and the sending of an ambassador from the Han dynasty for political and military reasons. It was on his return that he proposed the idea of opening up trade with the regions he had visited, suggesting the economic expansion of the Chinese empire.</w:t>
       </w:r>
     </w:p>
-    <w:p/>
+    <w:p>
+      <w:pPr>
+        <w:jc w:val="both"/>
+      </w:pPr>
+      <w:r>
+        <w:t>On 7 September 2013, the Chinese President delivers a speech to Nazarbayev in Kazakhstan</w:t>
+      </w:r>
+      <w:r>
+        <w:t xml:space="preserve">. </w:t>
+      </w:r>
+      <w:r>
+        <w:t>In what appears to be a response to the 2008 economic crisis</w:t>
+      </w:r>
+      <w:r>
+        <w:t xml:space="preserve"> </w:t>
+      </w:r>
+      <w:r>
+        <w:rPr>
+          <w:color w:val="FF0000"/>
+        </w:rPr>
+        <w:t>(Apostolopoulou, 2021)</w:t>
+      </w:r>
+      <w:r>
+        <w:t xml:space="preserve">, </w:t>
+      </w:r>
+      <w:r>
+        <w:t>he sells</w:t>
+      </w:r>
+      <w:r>
+        <w:t xml:space="preserve"> an economic stimulus that will support the </w:t>
+      </w:r>
+      <w:r>
+        <w:t xml:space="preserve">creation of new infrastructure: railways, energy pipelines, highways and streamlined border crossing </w:t>
+      </w:r>
+      <w:r>
+        <w:rPr>
+          <w:color w:val="FF0000"/>
+        </w:rPr>
+        <w:t>(McBride, 2015)</w:t>
+      </w:r>
+      <w:r>
+        <w:t xml:space="preserve"> that will be known as the “Silk Road Economic Belt”. One month after at the Indonesian parliament, the Chinese president also introduced the “Maritime Silk Road”, </w:t>
+      </w:r>
+      <w:r>
+        <w:t>another infrastructure development around maritime trade along the Asia-Pacific coast, the Indian Ocean to the Mediterranean Sea</w:t>
+      </w:r>
+      <w:r>
+        <w:t>.</w:t>
+      </w:r>
+    </w:p>
+    <w:p>
+      <w:pPr>
+        <w:keepNext/>
+        <w:jc w:val="both"/>
+      </w:pPr>
+      <w:r>
+        <w:rPr>
+          <w:noProof/>
+          <w:lang w:val="fr-FR" w:eastAsia="fr-FR"/>
+        </w:rPr>
+        <w:lastRenderedPageBreak/>
+        <w:drawing>
+          <wp:inline distT="0" distB="0" distL="0" distR="0" wp14:anchorId="06E9C606" wp14:editId="515E9345">
+            <wp:extent cx="5760720" cy="3921125"/>
+            <wp:effectExtent l="0" t="0" r="0" b="3175"/>
+            <wp:docPr id="2" name="Image 2"/>
+            <wp:cNvGraphicFramePr>
+              <a:graphicFrameLocks xmlns:a="http://schemas.openxmlformats.org/drawingml/2006/main" noChangeAspect="1"/>
+            </wp:cNvGraphicFramePr>
+            <a:graphic xmlns:a="http://schemas.openxmlformats.org/drawingml/2006/main">
+              <a:graphicData uri="http://schemas.openxmlformats.org/drawingml/2006/picture">
+                <pic:pic xmlns:pic="http://schemas.openxmlformats.org/drawingml/2006/picture">
+                  <pic:nvPicPr>
+                    <pic:cNvPr id="2" name="china-silkroad-security.jpg"/>
+                    <pic:cNvPicPr/>
+                  </pic:nvPicPr>
+                  <pic:blipFill>
+                    <a:blip r:embed="rId8" cstate="print">
+                      <a:extLst>
+                        <a:ext uri="{28A0092B-C50C-407E-A947-70E740481C1C}">
+                          <a14:useLocalDpi xmlns:a14="http://schemas.microsoft.com/office/drawing/2010/main" val="0"/>
+                        </a:ext>
+                      </a:extLst>
+                    </a:blip>
+                    <a:stretch>
+                      <a:fillRect/>
+                    </a:stretch>
+                  </pic:blipFill>
+                  <pic:spPr>
+                    <a:xfrm>
+                      <a:off x="0" y="0"/>
+                      <a:ext cx="5760720" cy="3921125"/>
+                    </a:xfrm>
+                    <a:prstGeom prst="rect">
+                      <a:avLst/>
+                    </a:prstGeom>
+                  </pic:spPr>
+                </pic:pic>
+              </a:graphicData>
+            </a:graphic>
+          </wp:inline>
+        </w:drawing>
+      </w:r>
+    </w:p>
+    <w:p>
+      <w:pPr>
+        <w:pStyle w:val="Lgende"/>
+        <w:jc w:val="center"/>
+      </w:pPr>
+      <w:r>
+        <w:t xml:space="preserve">Figure </w:t>
+      </w:r>
+      <w:r>
+        <w:fldChar w:fldCharType="begin"/>
+      </w:r>
+      <w:r>
+        <w:instrText xml:space="preserve"> SEQ Figure \* ARABIC </w:instrText>
+      </w:r>
+      <w:r>
+        <w:fldChar w:fldCharType="separate"/>
+      </w:r>
+      <w:r>
+        <w:rPr>
+          <w:noProof/>
+        </w:rPr>
+        <w:t>2</w:t>
+      </w:r>
+      <w:r>
+        <w:fldChar w:fldCharType="end"/>
+      </w:r>
+      <w:r>
+        <w:t xml:space="preserve"> - </w:t>
+      </w:r>
+      <w:r>
+        <w:t>Map of the routes developed in the scope of the "Silk Road Economic Bel</w:t>
+      </w:r>
+      <w:r>
+        <w:t>t" and the "Maritime Silk Road"</w:t>
+      </w:r>
+      <w:r>
+        <w:rPr>
+          <w:rStyle w:val="Appelnotedebasdep"/>
+        </w:rPr>
+        <w:footnoteReference w:id="3"/>
+      </w:r>
+    </w:p>
+    <w:p>
+      <w:pPr>
+        <w:jc w:val="both"/>
+      </w:pPr>
+      <w:r>
+        <w:t>It is geographical and political similarities that bring the old and new Silk Roads together. However, the development of these two trade routes is rather different.</w:t>
+      </w:r>
+      <w:r>
+        <w:t xml:space="preserve"> </w:t>
+      </w:r>
+      <w:r>
+        <w:t>Where the Silk Road created new urban areas along its route, the Belt and Road Initiative creates new urban areas in order to create this route. In the same way, the Silk Road promoted the creation of multi-cultural cities, whereas the BRI seems to repeat the development of the Chinese model and tends towards a uniformity of spaces</w:t>
+      </w:r>
+      <w:r>
+        <w:t xml:space="preserve"> </w:t>
+      </w:r>
+      <w:r>
+        <w:rPr>
+          <w:color w:val="FF0000"/>
+        </w:rPr>
+        <w:t>(Otmakhova, 2018)</w:t>
+      </w:r>
+      <w:r>
+        <w:t>.</w:t>
+      </w:r>
+      <w:bookmarkStart w:id="0" w:name="_GoBack"/>
+      <w:bookmarkEnd w:id="0"/>
+    </w:p>
     <w:sectPr>
       <w:pgSz w:w="11906" w:h="16838"/>
       <w:pgMar w:top="1417" w:right="1417" w:bottom="1417" w:left="1417" w:header="708" w:footer="708" w:gutter="0"/>
@@ -311,13 +458,8 @@
       <w:r>
         <w:t xml:space="preserve"> </w:t>
       </w:r>
-      <w:proofErr w:type="spellStart"/>
-      <w:r>
-        <w:t>Xinru</w:t>
-      </w:r>
-      <w:proofErr w:type="spellEnd"/>
-      <w:r>
-        <w:t>, Liu (2010). The Silk Road in World History New York: Oxford University Press, p. 11</w:t>
+      <w:r>
+        <w:t>Xinru, Liu (2010). The Silk Road in World History New York: Oxford University Press, p. 11</w:t>
       </w:r>
     </w:p>
   </w:footnote>
@@ -337,6 +479,22 @@
       </w:r>
       <w:r>
         <w:t>https://95698391.weebly.com/historical-context.html</w:t>
+      </w:r>
+    </w:p>
+  </w:footnote>
+  <w:footnote w:id="3">
+    <w:p>
+      <w:pPr>
+        <w:pStyle w:val="Notedebasdepage"/>
+      </w:pPr>
+      <w:r>
+        <w:rPr>
+          <w:rStyle w:val="Appelnotedebasdep"/>
+        </w:rPr>
+        <w:footnoteRef/>
+      </w:r>
+      <w:r>
+        <w:t xml:space="preserve"> http://www.datajournalism.it/la-mappa-della-nuova-via-della-seta/</w:t>
       </w:r>
     </w:p>
   </w:footnote>
@@ -897,6 +1055,107 @@
       <w:szCs w:val="18"/>
     </w:rPr>
   </w:style>
+  <w:style w:type="character" w:styleId="Marquedecommentaire">
+    <w:name w:val="annotation reference"/>
+    <w:basedOn w:val="Policepardfaut"/>
+    <w:uiPriority w:val="99"/>
+    <w:semiHidden/>
+    <w:unhideWhenUsed/>
+    <w:rsid w:val="002047B2"/>
+    <w:rPr>
+      <w:sz w:val="16"/>
+      <w:szCs w:val="16"/>
+    </w:rPr>
+  </w:style>
+  <w:style w:type="paragraph" w:styleId="Commentaire">
+    <w:name w:val="annotation text"/>
+    <w:basedOn w:val="Normal"/>
+    <w:link w:val="CommentaireCar"/>
+    <w:uiPriority w:val="99"/>
+    <w:semiHidden/>
+    <w:unhideWhenUsed/>
+    <w:rsid w:val="002047B2"/>
+    <w:pPr>
+      <w:spacing w:line="240" w:lineRule="auto"/>
+    </w:pPr>
+    <w:rPr>
+      <w:sz w:val="20"/>
+      <w:szCs w:val="20"/>
+    </w:rPr>
+  </w:style>
+  <w:style w:type="character" w:customStyle="1" w:styleId="CommentaireCar">
+    <w:name w:val="Commentaire Car"/>
+    <w:basedOn w:val="Policepardfaut"/>
+    <w:link w:val="Commentaire"/>
+    <w:uiPriority w:val="99"/>
+    <w:semiHidden/>
+    <w:rsid w:val="002047B2"/>
+    <w:rPr>
+      <w:sz w:val="20"/>
+      <w:szCs w:val="20"/>
+      <w:lang w:val="en-GB"/>
+    </w:rPr>
+  </w:style>
+  <w:style w:type="paragraph" w:styleId="Objetducommentaire">
+    <w:name w:val="annotation subject"/>
+    <w:basedOn w:val="Commentaire"/>
+    <w:next w:val="Commentaire"/>
+    <w:link w:val="ObjetducommentaireCar"/>
+    <w:uiPriority w:val="99"/>
+    <w:semiHidden/>
+    <w:unhideWhenUsed/>
+    <w:rsid w:val="002047B2"/>
+    <w:rPr>
+      <w:b/>
+      <w:bCs/>
+    </w:rPr>
+  </w:style>
+  <w:style w:type="character" w:customStyle="1" w:styleId="ObjetducommentaireCar">
+    <w:name w:val="Objet du commentaire Car"/>
+    <w:basedOn w:val="CommentaireCar"/>
+    <w:link w:val="Objetducommentaire"/>
+    <w:uiPriority w:val="99"/>
+    <w:semiHidden/>
+    <w:rsid w:val="002047B2"/>
+    <w:rPr>
+      <w:b/>
+      <w:bCs/>
+      <w:sz w:val="20"/>
+      <w:szCs w:val="20"/>
+      <w:lang w:val="en-GB"/>
+    </w:rPr>
+  </w:style>
+  <w:style w:type="paragraph" w:styleId="Textedebulles">
+    <w:name w:val="Balloon Text"/>
+    <w:basedOn w:val="Normal"/>
+    <w:link w:val="TextedebullesCar"/>
+    <w:uiPriority w:val="99"/>
+    <w:semiHidden/>
+    <w:unhideWhenUsed/>
+    <w:rsid w:val="002047B2"/>
+    <w:pPr>
+      <w:spacing w:after="0" w:line="240" w:lineRule="auto"/>
+    </w:pPr>
+    <w:rPr>
+      <w:rFonts w:ascii="Segoe UI" w:hAnsi="Segoe UI" w:cs="Segoe UI"/>
+      <w:sz w:val="18"/>
+      <w:szCs w:val="18"/>
+    </w:rPr>
+  </w:style>
+  <w:style w:type="character" w:customStyle="1" w:styleId="TextedebullesCar">
+    <w:name w:val="Texte de bulles Car"/>
+    <w:basedOn w:val="Policepardfaut"/>
+    <w:link w:val="Textedebulles"/>
+    <w:uiPriority w:val="99"/>
+    <w:semiHidden/>
+    <w:rsid w:val="002047B2"/>
+    <w:rPr>
+      <w:rFonts w:ascii="Segoe UI" w:hAnsi="Segoe UI" w:cs="Segoe UI"/>
+      <w:sz w:val="18"/>
+      <w:szCs w:val="18"/>
+      <w:lang w:val="en-GB"/>
+    </w:rPr>
+  </w:style>
 </w:styles>
 </file>
 
@@ -1166,7 +1425,7 @@
 </file>
 
 <file path=customXml/itemProps1.xml><?xml version="1.0" encoding="utf-8"?>
-<ds:datastoreItem xmlns:ds="http://schemas.openxmlformats.org/officeDocument/2006/customXml" ds:itemID="{9FA0226D-6CB7-4204-A4A7-B5C17B539EF1}">
+<ds:datastoreItem xmlns:ds="http://schemas.openxmlformats.org/officeDocument/2006/customXml" ds:itemID="{41A51E90-EAF1-4DB2-B93F-016A7A13B687}">
   <ds:schemaRefs>
     <ds:schemaRef ds:uri="http://schemas.openxmlformats.org/officeDocument/2006/bibliography"/>
   </ds:schemaRefs>

--- a/First draft.docx
+++ b/First draft.docx
@@ -117,7 +117,7 @@
           <w:lang w:val="fr-FR" w:eastAsia="fr-FR"/>
         </w:rPr>
         <w:drawing>
-          <wp:inline distT="0" distB="0" distL="0" distR="0" wp14:anchorId="6EA4A44F" wp14:editId="3D4052DA">
+          <wp:inline distT="0" distB="0" distL="0" distR="0" wp14:anchorId="71578265" wp14:editId="45325972">
             <wp:extent cx="5760720" cy="2041884"/>
             <wp:effectExtent l="0" t="0" r="0" b="0"/>
             <wp:docPr id="1" name="Image 1" descr="https://95698391.weebly.com/uploads/6/5/1/3/65134493/3766364_orig.jpg"/>
@@ -218,7 +218,15 @@
         <w:jc w:val="both"/>
       </w:pPr>
       <w:r>
-        <w:t>On 7 September 2013, the Chinese President delivers a speech to Nazarbayev in Kazakhstan</w:t>
+        <w:t xml:space="preserve">On 7 September 2013, the Chinese President delivers a speech to </w:t>
+      </w:r>
+      <w:proofErr w:type="spellStart"/>
+      <w:r>
+        <w:t>Nazarbayev</w:t>
+      </w:r>
+      <w:proofErr w:type="spellEnd"/>
+      <w:r>
+        <w:t xml:space="preserve"> in Kazakhstan</w:t>
       </w:r>
       <w:r>
         <w:t xml:space="preserve">. </w:t>
@@ -233,7 +241,21 @@
         <w:rPr>
           <w:color w:val="FF0000"/>
         </w:rPr>
-        <w:t>(Apostolopoulou, 2021)</w:t>
+        <w:t>(</w:t>
+      </w:r>
+      <w:proofErr w:type="spellStart"/>
+      <w:r>
+        <w:rPr>
+          <w:color w:val="FF0000"/>
+        </w:rPr>
+        <w:t>Apostolopoulou</w:t>
+      </w:r>
+      <w:proofErr w:type="spellEnd"/>
+      <w:r>
+        <w:rPr>
+          <w:color w:val="FF0000"/>
+        </w:rPr>
+        <w:t>, 2021)</w:t>
       </w:r>
       <w:r>
         <w:t xml:space="preserve">, </w:t>
@@ -275,7 +297,7 @@
         </w:rPr>
         <w:lastRenderedPageBreak/>
         <w:drawing>
-          <wp:inline distT="0" distB="0" distL="0" distR="0" wp14:anchorId="06E9C606" wp14:editId="515E9345">
+          <wp:inline distT="0" distB="0" distL="0" distR="0" wp14:anchorId="379E54E3" wp14:editId="502B6693">
             <wp:extent cx="5760720" cy="3921125"/>
             <wp:effectExtent l="0" t="0" r="0" b="3175"/>
             <wp:docPr id="2" name="Image 2"/>
@@ -379,11 +401,240 @@
         <w:rPr>
           <w:color w:val="FF0000"/>
         </w:rPr>
-        <w:t>(Otmakhova, 2018)</w:t>
+        <w:t>(</w:t>
+      </w:r>
+      <w:proofErr w:type="spellStart"/>
+      <w:r>
+        <w:rPr>
+          <w:color w:val="FF0000"/>
+        </w:rPr>
+        <w:t>Otmakhova</w:t>
+      </w:r>
+      <w:proofErr w:type="spellEnd"/>
+      <w:r>
+        <w:rPr>
+          <w:color w:val="FF0000"/>
+        </w:rPr>
+        <w:t>, 2018)</w:t>
       </w:r>
       <w:r>
         <w:t>.</w:t>
       </w:r>
+    </w:p>
+    <w:p>
+      <w:pPr>
+        <w:pStyle w:val="Titre2"/>
+      </w:pPr>
+      <w:r>
+        <w:t>The political outcomes</w:t>
+      </w:r>
+      <w:r>
+        <w:t xml:space="preserve"> of the BRI </w:t>
+      </w:r>
+    </w:p>
+    <w:p>
+      <w:pPr>
+        <w:jc w:val="both"/>
+      </w:pPr>
+      <w:r>
+        <w:t>A</w:t>
+      </w:r>
+      <w:r>
+        <w:t>s the title of Xi Jinping's speech informs us:</w:t>
+      </w:r>
+      <w:r>
+        <w:t xml:space="preserve"> “Promote people-to-people friendship and create a better future”, the Chinese government </w:t>
+      </w:r>
+      <w:r>
+        <w:t>emphasises</w:t>
+      </w:r>
+      <w:r>
+        <w:t xml:space="preserve"> </w:t>
+      </w:r>
+      <w:r>
+        <w:t xml:space="preserve">the </w:t>
+      </w:r>
+      <w:r>
+        <w:t>win-win and collaborative strategy</w:t>
+      </w:r>
+      <w:r>
+        <w:t xml:space="preserve"> of the New Silk Road</w:t>
+      </w:r>
+      <w:r>
+        <w:t xml:space="preserve">. </w:t>
+      </w:r>
+      <w:r>
+        <w:t>However, this strategy remains unclear</w:t>
+      </w:r>
+      <w:r>
+        <w:t xml:space="preserve"> and without an official road map, China is free to add new project to the official BRI and remain agile in its decisions and political identity </w:t>
+      </w:r>
+      <w:r>
+        <w:rPr>
+          <w:color w:val="FF0000"/>
+        </w:rPr>
+        <w:t>(</w:t>
+      </w:r>
+      <w:proofErr w:type="spellStart"/>
+      <w:r>
+        <w:rPr>
+          <w:color w:val="FF0000"/>
+        </w:rPr>
+        <w:t>Narins</w:t>
+      </w:r>
+      <w:proofErr w:type="spellEnd"/>
+      <w:r>
+        <w:rPr>
+          <w:color w:val="FF0000"/>
+        </w:rPr>
+        <w:t>, 2020)</w:t>
+      </w:r>
+      <w:r>
+        <w:t>.</w:t>
+      </w:r>
+      <w:r>
+        <w:t xml:space="preserve"> </w:t>
+      </w:r>
+      <w:r>
+        <w:t>In addition, the literature reviewed in this report repeatedly reports the current lack of research depicting a qualitative analysis or retrospective of Chin</w:t>
+      </w:r>
+      <w:r>
+        <w:t xml:space="preserve">ese actions in building the BRI </w:t>
+      </w:r>
+      <w:r>
+        <w:rPr>
+          <w:color w:val="FF0000"/>
+        </w:rPr>
+        <w:t>(</w:t>
+      </w:r>
+      <w:proofErr w:type="spellStart"/>
+      <w:r>
+        <w:rPr>
+          <w:color w:val="FF0000"/>
+        </w:rPr>
+        <w:t>Apostolopoulou</w:t>
+      </w:r>
+      <w:proofErr w:type="spellEnd"/>
+      <w:r>
+        <w:rPr>
+          <w:color w:val="FF0000"/>
+        </w:rPr>
+        <w:t>, 2021) (Urban, 2013)</w:t>
+      </w:r>
+      <w:r>
+        <w:t>.</w:t>
+      </w:r>
+      <w:r>
+        <w:t xml:space="preserve"> </w:t>
+      </w:r>
+      <w:r>
+        <w:t>This leaves us with a very blurry vision of the past and future evolution of the project.</w:t>
+      </w:r>
+    </w:p>
+    <w:p>
+      <w:pPr>
+        <w:jc w:val="both"/>
+      </w:pPr>
+      <w:r>
+        <w:t xml:space="preserve">Despite an often engaged literature and the distance I have taken from it, it is impossible not </w:t>
+      </w:r>
+      <w:r>
+        <w:t>to consider the</w:t>
+      </w:r>
+      <w:r>
+        <w:t xml:space="preserve"> China</w:t>
+      </w:r>
+      <w:r>
+        <w:t>'s geopolitical reinforcement on</w:t>
+      </w:r>
+      <w:r>
+        <w:t xml:space="preserve"> t</w:t>
+      </w:r>
+      <w:r>
+        <w:t xml:space="preserve">he countries targeted by the BRI. </w:t>
+      </w:r>
+      <w:r>
+        <w:t xml:space="preserve">The BRI is, of course, an infrastructure development but while promoting its </w:t>
+      </w:r>
+      <w:r>
+        <w:t>the economic impact and its support for growth</w:t>
+      </w:r>
+      <w:r>
+        <w:t>, Beijing is also introducing a form of soft power. Moreover, some region</w:t>
+      </w:r>
+      <w:r>
+        <w:t>s</w:t>
+      </w:r>
+      <w:r>
+        <w:t xml:space="preserve"> are instable in terms of geo-politics and security which contrast with the current people-to-people discourse </w:t>
+      </w:r>
+      <w:r>
+        <w:t>(Sharma, 2019)</w:t>
+      </w:r>
+      <w:r>
+        <w:t>.</w:t>
+      </w:r>
+      <w:r>
+        <w:t xml:space="preserve"> Especially since the BRI will involve sixty-nine countries, that represent 60% of the global </w:t>
+      </w:r>
+      <w:r>
+        <w:lastRenderedPageBreak/>
+        <w:t xml:space="preserve">population. </w:t>
+      </w:r>
+      <w:r>
+        <w:t>We can only acknowledge the challenge of bringing together disconnected po</w:t>
+      </w:r>
+      <w:r>
+        <w:t xml:space="preserve">licies around a common project </w:t>
+      </w:r>
+      <w:r>
+        <w:t>with the requirement to b</w:t>
+      </w:r>
+      <w:r>
+        <w:t xml:space="preserve">reak down many spatial barriers. </w:t>
+      </w:r>
+    </w:p>
+    <w:p>
+      <w:pPr>
+        <w:jc w:val="both"/>
+      </w:pPr>
+      <w:r>
+        <w:t>To carry out the development of the project, the Chinese state uses a range of tools.</w:t>
+      </w:r>
+      <w:r>
+        <w:t xml:space="preserve"> </w:t>
+      </w:r>
+      <w:r>
+        <w:t xml:space="preserve">According to </w:t>
+      </w:r>
+      <w:r>
+        <w:t>(</w:t>
+      </w:r>
+      <w:proofErr w:type="spellStart"/>
+      <w:r>
+        <w:t>Otmakhova</w:t>
+      </w:r>
+      <w:proofErr w:type="spellEnd"/>
+      <w:r>
+        <w:t>, 2018)</w:t>
+      </w:r>
+      <w:r>
+        <w:t xml:space="preserve"> we can sort them into three different categories. </w:t>
+      </w:r>
+      <w:r>
+        <w:t>First of all, the political and economic ones, which make it possible to set up governance in trade. We then speak</w:t>
+      </w:r>
+      <w:r>
+        <w:t xml:space="preserve"> of investment, political or economic agreement. </w:t>
+      </w:r>
+      <w:r>
+        <w:t xml:space="preserve">The so-called "physical" or "socio-economic" tools correspond to the realities on the ground and the results we can observe and will analyse in this report. It is more a question of the Chinese cultural-spatial legitimacy concerning regional trade and the technical know-how for the construction of such large infrastructures.  </w:t>
+      </w:r>
+    </w:p>
+    <w:p>
+      <w:pPr>
+        <w:jc w:val="both"/>
+      </w:pPr>
       <w:bookmarkStart w:id="0" w:name="_GoBack"/>
       <w:bookmarkEnd w:id="0"/>
     </w:p>
@@ -458,8 +709,13 @@
       <w:r>
         <w:t xml:space="preserve"> </w:t>
       </w:r>
-      <w:r>
-        <w:t>Xinru, Liu (2010). The Silk Road in World History New York: Oxford University Press, p. 11</w:t>
+      <w:proofErr w:type="spellStart"/>
+      <w:r>
+        <w:t>Xinru</w:t>
+      </w:r>
+      <w:proofErr w:type="spellEnd"/>
+      <w:r>
+        <w:t>, Liu (2010). The Silk Road in World History New York: Oxford University Press, p. 11</w:t>
       </w:r>
     </w:p>
   </w:footnote>
@@ -1425,7 +1681,7 @@
 </file>
 
 <file path=customXml/itemProps1.xml><?xml version="1.0" encoding="utf-8"?>
-<ds:datastoreItem xmlns:ds="http://schemas.openxmlformats.org/officeDocument/2006/customXml" ds:itemID="{41A51E90-EAF1-4DB2-B93F-016A7A13B687}">
+<ds:datastoreItem xmlns:ds="http://schemas.openxmlformats.org/officeDocument/2006/customXml" ds:itemID="{B0C2AFE3-EFE8-42ED-8A66-D64D5612F997}">
   <ds:schemaRefs>
     <ds:schemaRef ds:uri="http://schemas.openxmlformats.org/officeDocument/2006/bibliography"/>
   </ds:schemaRefs>

--- a/First draft.docx
+++ b/First draft.docx
@@ -7,7 +7,7 @@
         <w:jc w:val="center"/>
         <w:rPr>
           <w:rFonts w:ascii="Leitura Display Roman" w:hAnsi="Leitura Display Roman"/>
-          <w:color w:val="2E74B5" w:themeColor="accent1" w:themeShade="BF"/>
+          <w:color w:val="70AD47" w:themeColor="accent6"/>
           <w:sz w:val="52"/>
           <w:szCs w:val="52"/>
         </w:rPr>
@@ -15,7 +15,7 @@
       <w:r>
         <w:rPr>
           <w:rFonts w:ascii="Leitura Display Roman" w:hAnsi="Leitura Display Roman"/>
-          <w:color w:val="2E74B5" w:themeColor="accent1" w:themeShade="BF"/>
+          <w:color w:val="70AD47" w:themeColor="accent6"/>
           <w:sz w:val="52"/>
           <w:szCs w:val="52"/>
         </w:rPr>
@@ -24,7 +24,7 @@
       <w:r>
         <w:rPr>
           <w:rFonts w:ascii="Leitura Display Roman" w:hAnsi="Leitura Display Roman"/>
-          <w:color w:val="2E74B5" w:themeColor="accent1" w:themeShade="BF"/>
+          <w:color w:val="70AD47" w:themeColor="accent6"/>
           <w:sz w:val="52"/>
           <w:szCs w:val="52"/>
         </w:rPr>
@@ -33,7 +33,7 @@
       <w:r>
         <w:rPr>
           <w:rFonts w:ascii="Leitura Display Roman" w:hAnsi="Leitura Display Roman"/>
-          <w:color w:val="2E74B5" w:themeColor="accent1" w:themeShade="BF"/>
+          <w:color w:val="70AD47" w:themeColor="accent6"/>
           <w:sz w:val="52"/>
           <w:szCs w:val="52"/>
         </w:rPr>
@@ -42,17 +42,508 @@
     </w:p>
     <w:p>
       <w:pPr>
+        <w:jc w:val="center"/>
         <w:rPr>
           <w:rFonts w:ascii="Leitura Display Roman" w:hAnsi="Leitura Display Roman"/>
+          <w:color w:val="70AD47" w:themeColor="accent6"/>
           <w:sz w:val="52"/>
           <w:szCs w:val="52"/>
+          <w:lang w:val="fr-FR"/>
         </w:rPr>
       </w:pPr>
-      <w:r>
-        <w:rPr>
-          <w:rFonts w:ascii="Leitura Display Roman" w:hAnsi="Leitura Display Roman"/>
-          <w:sz w:val="52"/>
+    </w:p>
+    <w:sdt>
+      <w:sdtPr>
+        <w:id w:val="583036165"/>
+        <w:docPartObj>
+          <w:docPartGallery w:val="Table of Contents"/>
+          <w:docPartUnique/>
+        </w:docPartObj>
+      </w:sdtPr>
+      <w:sdtEndPr>
+        <w:rPr>
+          <w:rFonts w:asciiTheme="minorHAnsi" w:eastAsiaTheme="minorHAnsi" w:hAnsiTheme="minorHAnsi" w:cstheme="minorBidi"/>
+          <w:b/>
+          <w:bCs/>
+          <w:color w:val="auto"/>
+          <w:sz w:val="22"/>
+          <w:szCs w:val="22"/>
+          <w:lang w:val="en-GB" w:eastAsia="en-US"/>
+        </w:rPr>
+      </w:sdtEndPr>
+      <w:sdtContent>
+        <w:p>
+          <w:pPr>
+            <w:pStyle w:val="En-ttedetabledesmatires"/>
+            <w:rPr>
+              <w:color w:val="70AD47" w:themeColor="accent6"/>
+            </w:rPr>
+          </w:pPr>
+          <w:r>
+            <w:rPr>
+              <w:color w:val="70AD47" w:themeColor="accent6"/>
+            </w:rPr>
+            <w:t>Table des matières</w:t>
+          </w:r>
+        </w:p>
+        <w:p>
+          <w:pPr>
+            <w:pStyle w:val="TM1"/>
+            <w:tabs>
+              <w:tab w:val="right" w:leader="dot" w:pos="9062"/>
+            </w:tabs>
+            <w:rPr>
+              <w:rFonts w:cstheme="minorBidi"/>
+              <w:noProof/>
+            </w:rPr>
+          </w:pPr>
+          <w:r>
+            <w:fldChar w:fldCharType="begin"/>
+          </w:r>
+          <w:r>
+            <w:instrText xml:space="preserve"> TOC \o "1-3" \h \z \u </w:instrText>
+          </w:r>
+          <w:r>
+            <w:fldChar w:fldCharType="separate"/>
+          </w:r>
+          <w:hyperlink w:anchor="_Toc90769542" w:history="1">
+            <w:r>
+              <w:rPr>
+                <w:rStyle w:val="Lienhypertexte"/>
+                <w:rFonts w:ascii="Georgia" w:hAnsi="Georgia"/>
+                <w:noProof/>
+              </w:rPr>
+              <w:t>Introduction to the BRI</w:t>
+            </w:r>
+            <w:r>
+              <w:rPr>
+                <w:noProof/>
+                <w:webHidden/>
+              </w:rPr>
+              <w:tab/>
+            </w:r>
+            <w:r>
+              <w:rPr>
+                <w:noProof/>
+                <w:webHidden/>
+              </w:rPr>
+              <w:fldChar w:fldCharType="begin"/>
+            </w:r>
+            <w:r>
+              <w:rPr>
+                <w:noProof/>
+                <w:webHidden/>
+              </w:rPr>
+              <w:instrText xml:space="preserve"> PAGEREF _Toc90769542 \h </w:instrText>
+            </w:r>
+            <w:r>
+              <w:rPr>
+                <w:noProof/>
+                <w:webHidden/>
+              </w:rPr>
+            </w:r>
+            <w:r>
+              <w:rPr>
+                <w:noProof/>
+                <w:webHidden/>
+              </w:rPr>
+              <w:fldChar w:fldCharType="separate"/>
+            </w:r>
+            <w:r>
+              <w:rPr>
+                <w:noProof/>
+                <w:webHidden/>
+              </w:rPr>
+              <w:t>2</w:t>
+            </w:r>
+            <w:r>
+              <w:rPr>
+                <w:noProof/>
+                <w:webHidden/>
+              </w:rPr>
+              <w:fldChar w:fldCharType="end"/>
+            </w:r>
+          </w:hyperlink>
+        </w:p>
+        <w:p>
+          <w:pPr>
+            <w:pStyle w:val="TM2"/>
+            <w:tabs>
+              <w:tab w:val="right" w:leader="dot" w:pos="9062"/>
+            </w:tabs>
+            <w:rPr>
+              <w:rFonts w:cstheme="minorBidi"/>
+              <w:noProof/>
+            </w:rPr>
+          </w:pPr>
+          <w:hyperlink w:anchor="_Toc90769543" w:history="1">
+            <w:r>
+              <w:rPr>
+                <w:rStyle w:val="Lienhypertexte"/>
+                <w:rFonts w:ascii="Georgia" w:hAnsi="Georgia"/>
+                <w:noProof/>
+              </w:rPr>
+              <w:t>Historical review, from the old silk road to the new one</w:t>
+            </w:r>
+            <w:r>
+              <w:rPr>
+                <w:noProof/>
+                <w:webHidden/>
+              </w:rPr>
+              <w:tab/>
+            </w:r>
+            <w:r>
+              <w:rPr>
+                <w:noProof/>
+                <w:webHidden/>
+              </w:rPr>
+              <w:fldChar w:fldCharType="begin"/>
+            </w:r>
+            <w:r>
+              <w:rPr>
+                <w:noProof/>
+                <w:webHidden/>
+              </w:rPr>
+              <w:instrText xml:space="preserve"> PAGEREF _Toc90769543 \h </w:instrText>
+            </w:r>
+            <w:r>
+              <w:rPr>
+                <w:noProof/>
+                <w:webHidden/>
+              </w:rPr>
+            </w:r>
+            <w:r>
+              <w:rPr>
+                <w:noProof/>
+                <w:webHidden/>
+              </w:rPr>
+              <w:fldChar w:fldCharType="separate"/>
+            </w:r>
+            <w:r>
+              <w:rPr>
+                <w:noProof/>
+                <w:webHidden/>
+              </w:rPr>
+              <w:t>2</w:t>
+            </w:r>
+            <w:r>
+              <w:rPr>
+                <w:noProof/>
+                <w:webHidden/>
+              </w:rPr>
+              <w:fldChar w:fldCharType="end"/>
+            </w:r>
+          </w:hyperlink>
+        </w:p>
+        <w:p>
+          <w:pPr>
+            <w:pStyle w:val="TM2"/>
+            <w:tabs>
+              <w:tab w:val="right" w:leader="dot" w:pos="9062"/>
+            </w:tabs>
+            <w:rPr>
+              <w:rFonts w:cstheme="minorBidi"/>
+              <w:noProof/>
+            </w:rPr>
+          </w:pPr>
+          <w:hyperlink w:anchor="_Toc90769544" w:history="1">
+            <w:r>
+              <w:rPr>
+                <w:rStyle w:val="Lienhypertexte"/>
+                <w:rFonts w:ascii="Georgia" w:hAnsi="Georgia"/>
+                <w:noProof/>
+              </w:rPr>
+              <w:t>The political outcomes of the BRI</w:t>
+            </w:r>
+            <w:r>
+              <w:rPr>
+                <w:noProof/>
+                <w:webHidden/>
+              </w:rPr>
+              <w:tab/>
+            </w:r>
+            <w:r>
+              <w:rPr>
+                <w:noProof/>
+                <w:webHidden/>
+              </w:rPr>
+              <w:fldChar w:fldCharType="begin"/>
+            </w:r>
+            <w:r>
+              <w:rPr>
+                <w:noProof/>
+                <w:webHidden/>
+              </w:rPr>
+              <w:instrText xml:space="preserve"> PAGEREF _Toc90769544 \h </w:instrText>
+            </w:r>
+            <w:r>
+              <w:rPr>
+                <w:noProof/>
+                <w:webHidden/>
+              </w:rPr>
+            </w:r>
+            <w:r>
+              <w:rPr>
+                <w:noProof/>
+                <w:webHidden/>
+              </w:rPr>
+              <w:fldChar w:fldCharType="separate"/>
+            </w:r>
+            <w:r>
+              <w:rPr>
+                <w:noProof/>
+                <w:webHidden/>
+              </w:rPr>
+              <w:t>3</w:t>
+            </w:r>
+            <w:r>
+              <w:rPr>
+                <w:noProof/>
+                <w:webHidden/>
+              </w:rPr>
+              <w:fldChar w:fldCharType="end"/>
+            </w:r>
+          </w:hyperlink>
+        </w:p>
+        <w:p>
+          <w:pPr>
+            <w:pStyle w:val="TM1"/>
+            <w:tabs>
+              <w:tab w:val="right" w:leader="dot" w:pos="9062"/>
+            </w:tabs>
+            <w:rPr>
+              <w:rFonts w:cstheme="minorBidi"/>
+              <w:noProof/>
+            </w:rPr>
+          </w:pPr>
+          <w:hyperlink w:anchor="_Toc90769545" w:history="1">
+            <w:r>
+              <w:rPr>
+                <w:rStyle w:val="Lienhypertexte"/>
+                <w:rFonts w:ascii="Georgia" w:hAnsi="Georgia"/>
+                <w:noProof/>
+              </w:rPr>
+              <w:t>The Belt and Road Initiative and its stakes in South-East Asia</w:t>
+            </w:r>
+            <w:r>
+              <w:rPr>
+                <w:noProof/>
+                <w:webHidden/>
+              </w:rPr>
+              <w:tab/>
+            </w:r>
+            <w:r>
+              <w:rPr>
+                <w:noProof/>
+                <w:webHidden/>
+              </w:rPr>
+              <w:fldChar w:fldCharType="begin"/>
+            </w:r>
+            <w:r>
+              <w:rPr>
+                <w:noProof/>
+                <w:webHidden/>
+              </w:rPr>
+              <w:instrText xml:space="preserve"> PAGEREF _Toc90769545 \h </w:instrText>
+            </w:r>
+            <w:r>
+              <w:rPr>
+                <w:noProof/>
+                <w:webHidden/>
+              </w:rPr>
+            </w:r>
+            <w:r>
+              <w:rPr>
+                <w:noProof/>
+                <w:webHidden/>
+              </w:rPr>
+              <w:fldChar w:fldCharType="separate"/>
+            </w:r>
+            <w:r>
+              <w:rPr>
+                <w:noProof/>
+                <w:webHidden/>
+              </w:rPr>
+              <w:t>4</w:t>
+            </w:r>
+            <w:r>
+              <w:rPr>
+                <w:noProof/>
+                <w:webHidden/>
+              </w:rPr>
+              <w:fldChar w:fldCharType="end"/>
+            </w:r>
+          </w:hyperlink>
+        </w:p>
+        <w:p>
+          <w:pPr>
+            <w:pStyle w:val="TM2"/>
+            <w:tabs>
+              <w:tab w:val="right" w:leader="dot" w:pos="9062"/>
+            </w:tabs>
+            <w:rPr>
+              <w:rFonts w:cstheme="minorBidi"/>
+              <w:noProof/>
+            </w:rPr>
+          </w:pPr>
+          <w:hyperlink w:anchor="_Toc90769546" w:history="1">
+            <w:r>
+              <w:rPr>
+                <w:rStyle w:val="Lienhypertexte"/>
+                <w:rFonts w:ascii="Georgia" w:hAnsi="Georgia"/>
+                <w:noProof/>
+              </w:rPr>
+              <w:t>The global plan in South-East Asia</w:t>
+            </w:r>
+            <w:r>
+              <w:rPr>
+                <w:noProof/>
+                <w:webHidden/>
+              </w:rPr>
+              <w:tab/>
+            </w:r>
+            <w:r>
+              <w:rPr>
+                <w:noProof/>
+                <w:webHidden/>
+              </w:rPr>
+              <w:fldChar w:fldCharType="begin"/>
+            </w:r>
+            <w:r>
+              <w:rPr>
+                <w:noProof/>
+                <w:webHidden/>
+              </w:rPr>
+              <w:instrText xml:space="preserve"> PAGEREF _Toc90769546 \h </w:instrText>
+            </w:r>
+            <w:r>
+              <w:rPr>
+                <w:noProof/>
+                <w:webHidden/>
+              </w:rPr>
+            </w:r>
+            <w:r>
+              <w:rPr>
+                <w:noProof/>
+                <w:webHidden/>
+              </w:rPr>
+              <w:fldChar w:fldCharType="separate"/>
+            </w:r>
+            <w:r>
+              <w:rPr>
+                <w:noProof/>
+                <w:webHidden/>
+              </w:rPr>
+              <w:t>4</w:t>
+            </w:r>
+            <w:r>
+              <w:rPr>
+                <w:noProof/>
+                <w:webHidden/>
+              </w:rPr>
+              <w:fldChar w:fldCharType="end"/>
+            </w:r>
+          </w:hyperlink>
+        </w:p>
+        <w:p>
+          <w:pPr>
+            <w:pStyle w:val="TM2"/>
+            <w:tabs>
+              <w:tab w:val="right" w:leader="dot" w:pos="9062"/>
+            </w:tabs>
+            <w:rPr>
+              <w:rFonts w:cstheme="minorBidi"/>
+              <w:noProof/>
+            </w:rPr>
+          </w:pPr>
+          <w:hyperlink w:anchor="_Toc90769547" w:history="1">
+            <w:r>
+              <w:rPr>
+                <w:rStyle w:val="Lienhypertexte"/>
+                <w:rFonts w:ascii="Georgia" w:hAnsi="Georgia"/>
+                <w:noProof/>
+                <w:color w:val="000913" w:themeColor="hyperlink" w:themeShade="1A"/>
+              </w:rPr>
+              <w:t>Implications in Laos region</w:t>
+            </w:r>
+            <w:r>
+              <w:rPr>
+                <w:noProof/>
+                <w:webHidden/>
+              </w:rPr>
+              <w:tab/>
+            </w:r>
+            <w:r>
+              <w:rPr>
+                <w:noProof/>
+                <w:webHidden/>
+              </w:rPr>
+              <w:fldChar w:fldCharType="begin"/>
+            </w:r>
+            <w:r>
+              <w:rPr>
+                <w:noProof/>
+                <w:webHidden/>
+              </w:rPr>
+              <w:instrText xml:space="preserve"> PAGEREF _Toc90769547 \h </w:instrText>
+            </w:r>
+            <w:r>
+              <w:rPr>
+                <w:noProof/>
+                <w:webHidden/>
+              </w:rPr>
+            </w:r>
+            <w:r>
+              <w:rPr>
+                <w:noProof/>
+                <w:webHidden/>
+              </w:rPr>
+              <w:fldChar w:fldCharType="separate"/>
+            </w:r>
+            <w:r>
+              <w:rPr>
+                <w:noProof/>
+                <w:webHidden/>
+              </w:rPr>
+              <w:t>4</w:t>
+            </w:r>
+            <w:r>
+              <w:rPr>
+                <w:noProof/>
+                <w:webHidden/>
+              </w:rPr>
+              <w:fldChar w:fldCharType="end"/>
+            </w:r>
+          </w:hyperlink>
+        </w:p>
+        <w:p>
+          <w:r>
+            <w:rPr>
+              <w:b/>
+              <w:bCs/>
+            </w:rPr>
+            <w:fldChar w:fldCharType="end"/>
+          </w:r>
+        </w:p>
+      </w:sdtContent>
+    </w:sdt>
+    <w:p>
+      <w:pPr>
+        <w:rPr>
+          <w:rFonts w:ascii="Georgia" w:hAnsi="Georgia"/>
+          <w:color w:val="171717" w:themeColor="background2" w:themeShade="1A"/>
+          <w:sz w:val="48"/>
           <w:szCs w:val="52"/>
+          <w:lang w:val="fr-FR"/>
+        </w:rPr>
+      </w:pPr>
+      <w:r>
+        <w:rPr>
+          <w:rFonts w:ascii="Georgia" w:hAnsi="Georgia"/>
+          <w:color w:val="171717" w:themeColor="background2" w:themeShade="1A"/>
+          <w:sz w:val="48"/>
+          <w:szCs w:val="52"/>
+          <w:lang w:val="fr-FR"/>
         </w:rPr>
         <w:br w:type="page"/>
       </w:r>
@@ -60,49 +551,112 @@
     <w:p>
       <w:pPr>
         <w:pStyle w:val="Titre1"/>
+        <w:rPr>
+          <w:rFonts w:ascii="Georgia" w:hAnsi="Georgia"/>
+          <w:color w:val="70AD47" w:themeColor="accent6"/>
+          <w:sz w:val="28"/>
+        </w:rPr>
       </w:pPr>
-      <w:r>
+      <w:bookmarkStart w:id="0" w:name="_Toc90769542"/>
+      <w:r>
+        <w:rPr>
+          <w:rFonts w:ascii="Georgia" w:hAnsi="Georgia"/>
+          <w:color w:val="70AD47" w:themeColor="accent6"/>
+          <w:sz w:val="28"/>
+        </w:rPr>
         <w:lastRenderedPageBreak/>
         <w:t>Introduction to the BRI</w:t>
       </w:r>
+      <w:bookmarkEnd w:id="0"/>
     </w:p>
     <w:p>
       <w:pPr>
         <w:pStyle w:val="Titre2"/>
+        <w:rPr>
+          <w:rFonts w:ascii="Georgia" w:hAnsi="Georgia"/>
+          <w:color w:val="171717" w:themeColor="background2" w:themeShade="1A"/>
+          <w:sz w:val="24"/>
+        </w:rPr>
       </w:pPr>
-      <w:r>
+    </w:p>
+    <w:p>
+      <w:pPr>
+        <w:pStyle w:val="Titre2"/>
+        <w:rPr>
+          <w:rFonts w:ascii="Georgia" w:hAnsi="Georgia"/>
+          <w:color w:val="70AD47" w:themeColor="accent6"/>
+          <w:sz w:val="24"/>
+        </w:rPr>
+      </w:pPr>
+      <w:bookmarkStart w:id="1" w:name="_Toc90769543"/>
+      <w:r>
+        <w:rPr>
+          <w:rFonts w:ascii="Georgia" w:hAnsi="Georgia"/>
+          <w:color w:val="70AD47" w:themeColor="accent6"/>
+          <w:sz w:val="24"/>
+        </w:rPr>
         <w:t>Historical review, from the old silk road to the new one</w:t>
       </w:r>
+      <w:bookmarkEnd w:id="1"/>
     </w:p>
     <w:p>
       <w:pPr>
         <w:jc w:val="both"/>
+        <w:rPr>
+          <w:rFonts w:ascii="Georgia" w:hAnsi="Georgia"/>
+          <w:color w:val="171717" w:themeColor="background2" w:themeShade="1A"/>
+          <w:sz w:val="20"/>
+        </w:rPr>
       </w:pPr>
-      <w:r>
+    </w:p>
+    <w:p>
+      <w:pPr>
+        <w:jc w:val="both"/>
+        <w:rPr>
+          <w:rFonts w:ascii="Georgia" w:hAnsi="Georgia"/>
+          <w:color w:val="171717" w:themeColor="background2" w:themeShade="1A"/>
+          <w:sz w:val="20"/>
+        </w:rPr>
+      </w:pPr>
+      <w:r>
+        <w:rPr>
+          <w:rFonts w:ascii="Georgia" w:hAnsi="Georgia"/>
+          <w:color w:val="171717" w:themeColor="background2" w:themeShade="1A"/>
+          <w:sz w:val="20"/>
+        </w:rPr>
         <w:t>Chinese trade outreach has been known to us for over 2 millennia. The historical Silk Road has been a trade network connecting the east of Asia to the central part of the Eurasian continent. Two hundred years B.C., during its heyday with the Roman and Byzantine governance, and until their fall to the sea routes, these roads connected two geographical extremes</w:t>
       </w:r>
       <w:r>
-        <w:t xml:space="preserve"> </w:t>
-      </w:r>
-      <w:r>
-        <w:rPr>
-          <w:color w:val="FF0000"/>
-        </w:rPr>
-        <w:t>(McBride, 2015)</w:t>
-      </w:r>
-      <w:r>
-        <w:t>.</w:t>
-      </w:r>
-      <w:r>
-        <w:t xml:space="preserve"> These roads gathered together different civilizations as never before. It was not only gold, silk or spices that were traded in the markets along the route, but also knowledge, thought and technology. The power associated with its control and thus its security has shaped an infrastructure commensurate with its importance. The Great Wall of China being the best example</w:t>
+        <w:rPr>
+          <w:rFonts w:ascii="Georgia" w:hAnsi="Georgia"/>
+          <w:color w:val="171717" w:themeColor="background2" w:themeShade="1A"/>
+          <w:sz w:val="20"/>
+        </w:rPr>
+        <w:t xml:space="preserve"> (McBride, 2015)</w:t>
+      </w:r>
+      <w:r>
+        <w:rPr>
+          <w:rFonts w:ascii="Georgia" w:hAnsi="Georgia"/>
+          <w:color w:val="171717" w:themeColor="background2" w:themeShade="1A"/>
+          <w:sz w:val="20"/>
+        </w:rPr>
+        <w:t>. These roads gathered together different civilizations as never before. It was not only gold, silk or spices that were traded in the markets along the route, but also knowledge, thought and technology. The power associated with its control and thus its security has shaped an infrastructure commensurate with its importance. The Great Wall of China being the best example</w:t>
       </w:r>
       <w:r>
         <w:rPr>
           <w:rStyle w:val="Appelnotedebasdep"/>
+          <w:rFonts w:ascii="Georgia" w:hAnsi="Georgia"/>
+          <w:color w:val="171717" w:themeColor="background2" w:themeShade="1A"/>
+          <w:sz w:val="20"/>
         </w:rPr>
         <w:footnoteReference w:id="1"/>
       </w:r>
       <w:r>
+        <w:rPr>
+          <w:rFonts w:ascii="Georgia" w:hAnsi="Georgia"/>
+          <w:color w:val="171717" w:themeColor="background2" w:themeShade="1A"/>
+          <w:sz w:val="20"/>
+        </w:rPr>
         <w:t>.</w:t>
       </w:r>
     </w:p>
@@ -110,14 +664,22 @@
       <w:pPr>
         <w:keepNext/>
         <w:jc w:val="both"/>
+        <w:rPr>
+          <w:rFonts w:ascii="Georgia" w:hAnsi="Georgia"/>
+          <w:color w:val="171717" w:themeColor="background2" w:themeShade="1A"/>
+          <w:sz w:val="20"/>
+        </w:rPr>
       </w:pPr>
       <w:r>
         <w:rPr>
+          <w:rFonts w:ascii="Georgia" w:hAnsi="Georgia"/>
           <w:noProof/>
+          <w:color w:val="171717" w:themeColor="background2" w:themeShade="1A"/>
+          <w:sz w:val="20"/>
           <w:lang w:val="fr-FR" w:eastAsia="fr-FR"/>
         </w:rPr>
         <w:drawing>
-          <wp:inline distT="0" distB="0" distL="0" distR="0" wp14:anchorId="71578265" wp14:editId="45325972">
+          <wp:inline distT="0" distB="0" distL="0" distR="0" wp14:anchorId="227C3043" wp14:editId="11542D38">
             <wp:extent cx="5760720" cy="2041884"/>
             <wp:effectExtent l="0" t="0" r="0" b="0"/>
             <wp:docPr id="1" name="Image 1" descr="https://95698391.weebly.com/uploads/6/5/1/3/65134493/3766364_orig.jpg"/>
@@ -170,37 +732,75 @@
       <w:pPr>
         <w:pStyle w:val="Lgende"/>
         <w:jc w:val="center"/>
+        <w:rPr>
+          <w:rFonts w:ascii="Georgia" w:hAnsi="Georgia"/>
+          <w:color w:val="171717" w:themeColor="background2" w:themeShade="1A"/>
+          <w:sz w:val="16"/>
+        </w:rPr>
       </w:pPr>
       <w:r>
+        <w:rPr>
+          <w:rFonts w:ascii="Georgia" w:hAnsi="Georgia"/>
+          <w:color w:val="171717" w:themeColor="background2" w:themeShade="1A"/>
+          <w:sz w:val="16"/>
+        </w:rPr>
         <w:t xml:space="preserve">Figure </w:t>
       </w:r>
       <w:r>
+        <w:rPr>
+          <w:rFonts w:ascii="Georgia" w:hAnsi="Georgia"/>
+          <w:color w:val="171717" w:themeColor="background2" w:themeShade="1A"/>
+          <w:sz w:val="16"/>
+        </w:rPr>
         <w:fldChar w:fldCharType="begin"/>
       </w:r>
       <w:r>
+        <w:rPr>
+          <w:rFonts w:ascii="Georgia" w:hAnsi="Georgia"/>
+          <w:color w:val="171717" w:themeColor="background2" w:themeShade="1A"/>
+          <w:sz w:val="16"/>
+        </w:rPr>
         <w:instrText xml:space="preserve"> SEQ Figure \* ARABIC </w:instrText>
       </w:r>
       <w:r>
+        <w:rPr>
+          <w:rFonts w:ascii="Georgia" w:hAnsi="Georgia"/>
+          <w:color w:val="171717" w:themeColor="background2" w:themeShade="1A"/>
+          <w:sz w:val="16"/>
+        </w:rPr>
         <w:fldChar w:fldCharType="separate"/>
       </w:r>
       <w:r>
         <w:rPr>
+          <w:rFonts w:ascii="Georgia" w:hAnsi="Georgia"/>
           <w:noProof/>
+          <w:color w:val="171717" w:themeColor="background2" w:themeShade="1A"/>
+          <w:sz w:val="16"/>
         </w:rPr>
         <w:t>1</w:t>
       </w:r>
       <w:r>
+        <w:rPr>
+          <w:rFonts w:ascii="Georgia" w:hAnsi="Georgia"/>
+          <w:color w:val="171717" w:themeColor="background2" w:themeShade="1A"/>
+          <w:sz w:val="16"/>
+        </w:rPr>
         <w:fldChar w:fldCharType="end"/>
       </w:r>
       <w:r>
-        <w:t xml:space="preserve"> - </w:t>
-      </w:r>
-      <w:r>
-        <w:t>Map of silk routes</w:t>
+        <w:rPr>
+          <w:rFonts w:ascii="Georgia" w:hAnsi="Georgia"/>
+          <w:color w:val="171717" w:themeColor="background2" w:themeShade="1A"/>
+          <w:sz w:val="16"/>
+        </w:rPr>
+        <w:t xml:space="preserve"> - Map of silk routes</w:t>
       </w:r>
       <w:r>
         <w:rPr>
           <w:rStyle w:val="Appelnotedebasdep"/>
+          <w:rFonts w:ascii="Georgia" w:hAnsi="Georgia"/>
+          <w:color w:val="171717" w:themeColor="background2" w:themeShade="1A"/>
+          <w:sz w:val="16"/>
         </w:rPr>
         <w:footnoteReference w:id="2"/>
       </w:r>
@@ -208,80 +808,104 @@
     <w:p>
       <w:pPr>
         <w:jc w:val="both"/>
+        <w:rPr>
+          <w:rFonts w:ascii="Georgia" w:hAnsi="Georgia"/>
+          <w:color w:val="171717" w:themeColor="background2" w:themeShade="1A"/>
+          <w:sz w:val="20"/>
+        </w:rPr>
       </w:pPr>
       <w:r>
+        <w:rPr>
+          <w:rFonts w:ascii="Georgia" w:hAnsi="Georgia"/>
+          <w:color w:val="171717" w:themeColor="background2" w:themeShade="1A"/>
+          <w:sz w:val="20"/>
+        </w:rPr>
         <w:t>Despite the existence of older routes, we can trace the birth of the Silk Roads to around 130 BC and the sending of an ambassador from the Han dynasty for political and military reasons. It was on his return that he proposed the idea of opening up trade with the regions he had visited, suggesting the economic expansion of the Chinese empire.</w:t>
       </w:r>
     </w:p>
     <w:p>
       <w:pPr>
         <w:jc w:val="both"/>
+        <w:rPr>
+          <w:rFonts w:ascii="Georgia" w:hAnsi="Georgia"/>
+          <w:color w:val="171717" w:themeColor="background2" w:themeShade="1A"/>
+          <w:sz w:val="20"/>
+        </w:rPr>
       </w:pPr>
       <w:r>
-        <w:t xml:space="preserve">On 7 September 2013, the Chinese President delivers a speech to </w:t>
+        <w:rPr>
+          <w:rFonts w:ascii="Georgia" w:hAnsi="Georgia"/>
+          <w:color w:val="171717" w:themeColor="background2" w:themeShade="1A"/>
+          <w:sz w:val="20"/>
+        </w:rPr>
+        <w:t>On 7 September 2013, the Chines</w:t>
+      </w:r>
+      <w:r>
+        <w:rPr>
+          <w:rFonts w:ascii="Georgia" w:hAnsi="Georgia"/>
+          <w:color w:val="171717" w:themeColor="background2" w:themeShade="1A"/>
+          <w:sz w:val="20"/>
+        </w:rPr>
+        <w:t>e President delivers a speech at</w:t>
+      </w:r>
+      <w:r>
+        <w:rPr>
+          <w:rFonts w:ascii="Georgia" w:hAnsi="Georgia"/>
+          <w:color w:val="171717" w:themeColor="background2" w:themeShade="1A"/>
+          <w:sz w:val="20"/>
+        </w:rPr>
+        <w:t xml:space="preserve"> </w:t>
       </w:r>
       <w:proofErr w:type="spellStart"/>
       <w:r>
+        <w:rPr>
+          <w:rFonts w:ascii="Georgia" w:hAnsi="Georgia"/>
+          <w:color w:val="171717" w:themeColor="background2" w:themeShade="1A"/>
+          <w:sz w:val="20"/>
+        </w:rPr>
         <w:t>Nazarbayev</w:t>
       </w:r>
       <w:proofErr w:type="spellEnd"/>
       <w:r>
-        <w:t xml:space="preserve"> in Kazakhstan</w:t>
-      </w:r>
-      <w:r>
-        <w:t xml:space="preserve">. </w:t>
-      </w:r>
-      <w:r>
-        <w:t>In what appears to be a response to the 2008 economic crisis</w:t>
-      </w:r>
-      <w:r>
-        <w:t xml:space="preserve"> </w:t>
-      </w:r>
-      <w:r>
-        <w:rPr>
-          <w:color w:val="FF0000"/>
-        </w:rPr>
-        <w:t>(</w:t>
+        <w:rPr>
+          <w:rFonts w:ascii="Georgia" w:hAnsi="Georgia"/>
+          <w:color w:val="171717" w:themeColor="background2" w:themeShade="1A"/>
+          <w:sz w:val="20"/>
+        </w:rPr>
+        <w:t xml:space="preserve"> in Kazakhstan. In what appears to be a response to the 2008 economic crisis (</w:t>
       </w:r>
       <w:proofErr w:type="spellStart"/>
       <w:r>
         <w:rPr>
-          <w:color w:val="FF0000"/>
+          <w:rFonts w:ascii="Georgia" w:hAnsi="Georgia"/>
+          <w:color w:val="171717" w:themeColor="background2" w:themeShade="1A"/>
+          <w:sz w:val="20"/>
         </w:rPr>
         <w:t>Apostolopoulou</w:t>
       </w:r>
       <w:proofErr w:type="spellEnd"/>
       <w:r>
         <w:rPr>
-          <w:color w:val="FF0000"/>
-        </w:rPr>
-        <w:t>, 2021)</w:t>
-      </w:r>
-      <w:r>
-        <w:t xml:space="preserve">, </w:t>
-      </w:r>
-      <w:r>
-        <w:t>he sells</w:t>
-      </w:r>
-      <w:r>
-        <w:t xml:space="preserve"> an economic stimulus that will support the </w:t>
-      </w:r>
-      <w:r>
-        <w:t xml:space="preserve">creation of new infrastructure: railways, energy pipelines, highways and streamlined border crossing </w:t>
-      </w:r>
-      <w:r>
-        <w:rPr>
-          <w:color w:val="FF0000"/>
-        </w:rPr>
-        <w:t>(McBride, 2015)</w:t>
-      </w:r>
-      <w:r>
-        <w:t xml:space="preserve"> that will be known as the “Silk Road Economic Belt”. One month after at the Indonesian parliament, the Chinese president also introduced the “Maritime Silk Road”, </w:t>
-      </w:r>
-      <w:r>
-        <w:t>another infrastructure development around maritime trade along the Asia-Pacific coast, the Indian Ocean to the Mediterranean Sea</w:t>
-      </w:r>
-      <w:r>
+          <w:rFonts w:ascii="Georgia" w:hAnsi="Georgia"/>
+          <w:color w:val="171717" w:themeColor="background2" w:themeShade="1A"/>
+          <w:sz w:val="20"/>
+        </w:rPr>
+        <w:t xml:space="preserve">, 2021), </w:t>
+      </w:r>
+      <w:r>
+        <w:rPr>
+          <w:rFonts w:ascii="Georgia" w:hAnsi="Georgia"/>
+          <w:color w:val="171717" w:themeColor="background2" w:themeShade="1A"/>
+          <w:sz w:val="20"/>
+        </w:rPr>
+        <w:t>he sells an economic stimulus that will support the creation of new infrastructure: railways, energy pipelines, highways and streamlined border crossing (McBride, 2015) that will be known as the “Silk Road Economic Belt”. One month after at the Indonesian parliament, the Chinese president also introduced the “Maritime Silk Road”, another infrastructure development around maritime trade along the Asia-Pacific coast, the Indian Ocean to the Mediterranean Sea</w:t>
+      </w:r>
+      <w:r>
+        <w:rPr>
+          <w:rFonts w:ascii="Georgia" w:hAnsi="Georgia"/>
+          <w:color w:val="171717" w:themeColor="background2" w:themeShade="1A"/>
+          <w:sz w:val="20"/>
+        </w:rPr>
         <w:t>.</w:t>
       </w:r>
     </w:p>
@@ -289,15 +913,23 @@
       <w:pPr>
         <w:keepNext/>
         <w:jc w:val="both"/>
+        <w:rPr>
+          <w:rFonts w:ascii="Georgia" w:hAnsi="Georgia"/>
+          <w:color w:val="171717" w:themeColor="background2" w:themeShade="1A"/>
+          <w:sz w:val="20"/>
+        </w:rPr>
       </w:pPr>
       <w:r>
         <w:rPr>
+          <w:rFonts w:ascii="Georgia" w:hAnsi="Georgia"/>
           <w:noProof/>
+          <w:color w:val="171717" w:themeColor="background2" w:themeShade="1A"/>
+          <w:sz w:val="20"/>
           <w:lang w:val="fr-FR" w:eastAsia="fr-FR"/>
         </w:rPr>
         <w:lastRenderedPageBreak/>
         <w:drawing>
-          <wp:inline distT="0" distB="0" distL="0" distR="0" wp14:anchorId="379E54E3" wp14:editId="502B6693">
+          <wp:inline distT="0" distB="0" distL="0" distR="0" wp14:anchorId="65577DA1" wp14:editId="687B83D8">
             <wp:extent cx="5760720" cy="3921125"/>
             <wp:effectExtent l="0" t="0" r="0" b="3175"/>
             <wp:docPr id="2" name="Image 2"/>
@@ -343,40 +975,75 @@
       <w:pPr>
         <w:pStyle w:val="Lgende"/>
         <w:jc w:val="center"/>
+        <w:rPr>
+          <w:rFonts w:ascii="Georgia" w:hAnsi="Georgia"/>
+          <w:color w:val="171717" w:themeColor="background2" w:themeShade="1A"/>
+          <w:sz w:val="16"/>
+        </w:rPr>
       </w:pPr>
       <w:r>
+        <w:rPr>
+          <w:rFonts w:ascii="Georgia" w:hAnsi="Georgia"/>
+          <w:color w:val="171717" w:themeColor="background2" w:themeShade="1A"/>
+          <w:sz w:val="16"/>
+        </w:rPr>
         <w:t xml:space="preserve">Figure </w:t>
       </w:r>
       <w:r>
+        <w:rPr>
+          <w:rFonts w:ascii="Georgia" w:hAnsi="Georgia"/>
+          <w:color w:val="171717" w:themeColor="background2" w:themeShade="1A"/>
+          <w:sz w:val="16"/>
+        </w:rPr>
         <w:fldChar w:fldCharType="begin"/>
       </w:r>
       <w:r>
+        <w:rPr>
+          <w:rFonts w:ascii="Georgia" w:hAnsi="Georgia"/>
+          <w:color w:val="171717" w:themeColor="background2" w:themeShade="1A"/>
+          <w:sz w:val="16"/>
+        </w:rPr>
         <w:instrText xml:space="preserve"> SEQ Figure \* ARABIC </w:instrText>
       </w:r>
       <w:r>
+        <w:rPr>
+          <w:rFonts w:ascii="Georgia" w:hAnsi="Georgia"/>
+          <w:color w:val="171717" w:themeColor="background2" w:themeShade="1A"/>
+          <w:sz w:val="16"/>
+        </w:rPr>
         <w:fldChar w:fldCharType="separate"/>
       </w:r>
       <w:r>
         <w:rPr>
+          <w:rFonts w:ascii="Georgia" w:hAnsi="Georgia"/>
           <w:noProof/>
+          <w:color w:val="171717" w:themeColor="background2" w:themeShade="1A"/>
+          <w:sz w:val="16"/>
         </w:rPr>
         <w:t>2</w:t>
       </w:r>
       <w:r>
+        <w:rPr>
+          <w:rFonts w:ascii="Georgia" w:hAnsi="Georgia"/>
+          <w:color w:val="171717" w:themeColor="background2" w:themeShade="1A"/>
+          <w:sz w:val="16"/>
+        </w:rPr>
         <w:fldChar w:fldCharType="end"/>
       </w:r>
       <w:r>
-        <w:t xml:space="preserve"> - </w:t>
-      </w:r>
-      <w:r>
-        <w:t>Map of the routes developed in the scope of the "Silk Road Economic Bel</w:t>
-      </w:r>
-      <w:r>
-        <w:t>t" and the "Maritime Silk Road"</w:t>
+        <w:rPr>
+          <w:rFonts w:ascii="Georgia" w:hAnsi="Georgia"/>
+          <w:color w:val="171717" w:themeColor="background2" w:themeShade="1A"/>
+          <w:sz w:val="16"/>
+        </w:rPr>
+        <w:t xml:space="preserve"> - Map of the routes developed in the scope of the "Silk Road Economic Belt" and the "Maritime Silk Road"</w:t>
       </w:r>
       <w:r>
         <w:rPr>
           <w:rStyle w:val="Appelnotedebasdep"/>
+          <w:rFonts w:ascii="Georgia" w:hAnsi="Georgia"/>
+          <w:color w:val="171717" w:themeColor="background2" w:themeShade="1A"/>
+          <w:sz w:val="16"/>
         </w:rPr>
         <w:footnoteReference w:id="3"/>
       </w:r>
@@ -384,259 +1051,1792 @@
     <w:p>
       <w:pPr>
         <w:jc w:val="both"/>
+        <w:rPr>
+          <w:rFonts w:ascii="Georgia" w:hAnsi="Georgia"/>
+          <w:color w:val="171717" w:themeColor="background2" w:themeShade="1A"/>
+          <w:sz w:val="20"/>
+        </w:rPr>
       </w:pPr>
       <w:r>
-        <w:t>It is geographical and political similarities that bring the old and new Silk Roads together. However, the development of these two trade routes is rather different.</w:t>
-      </w:r>
-      <w:r>
-        <w:t xml:space="preserve"> </w:t>
-      </w:r>
-      <w:r>
-        <w:t>Where the Silk Road created new urban areas along its route, the Belt and Road Initiative creates new urban areas in order to create this route. In the same way, the Silk Road promoted the creation of multi-cultural cities, whereas the BRI seems to repeat the development of the Chinese model and tends towards a uniformity of spaces</w:t>
-      </w:r>
-      <w:r>
-        <w:t xml:space="preserve"> </w:t>
-      </w:r>
-      <w:r>
-        <w:rPr>
-          <w:color w:val="FF0000"/>
-        </w:rPr>
-        <w:t>(</w:t>
+        <w:rPr>
+          <w:rFonts w:ascii="Georgia" w:hAnsi="Georgia"/>
+          <w:color w:val="171717" w:themeColor="background2" w:themeShade="1A"/>
+          <w:sz w:val="20"/>
+        </w:rPr>
+        <w:t>It is geographical and political similarities that bring the old and new Silk Roads together. However, the development of these two trade routes is rather different. Where the Silk Road created new urban areas along its route, the Belt and Road Initiative creates new urban areas in order to create this route. In the same way, the Silk Road promoted the creation of multi-cultural cities, whereas the BRI seems to repeat the development of the Chinese model and tends towards a uniformity of spaces (</w:t>
       </w:r>
       <w:proofErr w:type="spellStart"/>
       <w:r>
         <w:rPr>
-          <w:color w:val="FF0000"/>
+          <w:rFonts w:ascii="Georgia" w:hAnsi="Georgia"/>
+          <w:color w:val="171717" w:themeColor="background2" w:themeShade="1A"/>
+          <w:sz w:val="20"/>
         </w:rPr>
         <w:t>Otmakhova</w:t>
       </w:r>
       <w:proofErr w:type="spellEnd"/>
       <w:r>
         <w:rPr>
-          <w:color w:val="FF0000"/>
-        </w:rPr>
-        <w:t>, 2018)</w:t>
-      </w:r>
-      <w:r>
-        <w:t>.</w:t>
+          <w:rFonts w:ascii="Georgia" w:hAnsi="Georgia"/>
+          <w:color w:val="171717" w:themeColor="background2" w:themeShade="1A"/>
+          <w:sz w:val="20"/>
+        </w:rPr>
+        <w:t>, 2018).</w:t>
       </w:r>
     </w:p>
     <w:p>
       <w:pPr>
         <w:pStyle w:val="Titre2"/>
+        <w:rPr>
+          <w:rFonts w:ascii="Georgia" w:hAnsi="Georgia"/>
+          <w:color w:val="70AD47" w:themeColor="accent6"/>
+          <w:sz w:val="24"/>
+        </w:rPr>
       </w:pPr>
-      <w:r>
+      <w:bookmarkStart w:id="2" w:name="_Toc90769544"/>
+      <w:r>
+        <w:rPr>
+          <w:rFonts w:ascii="Georgia" w:hAnsi="Georgia"/>
+          <w:color w:val="70AD47" w:themeColor="accent6"/>
+          <w:sz w:val="24"/>
+        </w:rPr>
         <w:t>The political outcomes</w:t>
       </w:r>
       <w:r>
-        <w:t xml:space="preserve"> of the BRI </w:t>
+        <w:rPr>
+          <w:rFonts w:ascii="Georgia" w:hAnsi="Georgia"/>
+          <w:color w:val="70AD47" w:themeColor="accent6"/>
+          <w:sz w:val="24"/>
+        </w:rPr>
+        <w:t xml:space="preserve"> of the BRI</w:t>
+      </w:r>
+      <w:bookmarkEnd w:id="2"/>
+      <w:r>
+        <w:rPr>
+          <w:rFonts w:ascii="Georgia" w:hAnsi="Georgia"/>
+          <w:color w:val="70AD47" w:themeColor="accent6"/>
+          <w:sz w:val="24"/>
+        </w:rPr>
+        <w:t xml:space="preserve"> </w:t>
       </w:r>
     </w:p>
     <w:p>
       <w:pPr>
         <w:jc w:val="both"/>
+        <w:rPr>
+          <w:rFonts w:ascii="Georgia" w:hAnsi="Georgia"/>
+          <w:color w:val="171717" w:themeColor="background2" w:themeShade="1A"/>
+          <w:sz w:val="20"/>
+        </w:rPr>
       </w:pPr>
-      <w:r>
-        <w:t>A</w:t>
-      </w:r>
-      <w:r>
-        <w:t>s the title of Xi Jinping's speech informs us:</w:t>
-      </w:r>
-      <w:r>
-        <w:t xml:space="preserve"> “Promote people-to-people friendship and create a better future”, the Chinese government </w:t>
-      </w:r>
-      <w:r>
-        <w:t>emphasises</w:t>
-      </w:r>
-      <w:r>
-        <w:t xml:space="preserve"> </w:t>
-      </w:r>
-      <w:r>
-        <w:t xml:space="preserve">the </w:t>
-      </w:r>
-      <w:r>
-        <w:t>win-win and collaborative strategy</w:t>
-      </w:r>
-      <w:r>
-        <w:t xml:space="preserve"> of the New Silk Road</w:t>
-      </w:r>
-      <w:r>
-        <w:t xml:space="preserve">. </w:t>
-      </w:r>
-      <w:r>
-        <w:t>However, this strategy remains unclear</w:t>
-      </w:r>
-      <w:r>
-        <w:t xml:space="preserve"> and without an official road map, China is free to add new project to the official BRI and remain agile in its decisions and political identity </w:t>
-      </w:r>
-      <w:r>
-        <w:rPr>
-          <w:color w:val="FF0000"/>
-        </w:rPr>
-        <w:t>(</w:t>
-      </w:r>
-      <w:proofErr w:type="spellStart"/>
-      <w:r>
-        <w:rPr>
-          <w:color w:val="FF0000"/>
-        </w:rPr>
-        <w:t>Narins</w:t>
-      </w:r>
-      <w:proofErr w:type="spellEnd"/>
-      <w:r>
-        <w:rPr>
-          <w:color w:val="FF0000"/>
-        </w:rPr>
-        <w:t>, 2020)</w:t>
-      </w:r>
-      <w:r>
-        <w:t>.</w:t>
-      </w:r>
-      <w:r>
-        <w:t xml:space="preserve"> </w:t>
-      </w:r>
-      <w:r>
-        <w:t>In addition, the literature reviewed in this report repeatedly reports the current lack of research depicting a qualitative analysis or retrospective of Chin</w:t>
-      </w:r>
-      <w:r>
-        <w:t xml:space="preserve">ese actions in building the BRI </w:t>
-      </w:r>
-      <w:r>
-        <w:rPr>
-          <w:color w:val="FF0000"/>
-        </w:rPr>
-        <w:t>(</w:t>
-      </w:r>
-      <w:proofErr w:type="spellStart"/>
-      <w:r>
-        <w:rPr>
-          <w:color w:val="FF0000"/>
-        </w:rPr>
-        <w:t>Apostolopoulou</w:t>
-      </w:r>
-      <w:proofErr w:type="spellEnd"/>
-      <w:r>
-        <w:rPr>
-          <w:color w:val="FF0000"/>
-        </w:rPr>
-        <w:t>, 2021) (Urban, 2013)</w:t>
-      </w:r>
-      <w:r>
-        <w:t>.</w:t>
-      </w:r>
-      <w:r>
-        <w:t xml:space="preserve"> </w:t>
-      </w:r>
-      <w:r>
-        <w:t>This leaves us with a very blurry vision of the past and future evolution of the project.</w:t>
-      </w:r>
     </w:p>
     <w:p>
       <w:pPr>
         <w:jc w:val="both"/>
+        <w:rPr>
+          <w:rFonts w:ascii="Georgia" w:hAnsi="Georgia"/>
+          <w:color w:val="171717" w:themeColor="background2" w:themeShade="1A"/>
+          <w:sz w:val="20"/>
+        </w:rPr>
       </w:pPr>
       <w:r>
-        <w:t xml:space="preserve">Despite an often engaged literature and the distance I have taken from it, it is impossible not </w:t>
-      </w:r>
-      <w:r>
-        <w:t>to consider the</w:t>
-      </w:r>
-      <w:r>
-        <w:t xml:space="preserve"> China</w:t>
-      </w:r>
-      <w:r>
-        <w:t>'s geopolitical reinforcement on</w:t>
-      </w:r>
-      <w:r>
-        <w:t xml:space="preserve"> t</w:t>
-      </w:r>
-      <w:r>
-        <w:t xml:space="preserve">he countries targeted by the BRI. </w:t>
-      </w:r>
-      <w:r>
-        <w:t xml:space="preserve">The BRI is, of course, an infrastructure development but while promoting its </w:t>
-      </w:r>
-      <w:r>
-        <w:t>the economic impact and its support for growth</w:t>
-      </w:r>
-      <w:r>
-        <w:t>, Beijing is also introducing a form of soft power. Moreover, some region</w:t>
-      </w:r>
-      <w:r>
-        <w:t>s</w:t>
-      </w:r>
-      <w:r>
-        <w:t xml:space="preserve"> are instable in terms of geo-politics and security which contrast with the current people-to-people discourse </w:t>
-      </w:r>
-      <w:r>
-        <w:t>(Sharma, 2019)</w:t>
-      </w:r>
-      <w:r>
-        <w:t>.</w:t>
-      </w:r>
-      <w:r>
-        <w:t xml:space="preserve"> Especially since the BRI will involve sixty-nine countries, that represent 60% of the global </w:t>
-      </w:r>
-      <w:r>
-        <w:lastRenderedPageBreak/>
-        <w:t xml:space="preserve">population. </w:t>
-      </w:r>
-      <w:r>
-        <w:t>We can only acknowledge the challenge of bringing together disconnected po</w:t>
-      </w:r>
-      <w:r>
-        <w:t xml:space="preserve">licies around a common project </w:t>
-      </w:r>
-      <w:r>
-        <w:t>with the requirement to b</w:t>
-      </w:r>
-      <w:r>
-        <w:t xml:space="preserve">reak down many spatial barriers. </w:t>
+        <w:rPr>
+          <w:rFonts w:ascii="Georgia" w:hAnsi="Georgia"/>
+          <w:color w:val="171717" w:themeColor="background2" w:themeShade="1A"/>
+          <w:sz w:val="20"/>
+        </w:rPr>
+        <w:t>As the title of Xi Jinping's speech informs us: “Promote people-to-people friendship and create a better future”, the Chinese government emphasises the win-win and collaborative strategy of the New Silk Road. However, this strategy remains unclear</w:t>
+      </w:r>
+      <w:r>
+        <w:rPr>
+          <w:rFonts w:ascii="Georgia" w:hAnsi="Georgia"/>
+          <w:color w:val="171717" w:themeColor="background2" w:themeShade="1A"/>
+          <w:sz w:val="20"/>
+        </w:rPr>
+        <w:t xml:space="preserve"> and without an official road map, China is free to add new project to the official BRI and remain agile in its decisions and political identity (</w:t>
+      </w:r>
+      <w:proofErr w:type="spellStart"/>
+      <w:r>
+        <w:rPr>
+          <w:rFonts w:ascii="Georgia" w:hAnsi="Georgia"/>
+          <w:color w:val="171717" w:themeColor="background2" w:themeShade="1A"/>
+          <w:sz w:val="20"/>
+        </w:rPr>
+        <w:t>Narins</w:t>
+      </w:r>
+      <w:proofErr w:type="spellEnd"/>
+      <w:r>
+        <w:rPr>
+          <w:rFonts w:ascii="Georgia" w:hAnsi="Georgia"/>
+          <w:color w:val="171717" w:themeColor="background2" w:themeShade="1A"/>
+          <w:sz w:val="20"/>
+        </w:rPr>
+        <w:t>, 2020). In addition, the literature reviewed in this report repeatedly reports the current lack of research depicting a qualitative analysis or retrospective of Chinese actions in building the BRI (</w:t>
+      </w:r>
+      <w:proofErr w:type="spellStart"/>
+      <w:r>
+        <w:rPr>
+          <w:rFonts w:ascii="Georgia" w:hAnsi="Georgia"/>
+          <w:color w:val="171717" w:themeColor="background2" w:themeShade="1A"/>
+          <w:sz w:val="20"/>
+        </w:rPr>
+        <w:t>Apostolopoulou</w:t>
+      </w:r>
+      <w:proofErr w:type="spellEnd"/>
+      <w:r>
+        <w:rPr>
+          <w:rFonts w:ascii="Georgia" w:hAnsi="Georgia"/>
+          <w:color w:val="171717" w:themeColor="background2" w:themeShade="1A"/>
+          <w:sz w:val="20"/>
+        </w:rPr>
+        <w:t xml:space="preserve">, 2021) (Urban, 2013). </w:t>
+      </w:r>
+      <w:r>
+        <w:rPr>
+          <w:rFonts w:ascii="Georgia" w:hAnsi="Georgia"/>
+          <w:color w:val="171717" w:themeColor="background2" w:themeShade="1A"/>
+          <w:sz w:val="20"/>
+        </w:rPr>
+        <w:t>This leaves us with a very blurry vision of the past and future evolution of the project.</w:t>
       </w:r>
     </w:p>
     <w:p>
       <w:pPr>
         <w:jc w:val="both"/>
+        <w:rPr>
+          <w:rFonts w:ascii="Georgia" w:hAnsi="Georgia"/>
+          <w:color w:val="171717" w:themeColor="background2" w:themeShade="1A"/>
+          <w:sz w:val="20"/>
+        </w:rPr>
       </w:pPr>
       <w:r>
-        <w:t>To carry out the development of the project, the Chinese state uses a range of tools.</w:t>
-      </w:r>
-      <w:r>
+        <w:rPr>
+          <w:rFonts w:ascii="Georgia" w:hAnsi="Georgia"/>
+          <w:color w:val="171717" w:themeColor="background2" w:themeShade="1A"/>
+          <w:sz w:val="20"/>
+        </w:rPr>
+        <w:t xml:space="preserve">Despite an often engaged literature and the distance I have taken from it, it is impossible not </w:t>
+      </w:r>
+      <w:r>
+        <w:rPr>
+          <w:rFonts w:ascii="Georgia" w:hAnsi="Georgia"/>
+          <w:color w:val="171717" w:themeColor="background2" w:themeShade="1A"/>
+          <w:sz w:val="20"/>
+        </w:rPr>
+        <w:t>to consider the</w:t>
+      </w:r>
+      <w:r>
+        <w:rPr>
+          <w:rFonts w:ascii="Georgia" w:hAnsi="Georgia"/>
+          <w:color w:val="171717" w:themeColor="background2" w:themeShade="1A"/>
+          <w:sz w:val="20"/>
+        </w:rPr>
+        <w:t xml:space="preserve"> China</w:t>
+      </w:r>
+      <w:r>
+        <w:rPr>
+          <w:rFonts w:ascii="Georgia" w:hAnsi="Georgia"/>
+          <w:color w:val="171717" w:themeColor="background2" w:themeShade="1A"/>
+          <w:sz w:val="20"/>
+        </w:rPr>
+        <w:t>'s geopolitical reinforcement on</w:t>
+      </w:r>
+      <w:r>
+        <w:rPr>
+          <w:rFonts w:ascii="Georgia" w:hAnsi="Georgia"/>
+          <w:color w:val="171717" w:themeColor="background2" w:themeShade="1A"/>
+          <w:sz w:val="20"/>
+        </w:rPr>
+        <w:t xml:space="preserve"> t</w:t>
+      </w:r>
+      <w:r>
+        <w:rPr>
+          <w:rFonts w:ascii="Georgia" w:hAnsi="Georgia"/>
+          <w:color w:val="171717" w:themeColor="background2" w:themeShade="1A"/>
+          <w:sz w:val="20"/>
+        </w:rPr>
+        <w:t xml:space="preserve">he countries targeted by the BRI. </w:t>
+      </w:r>
+      <w:r>
+        <w:rPr>
+          <w:rFonts w:ascii="Georgia" w:hAnsi="Georgia"/>
+          <w:color w:val="171717" w:themeColor="background2" w:themeShade="1A"/>
+          <w:sz w:val="20"/>
+        </w:rPr>
+        <w:t>The BRI is, of course, an infrastructure development but while promoting its the economic impact and its support for growth, Beijing is also introducing a form of soft power. Moreover, some region</w:t>
+      </w:r>
+      <w:r>
+        <w:rPr>
+          <w:rFonts w:ascii="Georgia" w:hAnsi="Georgia"/>
+          <w:color w:val="171717" w:themeColor="background2" w:themeShade="1A"/>
+          <w:sz w:val="20"/>
+        </w:rPr>
+        <w:t>s</w:t>
+      </w:r>
+      <w:r>
+        <w:rPr>
+          <w:rFonts w:ascii="Georgia" w:hAnsi="Georgia"/>
+          <w:color w:val="171717" w:themeColor="background2" w:themeShade="1A"/>
+          <w:sz w:val="20"/>
+        </w:rPr>
+        <w:t xml:space="preserve"> are instable in terms of geo-politics and security which contrast with the current people-to-people discourse (Sharma, 2019).</w:t>
+      </w:r>
+      <w:r>
+        <w:rPr>
+          <w:rFonts w:ascii="Georgia" w:hAnsi="Georgia"/>
+          <w:color w:val="171717" w:themeColor="background2" w:themeShade="1A"/>
+          <w:sz w:val="20"/>
+        </w:rPr>
+        <w:t xml:space="preserve"> Especially since the BRI will involve sixty-nine countries, that represent 60% of the global population. We can only acknowledge the challenge of bringing together disconnected po</w:t>
+      </w:r>
+      <w:r>
+        <w:rPr>
+          <w:rFonts w:ascii="Georgia" w:hAnsi="Georgia"/>
+          <w:color w:val="171717" w:themeColor="background2" w:themeShade="1A"/>
+          <w:sz w:val="20"/>
+        </w:rPr>
+        <w:t xml:space="preserve">licies around a common project with the requirement to break down many spatial barriers. </w:t>
+      </w:r>
+    </w:p>
+    <w:tbl>
+      <w:tblPr>
+        <w:tblpPr w:leftFromText="141" w:rightFromText="141" w:vertAnchor="text" w:horzAnchor="margin" w:tblpY="1788"/>
+        <w:tblW w:w="8923" w:type="dxa"/>
+        <w:tblCellMar>
+          <w:left w:w="70" w:type="dxa"/>
+          <w:right w:w="70" w:type="dxa"/>
+        </w:tblCellMar>
+        <w:tblLook w:val="04A0" w:firstRow="1" w:lastRow="0" w:firstColumn="1" w:lastColumn="0" w:noHBand="0" w:noVBand="1"/>
+      </w:tblPr>
+      <w:tblGrid>
+        <w:gridCol w:w="1567"/>
+        <w:gridCol w:w="1130"/>
+        <w:gridCol w:w="1151"/>
+        <w:gridCol w:w="1269"/>
+        <w:gridCol w:w="1887"/>
+        <w:gridCol w:w="2063"/>
+      </w:tblGrid>
+      <w:tr>
+        <w:trPr>
+          <w:trHeight w:val="307"/>
+        </w:trPr>
+        <w:tc>
+          <w:tcPr>
+            <w:tcW w:w="1519" w:type="dxa"/>
+            <w:tcBorders>
+              <w:top w:val="nil"/>
+              <w:left w:val="nil"/>
+              <w:bottom w:val="nil"/>
+              <w:right w:val="nil"/>
+            </w:tcBorders>
+            <w:shd w:val="clear" w:color="auto" w:fill="auto"/>
+            <w:noWrap/>
+            <w:vAlign w:val="bottom"/>
+            <w:hideMark/>
+          </w:tcPr>
+          <w:p>
+            <w:pPr>
+              <w:spacing w:after="0" w:line="240" w:lineRule="auto"/>
+              <w:rPr>
+                <w:rFonts w:ascii="Georgia" w:eastAsia="Times New Roman" w:hAnsi="Georgia" w:cs="Calibri"/>
+                <w:color w:val="171717" w:themeColor="background2" w:themeShade="1A"/>
+                <w:sz w:val="20"/>
+                <w:lang w:eastAsia="fr-FR"/>
+              </w:rPr>
+            </w:pPr>
+            <w:r>
+              <w:rPr>
+                <w:rFonts w:ascii="Georgia" w:eastAsia="Times New Roman" w:hAnsi="Georgia" w:cs="Calibri"/>
+                <w:color w:val="171717" w:themeColor="background2" w:themeShade="1A"/>
+                <w:sz w:val="20"/>
+                <w:lang w:eastAsia="fr-FR"/>
+              </w:rPr>
+              <w:lastRenderedPageBreak/>
+              <w:t> </w:t>
+            </w:r>
+          </w:p>
+        </w:tc>
+        <w:tc>
+          <w:tcPr>
+            <w:tcW w:w="3441" w:type="dxa"/>
+            <w:gridSpan w:val="3"/>
+            <w:tcBorders>
+              <w:top w:val="single" w:sz="4" w:space="0" w:color="auto"/>
+              <w:left w:val="single" w:sz="4" w:space="0" w:color="auto"/>
+              <w:bottom w:val="single" w:sz="4" w:space="0" w:color="auto"/>
+              <w:right w:val="single" w:sz="4" w:space="0" w:color="auto"/>
+            </w:tcBorders>
+            <w:shd w:val="clear" w:color="auto" w:fill="A8D08D" w:themeFill="accent6" w:themeFillTint="99"/>
+            <w:noWrap/>
+            <w:vAlign w:val="bottom"/>
+            <w:hideMark/>
+          </w:tcPr>
+          <w:p>
+            <w:pPr>
+              <w:spacing w:after="0" w:line="240" w:lineRule="auto"/>
+              <w:jc w:val="center"/>
+              <w:rPr>
+                <w:rFonts w:ascii="Georgia" w:eastAsia="Times New Roman" w:hAnsi="Georgia" w:cs="Calibri"/>
+                <w:b/>
+                <w:bCs/>
+                <w:color w:val="171717" w:themeColor="background2" w:themeShade="1A"/>
+                <w:sz w:val="20"/>
+                <w:lang w:val="fr-FR" w:eastAsia="fr-FR"/>
+              </w:rPr>
+            </w:pPr>
+            <w:proofErr w:type="spellStart"/>
+            <w:r>
+              <w:rPr>
+                <w:rFonts w:ascii="Georgia" w:eastAsia="Times New Roman" w:hAnsi="Georgia" w:cs="Calibri"/>
+                <w:b/>
+                <w:bCs/>
+                <w:color w:val="171717" w:themeColor="background2" w:themeShade="1A"/>
+                <w:sz w:val="20"/>
+                <w:lang w:val="fr-FR" w:eastAsia="fr-FR"/>
+              </w:rPr>
+              <w:t>Politico-economic</w:t>
+            </w:r>
+            <w:proofErr w:type="spellEnd"/>
+          </w:p>
+        </w:tc>
+        <w:tc>
+          <w:tcPr>
+            <w:tcW w:w="1846" w:type="dxa"/>
+            <w:tcBorders>
+              <w:top w:val="single" w:sz="4" w:space="0" w:color="auto"/>
+              <w:left w:val="nil"/>
+              <w:bottom w:val="single" w:sz="4" w:space="0" w:color="auto"/>
+              <w:right w:val="single" w:sz="4" w:space="0" w:color="auto"/>
+            </w:tcBorders>
+            <w:shd w:val="clear" w:color="auto" w:fill="A8D08D" w:themeFill="accent6" w:themeFillTint="99"/>
+            <w:noWrap/>
+            <w:vAlign w:val="bottom"/>
+            <w:hideMark/>
+          </w:tcPr>
+          <w:p>
+            <w:pPr>
+              <w:spacing w:after="0" w:line="240" w:lineRule="auto"/>
+              <w:jc w:val="center"/>
+              <w:rPr>
+                <w:rFonts w:ascii="Georgia" w:eastAsia="Times New Roman" w:hAnsi="Georgia" w:cs="Calibri"/>
+                <w:b/>
+                <w:bCs/>
+                <w:color w:val="171717" w:themeColor="background2" w:themeShade="1A"/>
+                <w:sz w:val="20"/>
+                <w:lang w:val="fr-FR" w:eastAsia="fr-FR"/>
+              </w:rPr>
+            </w:pPr>
+            <w:r>
+              <w:rPr>
+                <w:rFonts w:ascii="Georgia" w:eastAsia="Times New Roman" w:hAnsi="Georgia" w:cs="Calibri"/>
+                <w:b/>
+                <w:bCs/>
+                <w:color w:val="171717" w:themeColor="background2" w:themeShade="1A"/>
+                <w:sz w:val="20"/>
+                <w:lang w:val="fr-FR" w:eastAsia="fr-FR"/>
+              </w:rPr>
+              <w:t>Physical</w:t>
+            </w:r>
+          </w:p>
+        </w:tc>
+        <w:tc>
+          <w:tcPr>
+            <w:tcW w:w="2116" w:type="dxa"/>
+            <w:tcBorders>
+              <w:top w:val="single" w:sz="4" w:space="0" w:color="auto"/>
+              <w:left w:val="nil"/>
+              <w:bottom w:val="single" w:sz="4" w:space="0" w:color="auto"/>
+              <w:right w:val="single" w:sz="4" w:space="0" w:color="auto"/>
+            </w:tcBorders>
+            <w:shd w:val="clear" w:color="auto" w:fill="A8D08D" w:themeFill="accent6" w:themeFillTint="99"/>
+            <w:noWrap/>
+            <w:vAlign w:val="bottom"/>
+            <w:hideMark/>
+          </w:tcPr>
+          <w:p>
+            <w:pPr>
+              <w:spacing w:after="0" w:line="240" w:lineRule="auto"/>
+              <w:jc w:val="center"/>
+              <w:rPr>
+                <w:rFonts w:ascii="Georgia" w:eastAsia="Times New Roman" w:hAnsi="Georgia" w:cs="Calibri"/>
+                <w:b/>
+                <w:bCs/>
+                <w:color w:val="171717" w:themeColor="background2" w:themeShade="1A"/>
+                <w:sz w:val="20"/>
+                <w:lang w:val="fr-FR" w:eastAsia="fr-FR"/>
+              </w:rPr>
+            </w:pPr>
+            <w:r>
+              <w:rPr>
+                <w:rFonts w:ascii="Georgia" w:eastAsia="Times New Roman" w:hAnsi="Georgia" w:cs="Calibri"/>
+                <w:b/>
+                <w:bCs/>
+                <w:color w:val="171717" w:themeColor="background2" w:themeShade="1A"/>
+                <w:sz w:val="20"/>
+                <w:lang w:val="fr-FR" w:eastAsia="fr-FR"/>
+              </w:rPr>
+              <w:t>Socio-cultural</w:t>
+            </w:r>
+          </w:p>
+        </w:tc>
+      </w:tr>
+      <w:tr>
+        <w:trPr>
+          <w:trHeight w:val="615"/>
+        </w:trPr>
+        <w:tc>
+          <w:tcPr>
+            <w:tcW w:w="1519" w:type="dxa"/>
+            <w:tcBorders>
+              <w:top w:val="single" w:sz="4" w:space="0" w:color="auto"/>
+              <w:left w:val="single" w:sz="4" w:space="0" w:color="auto"/>
+              <w:bottom w:val="single" w:sz="4" w:space="0" w:color="auto"/>
+              <w:right w:val="single" w:sz="4" w:space="0" w:color="auto"/>
+            </w:tcBorders>
+            <w:shd w:val="clear" w:color="auto" w:fill="C5E0B3" w:themeFill="accent6" w:themeFillTint="66"/>
+            <w:noWrap/>
+            <w:vAlign w:val="center"/>
+            <w:hideMark/>
+          </w:tcPr>
+          <w:p>
+            <w:pPr>
+              <w:spacing w:after="0" w:line="240" w:lineRule="auto"/>
+              <w:jc w:val="center"/>
+              <w:rPr>
+                <w:rFonts w:ascii="Georgia" w:eastAsia="Times New Roman" w:hAnsi="Georgia" w:cs="Calibri"/>
+                <w:i/>
+                <w:iCs/>
+                <w:color w:val="171717" w:themeColor="background2" w:themeShade="1A"/>
+                <w:sz w:val="20"/>
+                <w:lang w:val="fr-FR" w:eastAsia="fr-FR"/>
+              </w:rPr>
+            </w:pPr>
+            <w:r>
+              <w:rPr>
+                <w:rFonts w:ascii="Georgia" w:eastAsia="Times New Roman" w:hAnsi="Georgia" w:cs="Calibri"/>
+                <w:i/>
+                <w:iCs/>
+                <w:color w:val="171717" w:themeColor="background2" w:themeShade="1A"/>
+                <w:sz w:val="20"/>
+                <w:lang w:val="fr-FR" w:eastAsia="fr-FR"/>
+              </w:rPr>
+              <w:t>BRI GOALS</w:t>
+            </w:r>
+          </w:p>
+        </w:tc>
+        <w:tc>
+          <w:tcPr>
+            <w:tcW w:w="1095" w:type="dxa"/>
+            <w:tcBorders>
+              <w:top w:val="nil"/>
+              <w:left w:val="nil"/>
+              <w:bottom w:val="single" w:sz="4" w:space="0" w:color="auto"/>
+              <w:right w:val="single" w:sz="4" w:space="0" w:color="auto"/>
+            </w:tcBorders>
+            <w:shd w:val="clear" w:color="auto" w:fill="C5E0B3" w:themeFill="accent6" w:themeFillTint="66"/>
+            <w:vAlign w:val="bottom"/>
+            <w:hideMark/>
+          </w:tcPr>
+          <w:p>
+            <w:pPr>
+              <w:spacing w:after="0" w:line="240" w:lineRule="auto"/>
+              <w:jc w:val="center"/>
+              <w:rPr>
+                <w:rFonts w:ascii="Georgia" w:eastAsia="Times New Roman" w:hAnsi="Georgia" w:cs="Calibri"/>
+                <w:i/>
+                <w:iCs/>
+                <w:color w:val="171717" w:themeColor="background2" w:themeShade="1A"/>
+                <w:sz w:val="20"/>
+                <w:lang w:val="fr-FR" w:eastAsia="fr-FR"/>
+              </w:rPr>
+            </w:pPr>
+            <w:r>
+              <w:rPr>
+                <w:rFonts w:ascii="Georgia" w:eastAsia="Times New Roman" w:hAnsi="Georgia" w:cs="Calibri"/>
+                <w:i/>
+                <w:iCs/>
+                <w:color w:val="171717" w:themeColor="background2" w:themeShade="1A"/>
+                <w:sz w:val="20"/>
+                <w:lang w:val="fr-FR" w:eastAsia="fr-FR"/>
+              </w:rPr>
+              <w:t xml:space="preserve">Financial </w:t>
+            </w:r>
+            <w:proofErr w:type="spellStart"/>
+            <w:r>
+              <w:rPr>
+                <w:rFonts w:ascii="Georgia" w:eastAsia="Times New Roman" w:hAnsi="Georgia" w:cs="Calibri"/>
+                <w:i/>
+                <w:iCs/>
+                <w:color w:val="171717" w:themeColor="background2" w:themeShade="1A"/>
+                <w:sz w:val="20"/>
+                <w:lang w:val="fr-FR" w:eastAsia="fr-FR"/>
+              </w:rPr>
+              <w:t>integration</w:t>
+            </w:r>
+            <w:proofErr w:type="spellEnd"/>
+          </w:p>
+        </w:tc>
+        <w:tc>
+          <w:tcPr>
+            <w:tcW w:w="1116" w:type="dxa"/>
+            <w:tcBorders>
+              <w:top w:val="nil"/>
+              <w:left w:val="nil"/>
+              <w:bottom w:val="single" w:sz="4" w:space="0" w:color="auto"/>
+              <w:right w:val="single" w:sz="4" w:space="0" w:color="auto"/>
+            </w:tcBorders>
+            <w:shd w:val="clear" w:color="auto" w:fill="C5E0B3" w:themeFill="accent6" w:themeFillTint="66"/>
+            <w:vAlign w:val="bottom"/>
+            <w:hideMark/>
+          </w:tcPr>
+          <w:p>
+            <w:pPr>
+              <w:spacing w:after="0" w:line="240" w:lineRule="auto"/>
+              <w:jc w:val="center"/>
+              <w:rPr>
+                <w:rFonts w:ascii="Georgia" w:eastAsia="Times New Roman" w:hAnsi="Georgia" w:cs="Calibri"/>
+                <w:i/>
+                <w:iCs/>
+                <w:color w:val="171717" w:themeColor="background2" w:themeShade="1A"/>
+                <w:sz w:val="20"/>
+                <w:lang w:val="fr-FR" w:eastAsia="fr-FR"/>
+              </w:rPr>
+            </w:pPr>
+            <w:proofErr w:type="spellStart"/>
+            <w:r>
+              <w:rPr>
+                <w:rFonts w:ascii="Georgia" w:eastAsia="Times New Roman" w:hAnsi="Georgia" w:cs="Calibri"/>
+                <w:i/>
+                <w:iCs/>
+                <w:color w:val="171717" w:themeColor="background2" w:themeShade="1A"/>
+                <w:sz w:val="20"/>
+                <w:lang w:val="fr-FR" w:eastAsia="fr-FR"/>
+              </w:rPr>
+              <w:t>Unimpeded</w:t>
+            </w:r>
+            <w:proofErr w:type="spellEnd"/>
+            <w:r>
+              <w:rPr>
+                <w:rFonts w:ascii="Georgia" w:eastAsia="Times New Roman" w:hAnsi="Georgia" w:cs="Calibri"/>
+                <w:i/>
+                <w:iCs/>
+                <w:color w:val="171717" w:themeColor="background2" w:themeShade="1A"/>
+                <w:sz w:val="20"/>
+                <w:lang w:val="fr-FR" w:eastAsia="fr-FR"/>
+              </w:rPr>
+              <w:t xml:space="preserve"> </w:t>
+            </w:r>
+            <w:proofErr w:type="spellStart"/>
+            <w:r>
+              <w:rPr>
+                <w:rFonts w:ascii="Georgia" w:eastAsia="Times New Roman" w:hAnsi="Georgia" w:cs="Calibri"/>
+                <w:i/>
+                <w:iCs/>
+                <w:color w:val="171717" w:themeColor="background2" w:themeShade="1A"/>
+                <w:sz w:val="20"/>
+                <w:lang w:val="fr-FR" w:eastAsia="fr-FR"/>
+              </w:rPr>
+              <w:t>trade</w:t>
+            </w:r>
+            <w:proofErr w:type="spellEnd"/>
+          </w:p>
+        </w:tc>
+        <w:tc>
+          <w:tcPr>
+            <w:tcW w:w="1230" w:type="dxa"/>
+            <w:tcBorders>
+              <w:top w:val="nil"/>
+              <w:left w:val="nil"/>
+              <w:bottom w:val="single" w:sz="4" w:space="0" w:color="auto"/>
+              <w:right w:val="single" w:sz="4" w:space="0" w:color="auto"/>
+            </w:tcBorders>
+            <w:shd w:val="clear" w:color="auto" w:fill="C5E0B3" w:themeFill="accent6" w:themeFillTint="66"/>
+            <w:vAlign w:val="bottom"/>
+            <w:hideMark/>
+          </w:tcPr>
+          <w:p>
+            <w:pPr>
+              <w:spacing w:after="0" w:line="240" w:lineRule="auto"/>
+              <w:jc w:val="center"/>
+              <w:rPr>
+                <w:rFonts w:ascii="Georgia" w:eastAsia="Times New Roman" w:hAnsi="Georgia" w:cs="Calibri"/>
+                <w:i/>
+                <w:iCs/>
+                <w:color w:val="171717" w:themeColor="background2" w:themeShade="1A"/>
+                <w:sz w:val="20"/>
+                <w:lang w:val="fr-FR" w:eastAsia="fr-FR"/>
+              </w:rPr>
+            </w:pPr>
+            <w:r>
+              <w:rPr>
+                <w:rFonts w:ascii="Georgia" w:eastAsia="Times New Roman" w:hAnsi="Georgia" w:cs="Calibri"/>
+                <w:i/>
+                <w:iCs/>
+                <w:color w:val="171717" w:themeColor="background2" w:themeShade="1A"/>
+                <w:sz w:val="20"/>
+                <w:lang w:val="fr-FR" w:eastAsia="fr-FR"/>
+              </w:rPr>
+              <w:t>Policy coordination</w:t>
+            </w:r>
+          </w:p>
+        </w:tc>
+        <w:tc>
+          <w:tcPr>
+            <w:tcW w:w="1846" w:type="dxa"/>
+            <w:tcBorders>
+              <w:top w:val="nil"/>
+              <w:left w:val="nil"/>
+              <w:bottom w:val="single" w:sz="4" w:space="0" w:color="auto"/>
+              <w:right w:val="single" w:sz="4" w:space="0" w:color="auto"/>
+            </w:tcBorders>
+            <w:shd w:val="clear" w:color="auto" w:fill="C5E0B3" w:themeFill="accent6" w:themeFillTint="66"/>
+            <w:noWrap/>
+            <w:vAlign w:val="center"/>
+            <w:hideMark/>
+          </w:tcPr>
+          <w:p>
+            <w:pPr>
+              <w:spacing w:after="0" w:line="240" w:lineRule="auto"/>
+              <w:jc w:val="center"/>
+              <w:rPr>
+                <w:rFonts w:ascii="Georgia" w:eastAsia="Times New Roman" w:hAnsi="Georgia" w:cs="Calibri"/>
+                <w:i/>
+                <w:iCs/>
+                <w:color w:val="171717" w:themeColor="background2" w:themeShade="1A"/>
+                <w:sz w:val="20"/>
+                <w:lang w:val="fr-FR" w:eastAsia="fr-FR"/>
+              </w:rPr>
+            </w:pPr>
+            <w:proofErr w:type="spellStart"/>
+            <w:r>
+              <w:rPr>
+                <w:rFonts w:ascii="Georgia" w:eastAsia="Times New Roman" w:hAnsi="Georgia" w:cs="Calibri"/>
+                <w:i/>
+                <w:iCs/>
+                <w:color w:val="171717" w:themeColor="background2" w:themeShade="1A"/>
+                <w:sz w:val="20"/>
+                <w:lang w:val="fr-FR" w:eastAsia="fr-FR"/>
+              </w:rPr>
+              <w:t>Connectivity</w:t>
+            </w:r>
+            <w:proofErr w:type="spellEnd"/>
+            <w:r>
+              <w:rPr>
+                <w:rFonts w:ascii="Georgia" w:eastAsia="Times New Roman" w:hAnsi="Georgia" w:cs="Calibri"/>
+                <w:i/>
+                <w:iCs/>
+                <w:color w:val="171717" w:themeColor="background2" w:themeShade="1A"/>
+                <w:sz w:val="20"/>
+                <w:lang w:val="fr-FR" w:eastAsia="fr-FR"/>
+              </w:rPr>
+              <w:t xml:space="preserve"> </w:t>
+            </w:r>
+          </w:p>
+        </w:tc>
+        <w:tc>
+          <w:tcPr>
+            <w:tcW w:w="2116" w:type="dxa"/>
+            <w:tcBorders>
+              <w:top w:val="nil"/>
+              <w:left w:val="nil"/>
+              <w:bottom w:val="single" w:sz="4" w:space="0" w:color="auto"/>
+              <w:right w:val="single" w:sz="4" w:space="0" w:color="auto"/>
+            </w:tcBorders>
+            <w:shd w:val="clear" w:color="auto" w:fill="C5E0B3" w:themeFill="accent6" w:themeFillTint="66"/>
+            <w:noWrap/>
+            <w:vAlign w:val="center"/>
+            <w:hideMark/>
+          </w:tcPr>
+          <w:p>
+            <w:pPr>
+              <w:spacing w:after="0" w:line="240" w:lineRule="auto"/>
+              <w:jc w:val="center"/>
+              <w:rPr>
+                <w:rFonts w:ascii="Georgia" w:eastAsia="Times New Roman" w:hAnsi="Georgia" w:cs="Calibri"/>
+                <w:i/>
+                <w:iCs/>
+                <w:color w:val="171717" w:themeColor="background2" w:themeShade="1A"/>
+                <w:sz w:val="20"/>
+                <w:lang w:val="fr-FR" w:eastAsia="fr-FR"/>
+              </w:rPr>
+            </w:pPr>
+            <w:r>
+              <w:rPr>
+                <w:rFonts w:ascii="Georgia" w:eastAsia="Times New Roman" w:hAnsi="Georgia" w:cs="Calibri"/>
+                <w:i/>
+                <w:iCs/>
+                <w:color w:val="171717" w:themeColor="background2" w:themeShade="1A"/>
+                <w:sz w:val="20"/>
+                <w:lang w:val="fr-FR" w:eastAsia="fr-FR"/>
+              </w:rPr>
+              <w:t>People to people bonds</w:t>
+            </w:r>
+          </w:p>
+        </w:tc>
+      </w:tr>
+      <w:tr>
+        <w:trPr>
+          <w:trHeight w:val="2156"/>
+        </w:trPr>
+        <w:tc>
+          <w:tcPr>
+            <w:tcW w:w="1519" w:type="dxa"/>
+            <w:vMerge w:val="restart"/>
+            <w:tcBorders>
+              <w:top w:val="nil"/>
+              <w:left w:val="single" w:sz="4" w:space="0" w:color="auto"/>
+              <w:bottom w:val="single" w:sz="4" w:space="0" w:color="auto"/>
+              <w:right w:val="single" w:sz="4" w:space="0" w:color="auto"/>
+            </w:tcBorders>
+            <w:shd w:val="clear" w:color="auto" w:fill="auto"/>
+            <w:vAlign w:val="center"/>
+            <w:hideMark/>
+          </w:tcPr>
+          <w:p>
+            <w:pPr>
+              <w:spacing w:after="0" w:line="240" w:lineRule="auto"/>
+              <w:jc w:val="center"/>
+              <w:rPr>
+                <w:rFonts w:ascii="Georgia" w:eastAsia="Times New Roman" w:hAnsi="Georgia" w:cs="Calibri"/>
+                <w:color w:val="171717" w:themeColor="background2" w:themeShade="1A"/>
+                <w:sz w:val="20"/>
+                <w:lang w:val="fr-FR" w:eastAsia="fr-FR"/>
+              </w:rPr>
+            </w:pPr>
+            <w:r>
+              <w:rPr>
+                <w:rFonts w:ascii="Georgia" w:eastAsia="Times New Roman" w:hAnsi="Georgia" w:cs="Calibri"/>
+                <w:color w:val="171717" w:themeColor="background2" w:themeShade="1A"/>
+                <w:sz w:val="20"/>
+                <w:lang w:val="fr-FR" w:eastAsia="fr-FR"/>
+              </w:rPr>
+              <w:t>BRI INSTRUMENTS</w:t>
+            </w:r>
+          </w:p>
+        </w:tc>
+        <w:tc>
+          <w:tcPr>
+            <w:tcW w:w="1095" w:type="dxa"/>
+            <w:vMerge w:val="restart"/>
+            <w:tcBorders>
+              <w:top w:val="nil"/>
+              <w:left w:val="single" w:sz="4" w:space="0" w:color="auto"/>
+              <w:bottom w:val="single" w:sz="4" w:space="0" w:color="auto"/>
+              <w:right w:val="single" w:sz="4" w:space="0" w:color="auto"/>
+            </w:tcBorders>
+            <w:shd w:val="clear" w:color="auto" w:fill="auto"/>
+            <w:vAlign w:val="center"/>
+            <w:hideMark/>
+          </w:tcPr>
+          <w:p>
+            <w:pPr>
+              <w:spacing w:after="0" w:line="240" w:lineRule="auto"/>
+              <w:jc w:val="center"/>
+              <w:rPr>
+                <w:rFonts w:ascii="Georgia" w:eastAsia="Times New Roman" w:hAnsi="Georgia" w:cs="Calibri"/>
+                <w:color w:val="171717" w:themeColor="background2" w:themeShade="1A"/>
+                <w:sz w:val="20"/>
+                <w:lang w:eastAsia="fr-FR"/>
+              </w:rPr>
+            </w:pPr>
+            <w:r>
+              <w:rPr>
+                <w:rFonts w:ascii="Georgia" w:eastAsia="Times New Roman" w:hAnsi="Georgia" w:cs="Calibri"/>
+                <w:color w:val="171717" w:themeColor="background2" w:themeShade="1A"/>
+                <w:sz w:val="20"/>
+                <w:lang w:eastAsia="fr-FR"/>
+              </w:rPr>
+              <w:t xml:space="preserve">Capital loans, technical financial tools </w:t>
+            </w:r>
+          </w:p>
+        </w:tc>
+        <w:tc>
+          <w:tcPr>
+            <w:tcW w:w="1116" w:type="dxa"/>
+            <w:vMerge w:val="restart"/>
+            <w:tcBorders>
+              <w:top w:val="nil"/>
+              <w:left w:val="single" w:sz="4" w:space="0" w:color="auto"/>
+              <w:bottom w:val="single" w:sz="4" w:space="0" w:color="auto"/>
+              <w:right w:val="single" w:sz="4" w:space="0" w:color="auto"/>
+            </w:tcBorders>
+            <w:shd w:val="clear" w:color="auto" w:fill="auto"/>
+            <w:vAlign w:val="center"/>
+            <w:hideMark/>
+          </w:tcPr>
+          <w:p>
+            <w:pPr>
+              <w:spacing w:after="0" w:line="240" w:lineRule="auto"/>
+              <w:jc w:val="center"/>
+              <w:rPr>
+                <w:rFonts w:ascii="Georgia" w:eastAsia="Times New Roman" w:hAnsi="Georgia" w:cs="Calibri"/>
+                <w:color w:val="171717" w:themeColor="background2" w:themeShade="1A"/>
+                <w:sz w:val="20"/>
+                <w:lang w:val="fr-FR" w:eastAsia="fr-FR"/>
+              </w:rPr>
+            </w:pPr>
+            <w:proofErr w:type="spellStart"/>
+            <w:r>
+              <w:rPr>
+                <w:rFonts w:ascii="Georgia" w:eastAsia="Times New Roman" w:hAnsi="Georgia" w:cs="Calibri"/>
+                <w:color w:val="171717" w:themeColor="background2" w:themeShade="1A"/>
+                <w:sz w:val="20"/>
+                <w:lang w:val="fr-FR" w:eastAsia="fr-FR"/>
+              </w:rPr>
+              <w:t>Economic</w:t>
+            </w:r>
+            <w:proofErr w:type="spellEnd"/>
+            <w:r>
+              <w:rPr>
+                <w:rFonts w:ascii="Georgia" w:eastAsia="Times New Roman" w:hAnsi="Georgia" w:cs="Calibri"/>
+                <w:color w:val="171717" w:themeColor="background2" w:themeShade="1A"/>
+                <w:sz w:val="20"/>
+                <w:lang w:val="fr-FR" w:eastAsia="fr-FR"/>
+              </w:rPr>
+              <w:t xml:space="preserve"> </w:t>
+            </w:r>
+            <w:proofErr w:type="spellStart"/>
+            <w:r>
+              <w:rPr>
+                <w:rFonts w:ascii="Georgia" w:eastAsia="Times New Roman" w:hAnsi="Georgia" w:cs="Calibri"/>
+                <w:color w:val="171717" w:themeColor="background2" w:themeShade="1A"/>
+                <w:sz w:val="20"/>
+                <w:lang w:val="fr-FR" w:eastAsia="fr-FR"/>
+              </w:rPr>
+              <w:t>cooridors</w:t>
+            </w:r>
+            <w:proofErr w:type="spellEnd"/>
+            <w:r>
+              <w:rPr>
+                <w:rFonts w:ascii="Georgia" w:eastAsia="Times New Roman" w:hAnsi="Georgia" w:cs="Calibri"/>
+                <w:color w:val="171717" w:themeColor="background2" w:themeShade="1A"/>
+                <w:sz w:val="20"/>
+                <w:lang w:val="fr-FR" w:eastAsia="fr-FR"/>
+              </w:rPr>
+              <w:t xml:space="preserve">, trading agreement </w:t>
+            </w:r>
+          </w:p>
+        </w:tc>
+        <w:tc>
+          <w:tcPr>
+            <w:tcW w:w="1230" w:type="dxa"/>
+            <w:tcBorders>
+              <w:top w:val="nil"/>
+              <w:left w:val="nil"/>
+              <w:bottom w:val="single" w:sz="4" w:space="0" w:color="auto"/>
+              <w:right w:val="single" w:sz="4" w:space="0" w:color="auto"/>
+            </w:tcBorders>
+            <w:shd w:val="clear" w:color="auto" w:fill="auto"/>
+            <w:vAlign w:val="center"/>
+            <w:hideMark/>
+          </w:tcPr>
+          <w:p>
+            <w:pPr>
+              <w:spacing w:after="0" w:line="240" w:lineRule="auto"/>
+              <w:jc w:val="center"/>
+              <w:rPr>
+                <w:rFonts w:ascii="Georgia" w:eastAsia="Times New Roman" w:hAnsi="Georgia" w:cs="Calibri"/>
+                <w:color w:val="171717" w:themeColor="background2" w:themeShade="1A"/>
+                <w:sz w:val="20"/>
+                <w:lang w:val="fr-FR" w:eastAsia="fr-FR"/>
+              </w:rPr>
+            </w:pPr>
+            <w:proofErr w:type="spellStart"/>
+            <w:r>
+              <w:rPr>
+                <w:rFonts w:ascii="Georgia" w:eastAsia="Times New Roman" w:hAnsi="Georgia" w:cs="Calibri"/>
+                <w:color w:val="171717" w:themeColor="background2" w:themeShade="1A"/>
+                <w:sz w:val="20"/>
+                <w:lang w:val="fr-FR" w:eastAsia="fr-FR"/>
+              </w:rPr>
+              <w:t>Diplom</w:t>
+            </w:r>
+            <w:r>
+              <w:rPr>
+                <w:rFonts w:ascii="Georgia" w:eastAsia="Times New Roman" w:hAnsi="Georgia" w:cs="Calibri"/>
+                <w:color w:val="171717" w:themeColor="background2" w:themeShade="1A"/>
+                <w:sz w:val="20"/>
+                <w:lang w:val="fr-FR" w:eastAsia="fr-FR"/>
+              </w:rPr>
+              <w:t>atic</w:t>
+            </w:r>
+            <w:proofErr w:type="spellEnd"/>
+            <w:r>
+              <w:rPr>
+                <w:rFonts w:ascii="Georgia" w:eastAsia="Times New Roman" w:hAnsi="Georgia" w:cs="Calibri"/>
+                <w:color w:val="171717" w:themeColor="background2" w:themeShade="1A"/>
+                <w:sz w:val="20"/>
+                <w:lang w:val="fr-FR" w:eastAsia="fr-FR"/>
+              </w:rPr>
+              <w:t xml:space="preserve"> agreement, </w:t>
+            </w:r>
+            <w:proofErr w:type="spellStart"/>
+            <w:r>
+              <w:rPr>
+                <w:rFonts w:ascii="Georgia" w:eastAsia="Times New Roman" w:hAnsi="Georgia" w:cs="Calibri"/>
+                <w:color w:val="171717" w:themeColor="background2" w:themeShade="1A"/>
+                <w:sz w:val="20"/>
+                <w:lang w:val="fr-FR" w:eastAsia="fr-FR"/>
+              </w:rPr>
+              <w:t>policy</w:t>
+            </w:r>
+            <w:proofErr w:type="spellEnd"/>
+            <w:r>
+              <w:rPr>
+                <w:rFonts w:ascii="Georgia" w:eastAsia="Times New Roman" w:hAnsi="Georgia" w:cs="Calibri"/>
+                <w:color w:val="171717" w:themeColor="background2" w:themeShade="1A"/>
+                <w:sz w:val="20"/>
+                <w:lang w:val="fr-FR" w:eastAsia="fr-FR"/>
+              </w:rPr>
+              <w:t xml:space="preserve"> programme</w:t>
+            </w:r>
+            <w:r>
+              <w:rPr>
+                <w:rFonts w:ascii="Georgia" w:eastAsia="Times New Roman" w:hAnsi="Georgia" w:cs="Calibri"/>
+                <w:color w:val="171717" w:themeColor="background2" w:themeShade="1A"/>
+                <w:sz w:val="20"/>
+                <w:lang w:val="fr-FR" w:eastAsia="fr-FR"/>
+              </w:rPr>
+              <w:t>s</w:t>
+            </w:r>
+          </w:p>
+        </w:tc>
+        <w:tc>
+          <w:tcPr>
+            <w:tcW w:w="1846" w:type="dxa"/>
+            <w:tcBorders>
+              <w:top w:val="nil"/>
+              <w:left w:val="nil"/>
+              <w:bottom w:val="single" w:sz="4" w:space="0" w:color="auto"/>
+              <w:right w:val="single" w:sz="4" w:space="0" w:color="auto"/>
+            </w:tcBorders>
+            <w:shd w:val="clear" w:color="auto" w:fill="auto"/>
+            <w:vAlign w:val="center"/>
+            <w:hideMark/>
+          </w:tcPr>
+          <w:p>
+            <w:pPr>
+              <w:spacing w:after="0" w:line="240" w:lineRule="auto"/>
+              <w:jc w:val="center"/>
+              <w:rPr>
+                <w:rFonts w:ascii="Georgia" w:eastAsia="Times New Roman" w:hAnsi="Georgia" w:cs="Calibri"/>
+                <w:color w:val="171717" w:themeColor="background2" w:themeShade="1A"/>
+                <w:sz w:val="20"/>
+                <w:lang w:eastAsia="fr-FR"/>
+              </w:rPr>
+            </w:pPr>
+            <w:r>
+              <w:rPr>
+                <w:rFonts w:ascii="Georgia" w:eastAsia="Times New Roman" w:hAnsi="Georgia" w:cs="Calibri"/>
+                <w:color w:val="171717" w:themeColor="background2" w:themeShade="1A"/>
+                <w:sz w:val="20"/>
+                <w:lang w:eastAsia="fr-FR"/>
+              </w:rPr>
+              <w:t xml:space="preserve">Nodal infrastructures, roads, railways, ports, airports, telecommunications networks, pipelines, development zones and cities </w:t>
+            </w:r>
+          </w:p>
+        </w:tc>
+        <w:tc>
+          <w:tcPr>
+            <w:tcW w:w="2116" w:type="dxa"/>
+            <w:vMerge w:val="restart"/>
+            <w:tcBorders>
+              <w:top w:val="nil"/>
+              <w:left w:val="single" w:sz="4" w:space="0" w:color="auto"/>
+              <w:bottom w:val="single" w:sz="4" w:space="0" w:color="auto"/>
+              <w:right w:val="single" w:sz="4" w:space="0" w:color="auto"/>
+            </w:tcBorders>
+            <w:shd w:val="clear" w:color="auto" w:fill="auto"/>
+            <w:vAlign w:val="center"/>
+            <w:hideMark/>
+          </w:tcPr>
+          <w:p>
+            <w:pPr>
+              <w:spacing w:after="0" w:line="240" w:lineRule="auto"/>
+              <w:jc w:val="center"/>
+              <w:rPr>
+                <w:rFonts w:ascii="Georgia" w:eastAsia="Times New Roman" w:hAnsi="Georgia" w:cs="Calibri"/>
+                <w:color w:val="171717" w:themeColor="background2" w:themeShade="1A"/>
+                <w:sz w:val="20"/>
+                <w:lang w:val="fr-FR" w:eastAsia="fr-FR"/>
+              </w:rPr>
+            </w:pPr>
+            <w:proofErr w:type="spellStart"/>
+            <w:r>
+              <w:rPr>
+                <w:rFonts w:ascii="Georgia" w:eastAsia="Times New Roman" w:hAnsi="Georgia" w:cs="Calibri"/>
+                <w:color w:val="171717" w:themeColor="background2" w:themeShade="1A"/>
+                <w:sz w:val="20"/>
+                <w:lang w:val="fr-FR" w:eastAsia="fr-FR"/>
+              </w:rPr>
+              <w:t>Silk</w:t>
+            </w:r>
+            <w:proofErr w:type="spellEnd"/>
+            <w:r>
+              <w:rPr>
+                <w:rFonts w:ascii="Georgia" w:eastAsia="Times New Roman" w:hAnsi="Georgia" w:cs="Calibri"/>
+                <w:color w:val="171717" w:themeColor="background2" w:themeShade="1A"/>
+                <w:sz w:val="20"/>
+                <w:lang w:val="fr-FR" w:eastAsia="fr-FR"/>
+              </w:rPr>
+              <w:t xml:space="preserve"> road cultural </w:t>
+            </w:r>
+            <w:proofErr w:type="spellStart"/>
+            <w:r>
+              <w:rPr>
+                <w:rFonts w:ascii="Georgia" w:eastAsia="Times New Roman" w:hAnsi="Georgia" w:cs="Calibri"/>
+                <w:color w:val="171717" w:themeColor="background2" w:themeShade="1A"/>
+                <w:sz w:val="20"/>
+                <w:lang w:val="fr-FR" w:eastAsia="fr-FR"/>
+              </w:rPr>
+              <w:t>legacy</w:t>
+            </w:r>
+            <w:proofErr w:type="spellEnd"/>
+            <w:r>
+              <w:rPr>
+                <w:rFonts w:ascii="Georgia" w:eastAsia="Times New Roman" w:hAnsi="Georgia" w:cs="Calibri"/>
+                <w:color w:val="171717" w:themeColor="background2" w:themeShade="1A"/>
+                <w:sz w:val="20"/>
+                <w:lang w:val="fr-FR" w:eastAsia="fr-FR"/>
+              </w:rPr>
+              <w:t xml:space="preserve">, </w:t>
+            </w:r>
+            <w:proofErr w:type="spellStart"/>
+            <w:r>
+              <w:rPr>
+                <w:rFonts w:ascii="Georgia" w:eastAsia="Times New Roman" w:hAnsi="Georgia" w:cs="Calibri"/>
+                <w:color w:val="171717" w:themeColor="background2" w:themeShade="1A"/>
+                <w:sz w:val="20"/>
+                <w:lang w:val="fr-FR" w:eastAsia="fr-FR"/>
+              </w:rPr>
+              <w:t>educational</w:t>
+            </w:r>
+            <w:proofErr w:type="spellEnd"/>
+            <w:r>
+              <w:rPr>
+                <w:rFonts w:ascii="Georgia" w:eastAsia="Times New Roman" w:hAnsi="Georgia" w:cs="Calibri"/>
+                <w:color w:val="171717" w:themeColor="background2" w:themeShade="1A"/>
+                <w:sz w:val="20"/>
+                <w:lang w:val="fr-FR" w:eastAsia="fr-FR"/>
+              </w:rPr>
+              <w:t xml:space="preserve"> programmes, </w:t>
+            </w:r>
+            <w:proofErr w:type="spellStart"/>
+            <w:r>
+              <w:rPr>
+                <w:rFonts w:ascii="Georgia" w:eastAsia="Times New Roman" w:hAnsi="Georgia" w:cs="Calibri"/>
+                <w:color w:val="171717" w:themeColor="background2" w:themeShade="1A"/>
+                <w:sz w:val="20"/>
+                <w:lang w:val="fr-FR" w:eastAsia="fr-FR"/>
+              </w:rPr>
+              <w:t>Chinese</w:t>
+            </w:r>
+            <w:proofErr w:type="spellEnd"/>
+            <w:r>
+              <w:rPr>
+                <w:rFonts w:ascii="Georgia" w:eastAsia="Times New Roman" w:hAnsi="Georgia" w:cs="Calibri"/>
+                <w:color w:val="171717" w:themeColor="background2" w:themeShade="1A"/>
+                <w:sz w:val="20"/>
+                <w:lang w:val="fr-FR" w:eastAsia="fr-FR"/>
+              </w:rPr>
+              <w:t xml:space="preserve"> culture institutes </w:t>
+            </w:r>
+          </w:p>
+        </w:tc>
+      </w:tr>
+      <w:tr>
+        <w:trPr>
+          <w:trHeight w:val="307"/>
+        </w:trPr>
+        <w:tc>
+          <w:tcPr>
+            <w:tcW w:w="1519" w:type="dxa"/>
+            <w:vMerge/>
+            <w:tcBorders>
+              <w:top w:val="nil"/>
+              <w:left w:val="single" w:sz="4" w:space="0" w:color="auto"/>
+              <w:bottom w:val="single" w:sz="4" w:space="0" w:color="auto"/>
+              <w:right w:val="single" w:sz="4" w:space="0" w:color="auto"/>
+            </w:tcBorders>
+            <w:vAlign w:val="center"/>
+            <w:hideMark/>
+          </w:tcPr>
+          <w:p>
+            <w:pPr>
+              <w:spacing w:after="0" w:line="240" w:lineRule="auto"/>
+              <w:rPr>
+                <w:rFonts w:ascii="Georgia" w:eastAsia="Times New Roman" w:hAnsi="Georgia" w:cs="Calibri"/>
+                <w:color w:val="171717" w:themeColor="background2" w:themeShade="1A"/>
+                <w:sz w:val="20"/>
+                <w:lang w:val="fr-FR" w:eastAsia="fr-FR"/>
+              </w:rPr>
+            </w:pPr>
+          </w:p>
+        </w:tc>
+        <w:tc>
+          <w:tcPr>
+            <w:tcW w:w="1095" w:type="dxa"/>
+            <w:vMerge/>
+            <w:tcBorders>
+              <w:top w:val="nil"/>
+              <w:left w:val="single" w:sz="4" w:space="0" w:color="auto"/>
+              <w:bottom w:val="single" w:sz="4" w:space="0" w:color="auto"/>
+              <w:right w:val="single" w:sz="4" w:space="0" w:color="auto"/>
+            </w:tcBorders>
+            <w:vAlign w:val="center"/>
+            <w:hideMark/>
+          </w:tcPr>
+          <w:p>
+            <w:pPr>
+              <w:spacing w:after="0" w:line="240" w:lineRule="auto"/>
+              <w:rPr>
+                <w:rFonts w:ascii="Georgia" w:eastAsia="Times New Roman" w:hAnsi="Georgia" w:cs="Calibri"/>
+                <w:color w:val="171717" w:themeColor="background2" w:themeShade="1A"/>
+                <w:sz w:val="20"/>
+                <w:lang w:val="fr-FR" w:eastAsia="fr-FR"/>
+              </w:rPr>
+            </w:pPr>
+          </w:p>
+        </w:tc>
+        <w:tc>
+          <w:tcPr>
+            <w:tcW w:w="1116" w:type="dxa"/>
+            <w:vMerge/>
+            <w:tcBorders>
+              <w:top w:val="nil"/>
+              <w:left w:val="single" w:sz="4" w:space="0" w:color="auto"/>
+              <w:bottom w:val="single" w:sz="4" w:space="0" w:color="auto"/>
+              <w:right w:val="single" w:sz="4" w:space="0" w:color="auto"/>
+            </w:tcBorders>
+            <w:vAlign w:val="center"/>
+            <w:hideMark/>
+          </w:tcPr>
+          <w:p>
+            <w:pPr>
+              <w:spacing w:after="0" w:line="240" w:lineRule="auto"/>
+              <w:rPr>
+                <w:rFonts w:ascii="Georgia" w:eastAsia="Times New Roman" w:hAnsi="Georgia" w:cs="Calibri"/>
+                <w:color w:val="171717" w:themeColor="background2" w:themeShade="1A"/>
+                <w:sz w:val="20"/>
+                <w:lang w:val="fr-FR" w:eastAsia="fr-FR"/>
+              </w:rPr>
+            </w:pPr>
+          </w:p>
+        </w:tc>
+        <w:tc>
+          <w:tcPr>
+            <w:tcW w:w="3077" w:type="dxa"/>
+            <w:gridSpan w:val="2"/>
+            <w:tcBorders>
+              <w:top w:val="single" w:sz="4" w:space="0" w:color="auto"/>
+              <w:left w:val="nil"/>
+              <w:bottom w:val="single" w:sz="4" w:space="0" w:color="auto"/>
+              <w:right w:val="single" w:sz="4" w:space="0" w:color="auto"/>
+            </w:tcBorders>
+            <w:shd w:val="clear" w:color="auto" w:fill="auto"/>
+            <w:noWrap/>
+            <w:vAlign w:val="center"/>
+            <w:hideMark/>
+          </w:tcPr>
+          <w:p>
+            <w:pPr>
+              <w:spacing w:after="0" w:line="240" w:lineRule="auto"/>
+              <w:jc w:val="center"/>
+              <w:rPr>
+                <w:rFonts w:ascii="Georgia" w:eastAsia="Times New Roman" w:hAnsi="Georgia" w:cs="Calibri"/>
+                <w:color w:val="171717" w:themeColor="background2" w:themeShade="1A"/>
+                <w:sz w:val="20"/>
+                <w:lang w:val="fr-FR" w:eastAsia="fr-FR"/>
+              </w:rPr>
+            </w:pPr>
+            <w:proofErr w:type="spellStart"/>
+            <w:r>
+              <w:rPr>
+                <w:rFonts w:ascii="Georgia" w:eastAsia="Times New Roman" w:hAnsi="Georgia" w:cs="Calibri"/>
+                <w:color w:val="171717" w:themeColor="background2" w:themeShade="1A"/>
+                <w:sz w:val="20"/>
+                <w:lang w:val="fr-FR" w:eastAsia="fr-FR"/>
+              </w:rPr>
+              <w:t>Special</w:t>
+            </w:r>
+            <w:proofErr w:type="spellEnd"/>
+            <w:r>
+              <w:rPr>
+                <w:rFonts w:ascii="Georgia" w:eastAsia="Times New Roman" w:hAnsi="Georgia" w:cs="Calibri"/>
+                <w:color w:val="171717" w:themeColor="background2" w:themeShade="1A"/>
+                <w:sz w:val="20"/>
+                <w:lang w:val="fr-FR" w:eastAsia="fr-FR"/>
+              </w:rPr>
+              <w:t xml:space="preserve"> </w:t>
+            </w:r>
+            <w:proofErr w:type="spellStart"/>
+            <w:r>
+              <w:rPr>
+                <w:rFonts w:ascii="Georgia" w:eastAsia="Times New Roman" w:hAnsi="Georgia" w:cs="Calibri"/>
+                <w:color w:val="171717" w:themeColor="background2" w:themeShade="1A"/>
+                <w:sz w:val="20"/>
+                <w:lang w:val="fr-FR" w:eastAsia="fr-FR"/>
+              </w:rPr>
+              <w:t>Economic</w:t>
+            </w:r>
+            <w:proofErr w:type="spellEnd"/>
+            <w:r>
+              <w:rPr>
+                <w:rFonts w:ascii="Georgia" w:eastAsia="Times New Roman" w:hAnsi="Georgia" w:cs="Calibri"/>
+                <w:color w:val="171717" w:themeColor="background2" w:themeShade="1A"/>
+                <w:sz w:val="20"/>
+                <w:lang w:val="fr-FR" w:eastAsia="fr-FR"/>
+              </w:rPr>
+              <w:t xml:space="preserve"> Zones</w:t>
+            </w:r>
+          </w:p>
+        </w:tc>
+        <w:tc>
+          <w:tcPr>
+            <w:tcW w:w="2116" w:type="dxa"/>
+            <w:vMerge/>
+            <w:tcBorders>
+              <w:top w:val="nil"/>
+              <w:left w:val="single" w:sz="4" w:space="0" w:color="auto"/>
+              <w:bottom w:val="single" w:sz="4" w:space="0" w:color="auto"/>
+              <w:right w:val="single" w:sz="4" w:space="0" w:color="auto"/>
+            </w:tcBorders>
+            <w:vAlign w:val="center"/>
+            <w:hideMark/>
+          </w:tcPr>
+          <w:p>
+            <w:pPr>
+              <w:spacing w:after="0" w:line="240" w:lineRule="auto"/>
+              <w:rPr>
+                <w:rFonts w:ascii="Georgia" w:eastAsia="Times New Roman" w:hAnsi="Georgia" w:cs="Calibri"/>
+                <w:color w:val="171717" w:themeColor="background2" w:themeShade="1A"/>
+                <w:sz w:val="20"/>
+                <w:lang w:val="fr-FR" w:eastAsia="fr-FR"/>
+              </w:rPr>
+            </w:pPr>
+          </w:p>
+        </w:tc>
+      </w:tr>
+    </w:tbl>
+    <w:p>
+      <w:pPr>
+        <w:jc w:val="both"/>
+        <w:rPr>
+          <w:rFonts w:ascii="Georgia" w:hAnsi="Georgia"/>
+          <w:color w:val="171717" w:themeColor="background2" w:themeShade="1A"/>
+          <w:sz w:val="20"/>
+        </w:rPr>
+      </w:pPr>
+      <w:r>
+        <w:rPr>
+          <w:rFonts w:ascii="Georgia" w:hAnsi="Georgia"/>
+          <w:color w:val="171717" w:themeColor="background2" w:themeShade="1A"/>
+          <w:sz w:val="20"/>
+        </w:rPr>
+        <w:t xml:space="preserve">To carry out the development of the project, the Chinese state uses a range of tools. </w:t>
+      </w:r>
+      <w:r>
+        <w:rPr>
+          <w:rFonts w:ascii="Georgia" w:hAnsi="Georgia"/>
+          <w:color w:val="171717" w:themeColor="background2" w:themeShade="1A"/>
+          <w:sz w:val="20"/>
+        </w:rPr>
+        <w:t>According to (</w:t>
+      </w:r>
+      <w:proofErr w:type="spellStart"/>
+      <w:r>
+        <w:rPr>
+          <w:rFonts w:ascii="Georgia" w:hAnsi="Georgia"/>
+          <w:color w:val="171717" w:themeColor="background2" w:themeShade="1A"/>
+          <w:sz w:val="20"/>
+        </w:rPr>
+        <w:t>Otmakhova</w:t>
+      </w:r>
+      <w:proofErr w:type="spellEnd"/>
+      <w:r>
+        <w:rPr>
+          <w:rFonts w:ascii="Georgia" w:hAnsi="Georgia"/>
+          <w:color w:val="171717" w:themeColor="background2" w:themeShade="1A"/>
+          <w:sz w:val="20"/>
+        </w:rPr>
+        <w:t xml:space="preserve">, 2018) we can sort them into three different categories. </w:t>
+      </w:r>
+      <w:r>
+        <w:rPr>
+          <w:rFonts w:ascii="Georgia" w:hAnsi="Georgia"/>
+          <w:color w:val="171717" w:themeColor="background2" w:themeShade="1A"/>
+          <w:sz w:val="20"/>
+        </w:rPr>
+        <w:t>First of all, the political and economic ones, which make it possible to set up governance in trade. We then speak</w:t>
+      </w:r>
+      <w:r>
+        <w:rPr>
+          <w:rFonts w:ascii="Georgia" w:hAnsi="Georgia"/>
+          <w:color w:val="171717" w:themeColor="background2" w:themeShade="1A"/>
+          <w:sz w:val="20"/>
+        </w:rPr>
+        <w:t xml:space="preserve"> of investment, political or economic agreement. The so-called "physical" or "socio-economic" tools correspond to the realities on the ground and the results we can observe and will analyse in this report. It is more a question of the Chinese cultural-spatial legitimacy concerning regional trade and the technical know-how for the construction of such large infrastructures.  </w:t>
+      </w:r>
+    </w:p>
+    <w:p>
+      <w:pPr>
+        <w:pStyle w:val="Lgende"/>
+        <w:jc w:val="center"/>
+        <w:rPr>
+          <w:rFonts w:ascii="Georgia" w:hAnsi="Georgia"/>
+          <w:color w:val="171717" w:themeColor="background2" w:themeShade="1A"/>
+          <w:sz w:val="16"/>
+        </w:rPr>
+      </w:pPr>
+      <w:r>
+        <w:rPr>
+          <w:rFonts w:ascii="Georgia" w:hAnsi="Georgia"/>
+          <w:color w:val="171717" w:themeColor="background2" w:themeShade="1A"/>
+          <w:sz w:val="16"/>
+        </w:rPr>
+        <w:t>Table summarising the goals and tools of the BRI (by</w:t>
+      </w:r>
+      <w:r>
+        <w:rPr>
+          <w:rFonts w:ascii="Georgia" w:hAnsi="Georgia"/>
+          <w:color w:val="171717" w:themeColor="background2" w:themeShade="1A"/>
+          <w:sz w:val="16"/>
+        </w:rPr>
         <w:t xml:space="preserve"> </w:t>
       </w:r>
-      <w:r>
-        <w:t xml:space="preserve">According to </w:t>
-      </w:r>
-      <w:r>
-        <w:t>(</w:t>
-      </w:r>
       <w:proofErr w:type="spellStart"/>
       <w:r>
+        <w:rPr>
+          <w:rFonts w:ascii="Georgia" w:hAnsi="Georgia"/>
+          <w:color w:val="171717" w:themeColor="background2" w:themeShade="1A"/>
+          <w:sz w:val="16"/>
+        </w:rPr>
         <w:t>Otmakhova</w:t>
       </w:r>
       <w:proofErr w:type="spellEnd"/>
       <w:r>
-        <w:t>, 2018)</w:t>
-      </w:r>
-      <w:r>
-        <w:t xml:space="preserve"> we can sort them into three different categories. </w:t>
-      </w:r>
-      <w:r>
-        <w:t>First of all, the political and economic ones, which make it possible to set up governance in trade. We then speak</w:t>
-      </w:r>
-      <w:r>
-        <w:t xml:space="preserve"> of investment, political or economic agreement. </w:t>
-      </w:r>
-      <w:r>
-        <w:t xml:space="preserve">The so-called "physical" or "socio-economic" tools correspond to the realities on the ground and the results we can observe and will analyse in this report. It is more a question of the Chinese cultural-spatial legitimacy concerning regional trade and the technical know-how for the construction of such large infrastructures.  </w:t>
+        <w:rPr>
+          <w:rFonts w:ascii="Georgia" w:hAnsi="Georgia"/>
+          <w:color w:val="171717" w:themeColor="background2" w:themeShade="1A"/>
+          <w:sz w:val="16"/>
+        </w:rPr>
+        <w:t>)</w:t>
+      </w:r>
+    </w:p>
+    <w:p>
+      <w:pPr>
+        <w:pStyle w:val="Titre1"/>
+        <w:rPr>
+          <w:rFonts w:ascii="Georgia" w:hAnsi="Georgia"/>
+          <w:color w:val="70AD47" w:themeColor="accent6"/>
+          <w:sz w:val="28"/>
+        </w:rPr>
+      </w:pPr>
+      <w:bookmarkStart w:id="3" w:name="_Toc90769545"/>
+      <w:r>
+        <w:rPr>
+          <w:rFonts w:ascii="Georgia" w:hAnsi="Georgia"/>
+          <w:color w:val="70AD47" w:themeColor="accent6"/>
+          <w:sz w:val="28"/>
+        </w:rPr>
+        <w:t>The Belt and Road Initiative and its stakes in South-East Asia</w:t>
+      </w:r>
+      <w:bookmarkEnd w:id="3"/>
+    </w:p>
+    <w:p>
+      <w:pPr>
+        <w:pStyle w:val="Titre2"/>
+        <w:rPr>
+          <w:rFonts w:ascii="Georgia" w:hAnsi="Georgia"/>
+          <w:color w:val="70AD47" w:themeColor="accent6"/>
+          <w:sz w:val="24"/>
+        </w:rPr>
+      </w:pPr>
+    </w:p>
+    <w:p>
+      <w:pPr>
+        <w:pStyle w:val="Titre2"/>
+        <w:rPr>
+          <w:rFonts w:ascii="Georgia" w:hAnsi="Georgia"/>
+          <w:color w:val="70AD47" w:themeColor="accent6"/>
+          <w:sz w:val="24"/>
+        </w:rPr>
+      </w:pPr>
+      <w:bookmarkStart w:id="4" w:name="_Toc90769546"/>
+      <w:r>
+        <w:rPr>
+          <w:rFonts w:ascii="Georgia" w:hAnsi="Georgia"/>
+          <w:color w:val="70AD47" w:themeColor="accent6"/>
+          <w:sz w:val="24"/>
+        </w:rPr>
+        <w:t>The global plan in South-East Asia</w:t>
+      </w:r>
+      <w:bookmarkEnd w:id="4"/>
+    </w:p>
+    <w:p>
+      <w:r>
+        <w:rPr>
+          <w:rFonts w:ascii="Georgia" w:hAnsi="Georgia"/>
+          <w:noProof/>
+          <w:color w:val="171717" w:themeColor="background2" w:themeShade="1A"/>
+          <w:sz w:val="24"/>
+          <w:lang w:val="fr-FR" w:eastAsia="fr-FR"/>
+        </w:rPr>
+        <w:drawing>
+          <wp:anchor distT="0" distB="0" distL="114300" distR="114300" simplePos="0" relativeHeight="251658240" behindDoc="0" locked="0" layoutInCell="1" allowOverlap="1" wp14:anchorId="29986E74" wp14:editId="57D21E92">
+            <wp:simplePos x="0" y="0"/>
+            <wp:positionH relativeFrom="column">
+              <wp:posOffset>2879264</wp:posOffset>
+            </wp:positionH>
+            <wp:positionV relativeFrom="paragraph">
+              <wp:posOffset>278708</wp:posOffset>
+            </wp:positionV>
+            <wp:extent cx="2961005" cy="3401060"/>
+            <wp:effectExtent l="0" t="0" r="0" b="8890"/>
+            <wp:wrapSquare wrapText="bothSides"/>
+            <wp:docPr id="3" name="Image 3" descr="https://cdn.cfr.org/sites/default/files/image/2019/12/asean-map.png"/>
+            <wp:cNvGraphicFramePr>
+              <a:graphicFrameLocks xmlns:a="http://schemas.openxmlformats.org/drawingml/2006/main" noChangeAspect="1"/>
+            </wp:cNvGraphicFramePr>
+            <a:graphic xmlns:a="http://schemas.openxmlformats.org/drawingml/2006/main">
+              <a:graphicData uri="http://schemas.openxmlformats.org/drawingml/2006/picture">
+                <pic:pic xmlns:pic="http://schemas.openxmlformats.org/drawingml/2006/picture">
+                  <pic:nvPicPr>
+                    <pic:cNvPr id="0" name="Picture 1" descr="https://cdn.cfr.org/sites/default/files/image/2019/12/asean-map.png"/>
+                    <pic:cNvPicPr>
+                      <a:picLocks noChangeAspect="1" noChangeArrowheads="1"/>
+                    </pic:cNvPicPr>
+                  </pic:nvPicPr>
+                  <pic:blipFill>
+                    <a:blip r:embed="rId9" cstate="print">
+                      <a:extLst>
+                        <a:ext uri="{28A0092B-C50C-407E-A947-70E740481C1C}">
+                          <a14:useLocalDpi xmlns:a14="http://schemas.microsoft.com/office/drawing/2010/main" val="0"/>
+                        </a:ext>
+                      </a:extLst>
+                    </a:blip>
+                    <a:srcRect/>
+                    <a:stretch>
+                      <a:fillRect/>
+                    </a:stretch>
+                  </pic:blipFill>
+                  <pic:spPr bwMode="auto">
+                    <a:xfrm>
+                      <a:off x="0" y="0"/>
+                      <a:ext cx="2961005" cy="3401060"/>
+                    </a:xfrm>
+                    <a:prstGeom prst="rect">
+                      <a:avLst/>
+                    </a:prstGeom>
+                    <a:noFill/>
+                    <a:ln>
+                      <a:noFill/>
+                    </a:ln>
+                  </pic:spPr>
+                </pic:pic>
+              </a:graphicData>
+            </a:graphic>
+            <wp14:sizeRelH relativeFrom="page">
+              <wp14:pctWidth>0</wp14:pctWidth>
+            </wp14:sizeRelH>
+            <wp14:sizeRelV relativeFrom="page">
+              <wp14:pctHeight>0</wp14:pctHeight>
+            </wp14:sizeRelV>
+          </wp:anchor>
+        </w:drawing>
       </w:r>
     </w:p>
     <w:p>
       <w:pPr>
         <w:jc w:val="both"/>
+        <w:rPr>
+          <w:rFonts w:ascii="Georgia" w:hAnsi="Georgia"/>
+          <w:color w:val="171717" w:themeColor="background2" w:themeShade="1A"/>
+          <w:sz w:val="20"/>
+        </w:rPr>
       </w:pPr>
-      <w:bookmarkStart w:id="0" w:name="_GoBack"/>
-      <w:bookmarkEnd w:id="0"/>
+      <w:r>
+        <w:rPr>
+          <w:rFonts w:ascii="Georgia" w:hAnsi="Georgia"/>
+          <w:color w:val="171717" w:themeColor="background2" w:themeShade="1A"/>
+          <w:sz w:val="20"/>
+        </w:rPr>
+        <w:t>The BIS is organising in South East Asia along the China-Indochina Peninsula Economic Corridor (CICPEC). It is the link between the countryside and the sea, a passageway to the southern seas and at the end of its development, it will be a much faster alternative to sea transport</w:t>
+      </w:r>
+      <w:r>
+        <w:rPr>
+          <w:rFonts w:ascii="Georgia" w:hAnsi="Georgia"/>
+          <w:color w:val="171717" w:themeColor="background2" w:themeShade="1A"/>
+          <w:sz w:val="20"/>
+        </w:rPr>
+        <w:t xml:space="preserve"> (XXX)</w:t>
+      </w:r>
+      <w:r>
+        <w:rPr>
+          <w:rFonts w:ascii="Georgia" w:hAnsi="Georgia"/>
+          <w:color w:val="171717" w:themeColor="background2" w:themeShade="1A"/>
+          <w:sz w:val="20"/>
+        </w:rPr>
+        <w:t xml:space="preserve">. </w:t>
+      </w:r>
+      <w:r>
+        <w:rPr>
+          <w:rFonts w:ascii="Georgia" w:hAnsi="Georgia"/>
+          <w:color w:val="171717" w:themeColor="background2" w:themeShade="1A"/>
+          <w:sz w:val="20"/>
+        </w:rPr>
+        <w:t>This corridor involves the ten members of the Association of Southeast Asia Nation (ASEAN)</w:t>
+      </w:r>
+      <w:r>
+        <w:rPr>
+          <w:rFonts w:ascii="Georgia" w:hAnsi="Georgia"/>
+          <w:color w:val="171717" w:themeColor="background2" w:themeShade="1A"/>
+          <w:sz w:val="20"/>
+        </w:rPr>
+        <w:t xml:space="preserve">. Within this group, Laos occupies a central position with the so-called China Laos Economic Corridor. And it is thanks to the development of an express railway, a key project in the development of the BRI, that Laos will connect the Chinese province of Yunnan to the rest of ASEAN. </w:t>
+      </w:r>
+    </w:p>
+    <w:p>
+      <w:pPr>
+        <w:jc w:val="both"/>
+        <w:rPr>
+          <w:rFonts w:ascii="Georgia" w:hAnsi="Georgia"/>
+          <w:color w:val="171717" w:themeColor="background2" w:themeShade="1A"/>
+          <w:sz w:val="20"/>
+        </w:rPr>
+      </w:pPr>
+      <w:r>
+        <w:rPr>
+          <w:rFonts w:ascii="Georgia" w:hAnsi="Georgia"/>
+          <w:noProof/>
+          <w:color w:val="70AD47" w:themeColor="accent6"/>
+          <w:sz w:val="24"/>
+        </w:rPr>
+        <mc:AlternateContent>
+          <mc:Choice Requires="wps">
+            <w:drawing>
+              <wp:anchor distT="0" distB="0" distL="114300" distR="114300" simplePos="0" relativeHeight="251660288" behindDoc="0" locked="0" layoutInCell="1" allowOverlap="1" wp14:anchorId="773E03EF" wp14:editId="2129DAD7">
+                <wp:simplePos x="0" y="0"/>
+                <wp:positionH relativeFrom="column">
+                  <wp:posOffset>2881630</wp:posOffset>
+                </wp:positionH>
+                <wp:positionV relativeFrom="paragraph">
+                  <wp:posOffset>1007110</wp:posOffset>
+                </wp:positionV>
+                <wp:extent cx="2961005" cy="635"/>
+                <wp:effectExtent l="0" t="0" r="0" b="0"/>
+                <wp:wrapSquare wrapText="bothSides"/>
+                <wp:docPr id="5" name="Zone de texte 5"/>
+                <wp:cNvGraphicFramePr/>
+                <a:graphic xmlns:a="http://schemas.openxmlformats.org/drawingml/2006/main">
+                  <a:graphicData uri="http://schemas.microsoft.com/office/word/2010/wordprocessingShape">
+                    <wps:wsp>
+                      <wps:cNvSpPr txBox="1"/>
+                      <wps:spPr>
+                        <a:xfrm>
+                          <a:off x="0" y="0"/>
+                          <a:ext cx="2961005" cy="635"/>
+                        </a:xfrm>
+                        <a:prstGeom prst="rect">
+                          <a:avLst/>
+                        </a:prstGeom>
+                        <a:solidFill>
+                          <a:prstClr val="white"/>
+                        </a:solidFill>
+                        <a:ln>
+                          <a:noFill/>
+                        </a:ln>
+                      </wps:spPr>
+                      <wps:txbx>
+                        <w:txbxContent>
+                          <w:p>
+                            <w:pPr>
+                              <w:pStyle w:val="Lgende"/>
+                              <w:jc w:val="center"/>
+                              <w:rPr>
+                                <w:noProof/>
+                              </w:rPr>
+                            </w:pPr>
+                            <w:r>
+                              <w:t xml:space="preserve">Figure </w:t>
+                            </w:r>
+                            <w:r>
+                              <w:fldChar w:fldCharType="begin"/>
+                            </w:r>
+                            <w:r>
+                              <w:instrText xml:space="preserve"> SEQ Figure \* ARABIC </w:instrText>
+                            </w:r>
+                            <w:r>
+                              <w:fldChar w:fldCharType="separate"/>
+                            </w:r>
+                            <w:r>
+                              <w:rPr>
+                                <w:noProof/>
+                              </w:rPr>
+                              <w:t>3</w:t>
+                            </w:r>
+                            <w:r>
+                              <w:fldChar w:fldCharType="end"/>
+                            </w:r>
+                            <w:r>
+                              <w:t xml:space="preserve"> - Map of the ASEAN members and trade allies</w:t>
+                            </w:r>
+                          </w:p>
+                        </w:txbxContent>
+                      </wps:txbx>
+                      <wps:bodyPr rot="0" spcFirstLastPara="0" vertOverflow="overflow" horzOverflow="overflow" vert="horz" wrap="square" lIns="0" tIns="0" rIns="0" bIns="0" numCol="1" spcCol="0" rtlCol="0" fromWordArt="0" anchor="t" anchorCtr="0" forceAA="0" compatLnSpc="1">
+                        <a:prstTxWarp prst="textNoShape">
+                          <a:avLst/>
+                        </a:prstTxWarp>
+                        <a:spAutoFit/>
+                      </wps:bodyPr>
+                    </wps:wsp>
+                  </a:graphicData>
+                </a:graphic>
+              </wp:anchor>
+            </w:drawing>
+          </mc:Choice>
+          <mc:Fallback>
+            <w:pict>
+              <v:shapetype w14:anchorId="773E03EF" id="_x0000_t202" coordsize="21600,21600" o:spt="202" path="m,l,21600r21600,l21600,xe">
+                <v:stroke joinstyle="miter"/>
+                <v:path gradientshapeok="t" o:connecttype="rect"/>
+              </v:shapetype>
+              <v:shape id="Zone de texte 5" o:spid="_x0000_s1026" type="#_x0000_t202" style="position:absolute;left:0;text-align:left;margin-left:226.9pt;margin-top:79.3pt;width:233.15pt;height:.05pt;z-index:251660288;visibility:visible;mso-wrap-style:square;mso-wrap-distance-left:9pt;mso-wrap-distance-top:0;mso-wrap-distance-right:9pt;mso-wrap-distance-bottom:0;mso-position-horizontal:absolute;mso-position-horizontal-relative:text;mso-position-vertical:absolute;mso-position-vertical-relative:text;v-text-anchor:top" o:gfxdata="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" stroked="f">
+                <v:textbox style="mso-fit-shape-to-text:t" inset="0,0,0,0">
+                  <w:txbxContent>
+                    <w:p>
+                      <w:pPr>
+                        <w:pStyle w:val="Lgende"/>
+                        <w:jc w:val="center"/>
+                        <w:rPr>
+                          <w:noProof/>
+                        </w:rPr>
+                      </w:pPr>
+                      <w:r>
+                        <w:t xml:space="preserve">Figure </w:t>
+                      </w:r>
+                      <w:r>
+                        <w:fldChar w:fldCharType="begin"/>
+                      </w:r>
+                      <w:r>
+                        <w:instrText xml:space="preserve"> SEQ Figure \* ARABIC </w:instrText>
+                      </w:r>
+                      <w:r>
+                        <w:fldChar w:fldCharType="separate"/>
+                      </w:r>
+                      <w:r>
+                        <w:rPr>
+                          <w:noProof/>
+                        </w:rPr>
+                        <w:t>3</w:t>
+                      </w:r>
+                      <w:r>
+                        <w:fldChar w:fldCharType="end"/>
+                      </w:r>
+                      <w:r>
+                        <w:t xml:space="preserve"> - Map of the ASEAN members and trade allies</w:t>
+                      </w:r>
+                    </w:p>
+                  </w:txbxContent>
+                </v:textbox>
+                <w10:wrap type="square"/>
+              </v:shape>
+            </w:pict>
+          </mc:Fallback>
+        </mc:AlternateContent>
+      </w:r>
+      <w:r>
+        <w:rPr>
+          <w:rFonts w:ascii="Georgia" w:hAnsi="Georgia"/>
+          <w:color w:val="171717" w:themeColor="background2" w:themeShade="1A"/>
+          <w:sz w:val="20"/>
+        </w:rPr>
+        <w:t xml:space="preserve">This economic development project allows countries to enjoy many benefits. Firstly, the BRI helps to reduce the development gap by providing access to better infrastructure. In addition to BIS construction, there are also initiatives related to health and education. The installation of the BRI has also pushed digitisation in some lagging countries. </w:t>
+      </w:r>
+      <w:r>
+        <w:rPr>
+          <w:rFonts w:ascii="Georgia" w:hAnsi="Georgia"/>
+          <w:color w:val="171717" w:themeColor="background2" w:themeShade="1A"/>
+          <w:sz w:val="20"/>
+        </w:rPr>
+        <w:t xml:space="preserve">Finally, these economic expansions are pushing countries like Laos, Vietnam, Thailand and Indonesia to have a very strong urbanisation. </w:t>
+      </w:r>
+    </w:p>
+    <w:p>
+      <w:pPr>
+        <w:jc w:val="both"/>
+        <w:rPr>
+          <w:rFonts w:ascii="Georgia" w:hAnsi="Georgia"/>
+          <w:color w:val="171717" w:themeColor="background2" w:themeShade="1A"/>
+          <w:sz w:val="20"/>
+        </w:rPr>
+      </w:pPr>
+      <w:bookmarkStart w:id="5" w:name="_GoBack"/>
+      <w:bookmarkEnd w:id="5"/>
+      <w:r>
+        <w:rPr>
+          <w:rFonts w:ascii="Georgia" w:hAnsi="Georgia"/>
+          <w:color w:val="171717" w:themeColor="background2" w:themeShade="1A"/>
+          <w:sz w:val="20"/>
+        </w:rPr>
+        <w:lastRenderedPageBreak/>
+        <w:t>There are joint initiatives between these countries such as the ASEAN Smart Cities Network and the ASEAN Sustainable Strategy.</w:t>
+      </w:r>
+      <w:r>
+        <w:rPr>
+          <w:rFonts w:ascii="Georgia" w:hAnsi="Georgia"/>
+          <w:color w:val="171717" w:themeColor="background2" w:themeShade="1A"/>
+          <w:sz w:val="20"/>
+        </w:rPr>
+        <w:t xml:space="preserve"> </w:t>
+      </w:r>
+      <w:r>
+        <w:rPr>
+          <w:rFonts w:ascii="Georgia" w:hAnsi="Georgia"/>
+          <w:color w:val="171717" w:themeColor="background2" w:themeShade="1A"/>
+          <w:sz w:val="20"/>
+        </w:rPr>
+        <w:t>China is obviously the natural partner as a leader in smart city technologies.</w:t>
+      </w:r>
+    </w:p>
+    <w:p>
+      <w:pPr>
+        <w:jc w:val="both"/>
+        <w:rPr>
+          <w:rFonts w:ascii="Georgia" w:hAnsi="Georgia"/>
+          <w:color w:val="171717" w:themeColor="background2" w:themeShade="1A"/>
+          <w:sz w:val="20"/>
+        </w:rPr>
+      </w:pPr>
+      <w:r>
+        <w:rPr>
+          <w:rFonts w:ascii="Georgia" w:hAnsi="Georgia"/>
+          <w:color w:val="171717" w:themeColor="background2" w:themeShade="1A"/>
+          <w:sz w:val="20"/>
+        </w:rPr>
+        <w:t>This Chinese presence also remains a risk in terms of geopolitics, security and governance and could in the future upset the balance of power in this region of the world, as is already the case with maritime tensions in the South China Sea.</w:t>
+      </w:r>
+    </w:p>
+    <w:p>
+      <w:pPr>
+        <w:pStyle w:val="Titre2"/>
+        <w:rPr>
+          <w:rFonts w:ascii="Georgia" w:hAnsi="Georgia"/>
+          <w:color w:val="70AD47" w:themeColor="accent6"/>
+          <w:sz w:val="24"/>
+        </w:rPr>
+      </w:pPr>
+      <w:bookmarkStart w:id="6" w:name="_Toc90769547"/>
+      <w:r>
+        <w:rPr>
+          <w:rFonts w:ascii="Georgia" w:hAnsi="Georgia"/>
+          <w:color w:val="70AD47" w:themeColor="accent6"/>
+          <w:sz w:val="24"/>
+        </w:rPr>
+        <w:t>Implications in Laos region</w:t>
+      </w:r>
+      <w:bookmarkEnd w:id="6"/>
     </w:p>
     <w:sectPr>
       <w:pgSz w:w="11906" w:h="16838"/>
@@ -1412,7 +3612,618 @@
       <w:lang w:val="en-GB"/>
     </w:rPr>
   </w:style>
+  <w:style w:type="paragraph" w:styleId="En-ttedetabledesmatires">
+    <w:name w:val="TOC Heading"/>
+    <w:basedOn w:val="Titre1"/>
+    <w:next w:val="Normal"/>
+    <w:uiPriority w:val="39"/>
+    <w:unhideWhenUsed/>
+    <w:qFormat/>
+    <w:rsid w:val="00E73CD4"/>
+    <w:pPr>
+      <w:outlineLvl w:val="9"/>
+    </w:pPr>
+    <w:rPr>
+      <w:lang w:val="fr-FR" w:eastAsia="fr-FR"/>
+    </w:rPr>
+  </w:style>
+  <w:style w:type="paragraph" w:styleId="TM2">
+    <w:name w:val="toc 2"/>
+    <w:basedOn w:val="Normal"/>
+    <w:next w:val="Normal"/>
+    <w:autoRedefine/>
+    <w:uiPriority w:val="39"/>
+    <w:unhideWhenUsed/>
+    <w:rsid w:val="00E73CD4"/>
+    <w:pPr>
+      <w:spacing w:after="100"/>
+      <w:ind w:left="220"/>
+    </w:pPr>
+    <w:rPr>
+      <w:rFonts w:eastAsiaTheme="minorEastAsia" w:cs="Times New Roman"/>
+      <w:lang w:val="fr-FR" w:eastAsia="fr-FR"/>
+    </w:rPr>
+  </w:style>
+  <w:style w:type="paragraph" w:styleId="TM1">
+    <w:name w:val="toc 1"/>
+    <w:basedOn w:val="Normal"/>
+    <w:next w:val="Normal"/>
+    <w:autoRedefine/>
+    <w:uiPriority w:val="39"/>
+    <w:unhideWhenUsed/>
+    <w:rsid w:val="00E73CD4"/>
+    <w:pPr>
+      <w:spacing w:after="100"/>
+    </w:pPr>
+    <w:rPr>
+      <w:rFonts w:eastAsiaTheme="minorEastAsia" w:cs="Times New Roman"/>
+      <w:lang w:val="fr-FR" w:eastAsia="fr-FR"/>
+    </w:rPr>
+  </w:style>
+  <w:style w:type="paragraph" w:styleId="TM3">
+    <w:name w:val="toc 3"/>
+    <w:basedOn w:val="Normal"/>
+    <w:next w:val="Normal"/>
+    <w:autoRedefine/>
+    <w:uiPriority w:val="39"/>
+    <w:unhideWhenUsed/>
+    <w:rsid w:val="00E73CD4"/>
+    <w:pPr>
+      <w:spacing w:after="100"/>
+      <w:ind w:left="440"/>
+    </w:pPr>
+    <w:rPr>
+      <w:rFonts w:eastAsiaTheme="minorEastAsia" w:cs="Times New Roman"/>
+      <w:lang w:val="fr-FR" w:eastAsia="fr-FR"/>
+    </w:rPr>
+  </w:style>
+  <w:style w:type="character" w:styleId="Lienhypertexte">
+    <w:name w:val="Hyperlink"/>
+    <w:basedOn w:val="Policepardfaut"/>
+    <w:uiPriority w:val="99"/>
+    <w:unhideWhenUsed/>
+    <w:rsid w:val="00E73CD4"/>
+    <w:rPr>
+      <w:color w:val="0563C1" w:themeColor="hyperlink"/>
+      <w:u w:val="single"/>
+    </w:rPr>
+  </w:style>
 </w:styles>
+</file>
+
+<file path=word/glossary/document.xml><?xml version="1.0" encoding="utf-8"?>
+<w:glossaryDocument xmlns:wpc="http://schemas.microsoft.com/office/word/2010/wordprocessingCanvas" xmlns:cx="http://schemas.microsoft.com/office/drawing/2014/chartex" xmlns:mc="http://schemas.openxmlformats.org/markup-compatibility/2006" xmlns:o="urn:schemas-microsoft-com:office:office" xmlns:r="http://schemas.openxmlformats.org/officeDocument/2006/relationships" xmlns:m="http://schemas.openxmlformats.org/officeDocument/2006/math" xmlns:v="urn:schemas-microsoft-com:vml" xmlns:wp14="http://schemas.microsoft.com/office/word/2010/wordprocessingDrawing" xmlns:wp="http://schemas.openxmlformats.org/drawingml/2006/wordprocessingDrawing" xmlns:w10="urn:schemas-microsoft-com:office:word" xmlns:w="http://schemas.openxmlformats.org/wordprocessingml/2006/main" xmlns:w14="http://schemas.microsoft.com/office/word/2010/wordml" xmlns:w15="http://schemas.microsoft.com/office/word/2012/wordml" xmlns:w16se="http://schemas.microsoft.com/office/word/2015/wordml/symex" xmlns:wpg="http://schemas.microsoft.com/office/word/2010/wordprocessingGroup" xmlns:wpi="http://schemas.microsoft.com/office/word/2010/wordprocessingInk" xmlns:wne="http://schemas.microsoft.com/office/word/2006/wordml" xmlns:wps="http://schemas.microsoft.com/office/word/2010/wordprocessingShape" mc:Ignorable="w14 w15 w16se wp14"/>
+</file>
+
+<file path=word/glossary/fontTable.xml><?xml version="1.0" encoding="utf-8"?>
+<w:fonts xmlns:mc="http://schemas.openxmlformats.org/markup-compatibility/2006" xmlns:r="http://schemas.openxmlformats.org/officeDocument/2006/relationships" xmlns:w="http://schemas.openxmlformats.org/wordprocessingml/2006/main" xmlns:w14="http://schemas.microsoft.com/office/word/2010/wordml" xmlns:w15="http://schemas.microsoft.com/office/word/2012/wordml" xmlns:w16se="http://schemas.microsoft.com/office/word/2015/wordml/symex" mc:Ignorable="w14 w15 w16se">
+  <w:font w:name="Calibri">
+    <w:panose1 w:val="020F0502020204030204"/>
+    <w:charset w:val="00"/>
+    <w:family w:val="swiss"/>
+    <w:pitch w:val="variable"/>
+    <w:sig w:usb0="E00002FF" w:usb1="4000ACFF" w:usb2="00000001" w:usb3="00000000" w:csb0="0000019F" w:csb1="00000000"/>
+  </w:font>
+  <w:font w:name="Times New Roman">
+    <w:panose1 w:val="02020603050405020304"/>
+    <w:charset w:val="00"/>
+    <w:family w:val="roman"/>
+    <w:pitch w:val="variable"/>
+    <w:sig w:usb0="E0002AFF" w:usb1="C0007843" w:usb2="00000009" w:usb3="00000000" w:csb0="000001FF" w:csb1="00000000"/>
+  </w:font>
+  <w:font w:name="Calibri Light">
+    <w:panose1 w:val="020F0302020204030204"/>
+    <w:charset w:val="00"/>
+    <w:family w:val="swiss"/>
+    <w:pitch w:val="variable"/>
+    <w:sig w:usb0="A00002EF" w:usb1="4000207B" w:usb2="00000000" w:usb3="00000000" w:csb0="0000009F" w:csb1="00000000"/>
+  </w:font>
+  <w:font w:name="Segoe UI">
+    <w:panose1 w:val="020B0502040204020203"/>
+    <w:charset w:val="00"/>
+    <w:family w:val="swiss"/>
+    <w:pitch w:val="variable"/>
+    <w:sig w:usb0="E4002EFF" w:usb1="C000E47F" w:usb2="00000009" w:usb3="00000000" w:csb0="000001FF" w:csb1="00000000"/>
+  </w:font>
+  <w:font w:name="Leitura Display Roman">
+    <w:panose1 w:val="02000503000000020004"/>
+    <w:charset w:val="00"/>
+    <w:family w:val="modern"/>
+    <w:notTrueType/>
+    <w:pitch w:val="variable"/>
+    <w:sig w:usb0="A00000AF" w:usb1="5000205B" w:usb2="00000000" w:usb3="00000000" w:csb0="0000009B" w:csb1="00000000"/>
+  </w:font>
+  <w:font w:name="Georgia">
+    <w:panose1 w:val="02040502050405020303"/>
+    <w:charset w:val="00"/>
+    <w:family w:val="roman"/>
+    <w:pitch w:val="variable"/>
+    <w:sig w:usb0="00000287" w:usb1="00000000" w:usb2="00000000" w:usb3="00000000" w:csb0="0000009F" w:csb1="00000000"/>
+  </w:font>
+</w:fonts>
+</file>
+
+<file path=word/glossary/settings.xml><?xml version="1.0" encoding="utf-8"?>
+<w:settings xmlns:mc="http://schemas.openxmlformats.org/markup-compatibility/2006" xmlns:o="urn:schemas-microsoft-com:office:office" xmlns:r="http://schemas.openxmlformats.org/officeDocument/2006/relationships" xmlns:m="http://schemas.openxmlformats.org/officeDocument/2006/math" xmlns:v="urn:schemas-microsoft-com:vml" xmlns:w10="urn:schemas-microsoft-com:office:word" xmlns:w="http://schemas.openxmlformats.org/wordprocessingml/2006/main" xmlns:w14="http://schemas.microsoft.com/office/word/2010/wordml" xmlns:w15="http://schemas.microsoft.com/office/word/2012/wordml" xmlns:w16se="http://schemas.microsoft.com/office/word/2015/wordml/symex" xmlns:sl="http://schemas.openxmlformats.org/schemaLibrary/2006/main" mc:Ignorable="w14 w15 w16se">
+  <w:view w:val="normal"/>
+  <w:defaultTabStop w:val="708"/>
+  <w:hyphenationZone w:val="425"/>
+  <w:characterSpacingControl w:val="doNotCompress"/>
+  <w:compat>
+    <w:useFELayout/>
+    <w:compatSetting w:name="compatibilityMode" w:uri="http://schemas.microsoft.com/office/word" w:val="15"/>
+    <w:compatSetting w:name="overrideTableStyleFontSizeAndJustification" w:uri="http://schemas.microsoft.com/office/word" w:val="1"/>
+    <w:compatSetting w:name="enableOpenTypeFeatures" w:uri="http://schemas.microsoft.com/office/word" w:val="1"/>
+    <w:compatSetting w:name="doNotFlipMirrorIndents" w:uri="http://schemas.microsoft.com/office/word" w:val="1"/>
+    <w:compatSetting w:name="differentiateMultirowTableHeaders" w:uri="http://schemas.microsoft.com/office/word" w:val="1"/>
+  </w:compat>
+  <w:rsids>
+    <w:rsidRoot w:val="00E87D67"/>
+    <w:rsid w:val="00956C1A"/>
+    <w:rsid w:val="00E87D67"/>
+  </w:rsids>
+  <m:mathPr>
+    <m:mathFont m:val="Cambria Math"/>
+    <m:brkBin m:val="before"/>
+    <m:brkBinSub m:val="--"/>
+    <m:smallFrac m:val="0"/>
+    <m:dispDef/>
+    <m:lMargin m:val="0"/>
+    <m:rMargin m:val="0"/>
+    <m:defJc m:val="centerGroup"/>
+    <m:wrapIndent m:val="1440"/>
+    <m:intLim m:val="subSup"/>
+    <m:naryLim m:val="undOvr"/>
+  </m:mathPr>
+  <w:themeFontLang w:val="fr-FR"/>
+  <w:clrSchemeMapping w:bg1="light1" w:t1="dark1" w:bg2="light2" w:t2="dark2" w:accent1="accent1" w:accent2="accent2" w:accent3="accent3" w:accent4="accent4" w:accent5="accent5" w:accent6="accent6" w:hyperlink="hyperlink" w:followedHyperlink="followedHyperlink"/>
+  <w:decimalSymbol w:val="."/>
+  <w:listSeparator w:val=";"/>
+  <w15:chartTrackingRefBased/>
+</w:settings>
+</file>
+
+<file path=word/glossary/styles.xml><?xml version="1.0" encoding="utf-8"?>
+<w:styles xmlns:mc="http://schemas.openxmlformats.org/markup-compatibility/2006" xmlns:r="http://schemas.openxmlformats.org/officeDocument/2006/relationships" xmlns:w="http://schemas.openxmlformats.org/wordprocessingml/2006/main" xmlns:w14="http://schemas.microsoft.com/office/word/2010/wordml" xmlns:w15="http://schemas.microsoft.com/office/word/2012/wordml" xmlns:w16se="http://schemas.microsoft.com/office/word/2015/wordml/symex" mc:Ignorable="w14 w15 w16se">
+  <w:docDefaults>
+    <w:rPrDefault>
+      <w:rPr>
+        <w:rFonts w:asciiTheme="minorHAnsi" w:eastAsiaTheme="minorEastAsia" w:hAnsiTheme="minorHAnsi" w:cstheme="minorBidi"/>
+        <w:sz w:val="22"/>
+        <w:szCs w:val="22"/>
+        <w:lang w:val="fr-FR" w:eastAsia="fr-FR" w:bidi="ar-SA"/>
+      </w:rPr>
+    </w:rPrDefault>
+    <w:pPrDefault>
+      <w:pPr>
+        <w:spacing w:after="160" w:line="259" w:lineRule="auto"/>
+      </w:pPr>
+    </w:pPrDefault>
+  </w:docDefaults>
+  <w:latentStyles w:defLockedState="0" w:defUIPriority="99" w:defSemiHidden="0" w:defUnhideWhenUsed="0" w:defQFormat="0" w:count="371">
+    <w:lsdException w:name="Normal" w:uiPriority="0" w:qFormat="1"/>
+    <w:lsdException w:name="heading 1" w:uiPriority="9" w:qFormat="1"/>
+    <w:lsdException w:name="heading 2" w:semiHidden="1" w:uiPriority="9" w:unhideWhenUsed="1" w:qFormat="1"/>
+    <w:lsdException w:name="heading 3" w:semiHidden="1" w:uiPriority="9" w:unhideWhenUsed="1" w:qFormat="1"/>
+    <w:lsdException w:name="heading 4" w:semiHidden="1" w:uiPriority="9" w:unhideWhenUsed="1" w:qFormat="1"/>
+    <w:lsdException w:name="heading 5" w:semiHidden="1" w:uiPriority="9" w:unhideWhenUsed="1" w:qFormat="1"/>
+    <w:lsdException w:name="heading 6" w:semiHidden="1" w:uiPriority="9" w:unhideWhenUsed="1" w:qFormat="1"/>
+    <w:lsdException w:name="heading 7" w:semiHidden="1" w:uiPriority="9" w:unhideWhenUsed="1" w:qFormat="1"/>
+    <w:lsdException w:name="heading 8" w:semiHidden="1" w:uiPriority="9" w:unhideWhenUsed="1" w:qFormat="1"/>
+    <w:lsdException w:name="heading 9" w:semiHidden="1" w:uiPriority="9" w:unhideWhenUsed="1" w:qFormat="1"/>
+    <w:lsdException w:name="index 1" w:semiHidden="1" w:unhideWhenUsed="1"/>
+    <w:lsdException w:name="index 2" w:semiHidden="1" w:unhideWhenUsed="1"/>
+    <w:lsdException w:name="index 3" w:semiHidden="1" w:unhideWhenUsed="1"/>
+    <w:lsdException w:name="index 4" w:semiHidden="1" w:unhideWhenUsed="1"/>
+    <w:lsdException w:name="index 5" w:semiHidden="1" w:unhideWhenUsed="1"/>
+    <w:lsdException w:name="index 6" w:semiHidden="1" w:unhideWhenUsed="1"/>
+    <w:lsdException w:name="index 7" w:semiHidden="1" w:unhideWhenUsed="1"/>
+    <w:lsdException w:name="index 8" w:semiHidden="1" w:unhideWhenUsed="1"/>
+    <w:lsdException w:name="index 9" w:semiHidden="1" w:unhideWhenUsed="1"/>
+    <w:lsdException w:name="toc 1" w:semiHidden="1" w:uiPriority="39" w:unhideWhenUsed="1"/>
+    <w:lsdException w:name="toc 2" w:semiHidden="1" w:uiPriority="39" w:unhideWhenUsed="1"/>
+    <w:lsdException w:name="toc 3" w:semiHidden="1" w:uiPriority="39" w:unhideWhenUsed="1"/>
+    <w:lsdException w:name="toc 4" w:semiHidden="1" w:uiPriority="39" w:unhideWhenUsed="1"/>
+    <w:lsdException w:name="toc 5" w:semiHidden="1" w:uiPriority="39" w:unhideWhenUsed="1"/>
+    <w:lsdException w:name="toc 6" w:semiHidden="1" w:uiPriority="39" w:unhideWhenUsed="1"/>
+    <w:lsdException w:name="toc 7" w:semiHidden="1" w:uiPriority="39" w:unhideWhenUsed="1"/>
+    <w:lsdException w:name="toc 8" w:semiHidden="1" w:uiPriority="39" w:unhideWhenUsed="1"/>
+    <w:lsdException w:name="toc 9" w:semiHidden="1" w:uiPriority="39" w:unhideWhenUsed="1"/>
+    <w:lsdException w:name="Normal Indent" w:semiHidden="1" w:unhideWhenUsed="1"/>
+    <w:lsdException w:name="footnote text" w:semiHidden="1" w:unhideWhenUsed="1"/>
+    <w:lsdException w:name="annotation text" w:semiHidden="1" w:unhideWhenUsed="1"/>
+    <w:lsdException w:name="header" w:semiHidden="1" w:unhideWhenUsed="1"/>
+    <w:lsdException w:name="footer" w:semiHidden="1" w:unhideWhenUsed="1"/>
+    <w:lsdException w:name="index heading" w:semiHidden="1" w:unhideWhenUsed="1"/>
+    <w:lsdException w:name="caption" w:semiHidden="1" w:uiPriority="35" w:unhideWhenUsed="1" w:qFormat="1"/>
+    <w:lsdException w:name="table of figures" w:semiHidden="1" w:unhideWhenUsed="1"/>
+    <w:lsdException w:name="envelope address" w:semiHidden="1" w:unhideWhenUsed="1"/>
+    <w:lsdException w:name="envelope return" w:semiHidden="1" w:unhideWhenUsed="1"/>
+    <w:lsdException w:name="footnote reference" w:semiHidden="1" w:unhideWhenUsed="1"/>
+    <w:lsdException w:name="annotation reference" w:semiHidden="1" w:unhideWhenUsed="1"/>
+    <w:lsdException w:name="line number" w:semiHidden="1" w:unhideWhenUsed="1"/>
+    <w:lsdException w:name="page number" w:semiHidden="1" w:unhideWhenUsed="1"/>
+    <w:lsdException w:name="endnote reference" w:semiHidden="1" w:unhideWhenUsed="1"/>
+    <w:lsdException w:name="endnote text" w:semiHidden="1" w:unhideWhenUsed="1"/>
+    <w:lsdException w:name="table of authorities" w:semiHidden="1" w:unhideWhenUsed="1"/>
+    <w:lsdException w:name="macro" w:semiHidden="1" w:unhideWhenUsed="1"/>
+    <w:lsdException w:name="toa heading" w:semiHidden="1" w:unhideWhenUsed="1"/>
+    <w:lsdException w:name="List" w:semiHidden="1" w:unhideWhenUsed="1"/>
+    <w:lsdException w:name="List Bullet" w:semiHidden="1" w:unhideWhenUsed="1"/>
+    <w:lsdException w:name="List Number" w:semiHidden="1" w:unhideWhenUsed="1"/>
+    <w:lsdException w:name="List 2" w:semiHidden="1" w:unhideWhenUsed="1"/>
+    <w:lsdException w:name="List 3" w:semiHidden="1" w:unhideWhenUsed="1"/>
+    <w:lsdException w:name="List 4" w:semiHidden="1" w:unhideWhenUsed="1"/>
+    <w:lsdException w:name="List 5" w:semiHidden="1" w:unhideWhenUsed="1"/>
+    <w:lsdException w:name="List Bullet 2" w:semiHidden="1" w:unhideWhenUsed="1"/>
+    <w:lsdException w:name="List Bullet 3" w:semiHidden="1" w:unhideWhenUsed="1"/>
+    <w:lsdException w:name="List Bullet 4" w:semiHidden="1" w:unhideWhenUsed="1"/>
+    <w:lsdException w:name="List Bullet 5" w:semiHidden="1" w:unhideWhenUsed="1"/>
+    <w:lsdException w:name="List Number 2" w:semiHidden="1" w:unhideWhenUsed="1"/>
+    <w:lsdException w:name="List Number 3" w:semiHidden="1" w:unhideWhenUsed="1"/>
+    <w:lsdException w:name="List Number 4" w:semiHidden="1" w:unhideWhenUsed="1"/>
+    <w:lsdException w:name="List Number 5" w:semiHidden="1" w:unhideWhenUsed="1"/>
+    <w:lsdException w:name="Title" w:uiPriority="10" w:qFormat="1"/>
+    <w:lsdException w:name="Closing" w:semiHidden="1" w:unhideWhenUsed="1"/>
+    <w:lsdException w:name="Signature" w:semiHidden="1" w:unhideWhenUsed="1"/>
+    <w:lsdException w:name="Default Paragraph Font" w:semiHidden="1" w:uiPriority="1" w:unhideWhenUsed="1"/>
+    <w:lsdException w:name="Body Text" w:semiHidden="1" w:unhideWhenUsed="1"/>
+    <w:lsdException w:name="Body Text Indent" w:semiHidden="1" w:unhideWhenUsed="1"/>
+    <w:lsdException w:name="List Continue" w:semiHidden="1" w:unhideWhenUsed="1"/>
+    <w:lsdException w:name="List Continue 2" w:semiHidden="1" w:unhideWhenUsed="1"/>
+    <w:lsdException w:name="List Continue 3" w:semiHidden="1" w:unhideWhenUsed="1"/>
+    <w:lsdException w:name="List Continue 4" w:semiHidden="1" w:unhideWhenUsed="1"/>
+    <w:lsdException w:name="List Continue 5" w:semiHidden="1" w:unhideWhenUsed="1"/>
+    <w:lsdException w:name="Message Header" w:semiHidden="1" w:unhideWhenUsed="1"/>
+    <w:lsdException w:name="Subtitle" w:uiPriority="11" w:qFormat="1"/>
+    <w:lsdException w:name="Salutation" w:semiHidden="1" w:unhideWhenUsed="1"/>
+    <w:lsdException w:name="Date" w:semiHidden="1" w:unhideWhenUsed="1"/>
+    <w:lsdException w:name="Body Text First Indent" w:semiHidden="1" w:unhideWhenUsed="1"/>
+    <w:lsdException w:name="Body Text First Indent 2" w:semiHidden="1" w:unhideWhenUsed="1"/>
+    <w:lsdException w:name="Note Heading" w:semiHidden="1" w:unhideWhenUsed="1"/>
+    <w:lsdException w:name="Body Text 2" w:semiHidden="1" w:unhideWhenUsed="1"/>
+    <w:lsdException w:name="Body Text 3" w:semiHidden="1" w:unhideWhenUsed="1"/>
+    <w:lsdException w:name="Body Text Indent 2" w:semiHidden="1" w:unhideWhenUsed="1"/>
+    <w:lsdException w:name="Body Text Indent 3" w:semiHidden="1" w:unhideWhenUsed="1"/>
+    <w:lsdException w:name="Block Text" w:semiHidden="1" w:unhideWhenUsed="1"/>
+    <w:lsdException w:name="Hyperlink" w:semiHidden="1" w:unhideWhenUsed="1"/>
+    <w:lsdException w:name="FollowedHyperlink" w:semiHidden="1" w:unhideWhenUsed="1"/>
+    <w:lsdException w:name="Strong" w:uiPriority="22" w:qFormat="1"/>
+    <w:lsdException w:name="Emphasis" w:uiPriority="20" w:qFormat="1"/>
+    <w:lsdException w:name="Document Map" w:semiHidden="1" w:unhideWhenUsed="1"/>
+    <w:lsdException w:name="Plain Text" w:semiHidden="1" w:unhideWhenUsed="1"/>
+    <w:lsdException w:name="E-mail Signature" w:semiHidden="1" w:unhideWhenUsed="1"/>
+    <w:lsdException w:name="HTML Top of Form" w:semiHidden="1" w:unhideWhenUsed="1"/>
+    <w:lsdException w:name="HTML Bottom of Form" w:semiHidden="1" w:unhideWhenUsed="1"/>
+    <w:lsdException w:name="Normal (Web)" w:semiHidden="1" w:unhideWhenUsed="1"/>
+    <w:lsdException w:name="HTML Acronym" w:semiHidden="1" w:unhideWhenUsed="1"/>
+    <w:lsdException w:name="HTML Address" w:semiHidden="1" w:unhideWhenUsed="1"/>
+    <w:lsdException w:name="HTML Cite" w:semiHidden="1" w:unhideWhenUsed="1"/>
+    <w:lsdException w:name="HTML Code" w:semiHidden="1" w:unhideWhenUsed="1"/>
+    <w:lsdException w:name="HTML Definition" w:semiHidden="1" w:unhideWhenUsed="1"/>
+    <w:lsdException w:name="HTML Keyboard" w:semiHidden="1" w:unhideWhenUsed="1"/>
+    <w:lsdException w:name="HTML Preformatted" w:semiHidden="1" w:unhideWhenUsed="1"/>
+    <w:lsdException w:name="HTML Sample" w:semiHidden="1" w:unhideWhenUsed="1"/>
+    <w:lsdException w:name="HTML Typewriter" w:semiHidden="1" w:unhideWhenUsed="1"/>
+    <w:lsdException w:name="HTML Variable" w:semiHidden="1" w:unhideWhenUsed="1"/>
+    <w:lsdException w:name="Normal Table" w:semiHidden="1" w:unhideWhenUsed="1"/>
+    <w:lsdException w:name="annotation subject" w:semiHidden="1" w:unhideWhenUsed="1"/>
+    <w:lsdException w:name="No List" w:semiHidden="1" w:unhideWhenUsed="1"/>
+    <w:lsdException w:name="Outline List 1" w:semiHidden="1" w:unhideWhenUsed="1"/>
+    <w:lsdException w:name="Outline List 2" w:semiHidden="1" w:unhideWhenUsed="1"/>
+    <w:lsdException w:name="Outline List 3" w:semiHidden="1" w:unhideWhenUsed="1"/>
+    <w:lsdException w:name="Table Simple 1" w:semiHidden="1" w:unhideWhenUsed="1"/>
+    <w:lsdException w:name="Table Simple 2" w:semiHidden="1" w:unhideWhenUsed="1"/>
+    <w:lsdException w:name="Table Simple 3" w:semiHidden="1" w:unhideWhenUsed="1"/>
+    <w:lsdException w:name="Table Classic 1" w:semiHidden="1" w:unhideWhenUsed="1"/>
+    <w:lsdException w:name="Table Classic 2" w:semiHidden="1" w:unhideWhenUsed="1"/>
+    <w:lsdException w:name="Table Classic 3" w:semiHidden="1" w:unhideWhenUsed="1"/>
+    <w:lsdException w:name="Table Classic 4" w:semiHidden="1" w:unhideWhenUsed="1"/>
+    <w:lsdException w:name="Table Colorful 1" w:semiHidden="1" w:unhideWhenUsed="1"/>
+    <w:lsdException w:name="Table Colorful 2" w:semiHidden="1" w:unhideWhenUsed="1"/>
+    <w:lsdException w:name="Table Colorful 3" w:semiHidden="1" w:unhideWhenUsed="1"/>
+    <w:lsdException w:name="Table Columns 1" w:semiHidden="1" w:unhideWhenUsed="1"/>
+    <w:lsdException w:name="Table Columns 2" w:semiHidden="1" w:unhideWhenUsed="1"/>
+    <w:lsdException w:name="Table Columns 3" w:semiHidden="1" w:unhideWhenUsed="1"/>
+    <w:lsdException w:name="Table Columns 4" w:semiHidden="1" w:unhideWhenUsed="1"/>
+    <w:lsdException w:name="Table Columns 5" w:semiHidden="1" w:unhideWhenUsed="1"/>
+    <w:lsdException w:name="Table Grid 1" w:semiHidden="1" w:unhideWhenUsed="1"/>
+    <w:lsdException w:name="Table Grid 2" w:semiHidden="1" w:unhideWhenUsed="1"/>
+    <w:lsdException w:name="Table Grid 3" w:semiHidden="1" w:unhideWhenUsed="1"/>
+    <w:lsdException w:name="Table Grid 4" w:semiHidden="1" w:unhideWhenUsed="1"/>
+    <w:lsdException w:name="Table Grid 5" w:semiHidden="1" w:unhideWhenUsed="1"/>
+    <w:lsdException w:name="Table Grid 6" w:semiHidden="1" w:unhideWhenUsed="1"/>
+    <w:lsdException w:name="Table Grid 7" w:semiHidden="1" w:unhideWhenUsed="1"/>
+    <w:lsdException w:name="Table Grid 8" w:semiHidden="1" w:unhideWhenUsed="1"/>
+    <w:lsdException w:name="Table List 1" w:semiHidden="1" w:unhideWhenUsed="1"/>
+    <w:lsdException w:name="Table List 2" w:semiHidden="1" w:unhideWhenUsed="1"/>
+    <w:lsdException w:name="Table List 3" w:semiHidden="1" w:unhideWhenUsed="1"/>
+    <w:lsdException w:name="Table List 4" w:semiHidden="1" w:unhideWhenUsed="1"/>
+    <w:lsdException w:name="Table List 5" w:semiHidden="1" w:unhideWhenUsed="1"/>
+    <w:lsdException w:name="Table List 6" w:semiHidden="1" w:unhideWhenUsed="1"/>
+    <w:lsdException w:name="Table List 7" w:semiHidden="1" w:unhideWhenUsed="1"/>
+    <w:lsdException w:name="Table List 8" w:semiHidden="1" w:unhideWhenUsed="1"/>
+    <w:lsdException w:name="Table 3D effects 1" w:semiHidden="1" w:unhideWhenUsed="1"/>
+    <w:lsdException w:name="Table 3D effects 2" w:semiHidden="1" w:unhideWhenUsed="1"/>
+    <w:lsdException w:name="Table 3D effects 3" w:semiHidden="1" w:unhideWhenUsed="1"/>
+    <w:lsdException w:name="Table Contemporary" w:semiHidden="1" w:unhideWhenUsed="1"/>
+    <w:lsdException w:name="Table Elegant" w:semiHidden="1" w:unhideWhenUsed="1"/>
+    <w:lsdException w:name="Table Professional" w:semiHidden="1" w:unhideWhenUsed="1"/>
+    <w:lsdException w:name="Table Subtle 1" w:semiHidden="1" w:unhideWhenUsed="1"/>
+    <w:lsdException w:name="Table Subtle 2" w:semiHidden="1" w:unhideWhenUsed="1"/>
+    <w:lsdException w:name="Table Web 1" w:semiHidden="1" w:unhideWhenUsed="1"/>
+    <w:lsdException w:name="Table Web 2" w:semiHidden="1" w:unhideWhenUsed="1"/>
+    <w:lsdException w:name="Table Web 3" w:semiHidden="1" w:unhideWhenUsed="1"/>
+    <w:lsdException w:name="Balloon Text" w:semiHidden="1" w:unhideWhenUsed="1"/>
+    <w:lsdException w:name="Table Grid" w:uiPriority="39"/>
+    <w:lsdException w:name="Table Theme" w:semiHidden="1" w:unhideWhenUsed="1"/>
+    <w:lsdException w:name="Placeholder Text" w:semiHidden="1"/>
+    <w:lsdException w:name="No Spacing" w:uiPriority="1" w:qFormat="1"/>
+    <w:lsdException w:name="Light Shading" w:uiPriority="60"/>
+    <w:lsdException w:name="Light List" w:uiPriority="61"/>
+    <w:lsdException w:name="Light Grid" w:uiPriority="62"/>
+    <w:lsdException w:name="Medium Shading 1" w:uiPriority="63"/>
+    <w:lsdException w:name="Medium Shading 2" w:uiPriority="64"/>
+    <w:lsdException w:name="Medium List 1" w:uiPriority="65"/>
+    <w:lsdException w:name="Medium List 2" w:uiPriority="66"/>
+    <w:lsdException w:name="Medium Grid 1" w:uiPriority="67"/>
+    <w:lsdException w:name="Medium Grid 2" w:uiPriority="68"/>
+    <w:lsdException w:name="Medium Grid 3" w:uiPriority="69"/>
+    <w:lsdException w:name="Dark List" w:uiPriority="70"/>
+    <w:lsdException w:name="Colorful Shading" w:uiPriority="71"/>
+    <w:lsdException w:name="Colorful List" w:uiPriority="72"/>
+    <w:lsdException w:name="Colorful Grid" w:uiPriority="73"/>
+    <w:lsdException w:name="Light Shading Accent 1" w:uiPriority="60"/>
+    <w:lsdException w:name="Light List Accent 1" w:uiPriority="61"/>
+    <w:lsdException w:name="Light Grid Accent 1" w:uiPriority="62"/>
+    <w:lsdException w:name="Medium Shading 1 Accent 1" w:uiPriority="63"/>
+    <w:lsdException w:name="Medium Shading 2 Accent 1" w:uiPriority="64"/>
+    <w:lsdException w:name="Medium List 1 Accent 1" w:uiPriority="65"/>
+    <w:lsdException w:name="Revision" w:semiHidden="1"/>
+    <w:lsdException w:name="List Paragraph" w:uiPriority="34" w:qFormat="1"/>
+    <w:lsdException w:name="Quote" w:uiPriority="29" w:qFormat="1"/>
+    <w:lsdException w:name="Intense Quote" w:uiPriority="30" w:qFormat="1"/>
+    <w:lsdException w:name="Medium List 2 Accent 1" w:uiPriority="66"/>
+    <w:lsdException w:name="Medium Grid 1 Accent 1" w:uiPriority="67"/>
+    <w:lsdException w:name="Medium Grid 2 Accent 1" w:uiPriority="68"/>
+    <w:lsdException w:name="Medium Grid 3 Accent 1" w:uiPriority="69"/>
+    <w:lsdException w:name="Dark List Accent 1" w:uiPriority="70"/>
+    <w:lsdException w:name="Colorful Shading Accent 1" w:uiPriority="71"/>
+    <w:lsdException w:name="Colorful List Accent 1" w:uiPriority="72"/>
+    <w:lsdException w:name="Colorful Grid Accent 1" w:uiPriority="73"/>
+    <w:lsdException w:name="Light Shading Accent 2" w:uiPriority="60"/>
+    <w:lsdException w:name="Light List Accent 2" w:uiPriority="61"/>
+    <w:lsdException w:name="Light Grid Accent 2" w:uiPriority="62"/>
+    <w:lsdException w:name="Medium Shading 1 Accent 2" w:uiPriority="63"/>
+    <w:lsdException w:name="Medium Shading 2 Accent 2" w:uiPriority="64"/>
+    <w:lsdException w:name="Medium List 1 Accent 2" w:uiPriority="65"/>
+    <w:lsdException w:name="Medium List 2 Accent 2" w:uiPriority="66"/>
+    <w:lsdException w:name="Medium Grid 1 Accent 2" w:uiPriority="67"/>
+    <w:lsdException w:name="Medium Grid 2 Accent 2" w:uiPriority="68"/>
+    <w:lsdException w:name="Medium Grid 3 Accent 2" w:uiPriority="69"/>
+    <w:lsdException w:name="Dark List Accent 2" w:uiPriority="70"/>
+    <w:lsdException w:name="Colorful Shading Accent 2" w:uiPriority="71"/>
+    <w:lsdException w:name="Colorful List Accent 2" w:uiPriority="72"/>
+    <w:lsdException w:name="Colorful Grid Accent 2" w:uiPriority="73"/>
+    <w:lsdException w:name="Light Shading Accent 3" w:uiPriority="60"/>
+    <w:lsdException w:name="Light List Accent 3" w:uiPriority="61"/>
+    <w:lsdException w:name="Light Grid Accent 3" w:uiPriority="62"/>
+    <w:lsdException w:name="Medium Shading 1 Accent 3" w:uiPriority="63"/>
+    <w:lsdException w:name="Medium Shading 2 Accent 3" w:uiPriority="64"/>
+    <w:lsdException w:name="Medium List 1 Accent 3" w:uiPriority="65"/>
+    <w:lsdException w:name="Medium List 2 Accent 3" w:uiPriority="66"/>
+    <w:lsdException w:name="Medium Grid 1 Accent 3" w:uiPriority="67"/>
+    <w:lsdException w:name="Medium Grid 2 Accent 3" w:uiPriority="68"/>
+    <w:lsdException w:name="Medium Grid 3 Accent 3" w:uiPriority="69"/>
+    <w:lsdException w:name="Dark List Accent 3" w:uiPriority="70"/>
+    <w:lsdException w:name="Colorful Shading Accent 3" w:uiPriority="71"/>
+    <w:lsdException w:name="Colorful List Accent 3" w:uiPriority="72"/>
+    <w:lsdException w:name="Colorful Grid Accent 3" w:uiPriority="73"/>
+    <w:lsdException w:name="Light Shading Accent 4" w:uiPriority="60"/>
+    <w:lsdException w:name="Light List Accent 4" w:uiPriority="61"/>
+    <w:lsdException w:name="Light Grid Accent 4" w:uiPriority="62"/>
+    <w:lsdException w:name="Medium Shading 1 Accent 4" w:uiPriority="63"/>
+    <w:lsdException w:name="Medium Shading 2 Accent 4" w:uiPriority="64"/>
+    <w:lsdException w:name="Medium List 1 Accent 4" w:uiPriority="65"/>
+    <w:lsdException w:name="Medium List 2 Accent 4" w:uiPriority="66"/>
+    <w:lsdException w:name="Medium Grid 1 Accent 4" w:uiPriority="67"/>
+    <w:lsdException w:name="Medium Grid 2 Accent 4" w:uiPriority="68"/>
+    <w:lsdException w:name="Medium Grid 3 Accent 4" w:uiPriority="69"/>
+    <w:lsdException w:name="Dark List Accent 4" w:uiPriority="70"/>
+    <w:lsdException w:name="Colorful Shading Accent 4" w:uiPriority="71"/>
+    <w:lsdException w:name="Colorful List Accent 4" w:uiPriority="72"/>
+    <w:lsdException w:name="Colorful Grid Accent 4" w:uiPriority="73"/>
+    <w:lsdException w:name="Light Shading Accent 5" w:uiPriority="60"/>
+    <w:lsdException w:name="Light List Accent 5" w:uiPriority="61"/>
+    <w:lsdException w:name="Light Grid Accent 5" w:uiPriority="62"/>
+    <w:lsdException w:name="Medium Shading 1 Accent 5" w:uiPriority="63"/>
+    <w:lsdException w:name="Medium Shading 2 Accent 5" w:uiPriority="64"/>
+    <w:lsdException w:name="Medium List 1 Accent 5" w:uiPriority="65"/>
+    <w:lsdException w:name="Medium List 2 Accent 5" w:uiPriority="66"/>
+    <w:lsdException w:name="Medium Grid 1 Accent 5" w:uiPriority="67"/>
+    <w:lsdException w:name="Medium Grid 2 Accent 5" w:uiPriority="68"/>
+    <w:lsdException w:name="Medium Grid 3 Accent 5" w:uiPriority="69"/>
+    <w:lsdException w:name="Dark List Accent 5" w:uiPriority="70"/>
+    <w:lsdException w:name="Colorful Shading Accent 5" w:uiPriority="71"/>
+    <w:lsdException w:name="Colorful List Accent 5" w:uiPriority="72"/>
+    <w:lsdException w:name="Colorful Grid Accent 5" w:uiPriority="73"/>
+    <w:lsdException w:name="Light Shading Accent 6" w:uiPriority="60"/>
+    <w:lsdException w:name="Light List Accent 6" w:uiPriority="61"/>
+    <w:lsdException w:name="Light Grid Accent 6" w:uiPriority="62"/>
+    <w:lsdException w:name="Medium Shading 1 Accent 6" w:uiPriority="63"/>
+    <w:lsdException w:name="Medium Shading 2 Accent 6" w:uiPriority="64"/>
+    <w:lsdException w:name="Medium List 1 Accent 6" w:uiPriority="65"/>
+    <w:lsdException w:name="Medium List 2 Accent 6" w:uiPriority="66"/>
+    <w:lsdException w:name="Medium Grid 1 Accent 6" w:uiPriority="67"/>
+    <w:lsdException w:name="Medium Grid 2 Accent 6" w:uiPriority="68"/>
+    <w:lsdException w:name="Medium Grid 3 Accent 6" w:uiPriority="69"/>
+    <w:lsdException w:name="Dark List Accent 6" w:uiPriority="70"/>
+    <w:lsdException w:name="Colorful Shading Accent 6" w:uiPriority="71"/>
+    <w:lsdException w:name="Colorful List Accent 6" w:uiPriority="72"/>
+    <w:lsdException w:name="Colorful Grid Accent 6" w:uiPriority="73"/>
+    <w:lsdException w:name="Subtle Emphasis" w:uiPriority="19" w:qFormat="1"/>
+    <w:lsdException w:name="Intense Emphasis" w:uiPriority="21" w:qFormat="1"/>
+    <w:lsdException w:name="Subtle Reference" w:uiPriority="31" w:qFormat="1"/>
+    <w:lsdException w:name="Intense Reference" w:uiPriority="32" w:qFormat="1"/>
+    <w:lsdException w:name="Book Title" w:uiPriority="33" w:qFormat="1"/>
+    <w:lsdException w:name="Bibliography" w:semiHidden="1" w:uiPriority="37" w:unhideWhenUsed="1"/>
+    <w:lsdException w:name="TOC Heading" w:semiHidden="1" w:uiPriority="39" w:unhideWhenUsed="1" w:qFormat="1"/>
+    <w:lsdException w:name="Plain Table 1" w:uiPriority="41"/>
+    <w:lsdException w:name="Plain Table 2" w:uiPriority="42"/>
+    <w:lsdException w:name="Plain Table 3" w:uiPriority="43"/>
+    <w:lsdException w:name="Plain Table 4" w:uiPriority="44"/>
+    <w:lsdException w:name="Plain Table 5" w:uiPriority="45"/>
+    <w:lsdException w:name="Grid Table Light" w:uiPriority="40"/>
+    <w:lsdException w:name="Grid Table 1 Light" w:uiPriority="46"/>
+    <w:lsdException w:name="Grid Table 2" w:uiPriority="47"/>
+    <w:lsdException w:name="Grid Table 3" w:uiPriority="48"/>
+    <w:lsdException w:name="Grid Table 4" w:uiPriority="49"/>
+    <w:lsdException w:name="Grid Table 5 Dark" w:uiPriority="50"/>
+    <w:lsdException w:name="Grid Table 6 Colorful" w:uiPriority="51"/>
+    <w:lsdException w:name="Grid Table 7 Colorful" w:uiPriority="52"/>
+    <w:lsdException w:name="Grid Table 1 Light Accent 1" w:uiPriority="46"/>
+    <w:lsdException w:name="Grid Table 2 Accent 1" w:uiPriority="47"/>
+    <w:lsdException w:name="Grid Table 3 Accent 1" w:uiPriority="48"/>
+    <w:lsdException w:name="Grid Table 4 Accent 1" w:uiPriority="49"/>
+    <w:lsdException w:name="Grid Table 5 Dark Accent 1" w:uiPriority="50"/>
+    <w:lsdException w:name="Grid Table 6 Colorful Accent 1" w:uiPriority="51"/>
+    <w:lsdException w:name="Grid Table 7 Colorful Accent 1" w:uiPriority="52"/>
+    <w:lsdException w:name="Grid Table 1 Light Accent 2" w:uiPriority="46"/>
+    <w:lsdException w:name="Grid Table 2 Accent 2" w:uiPriority="47"/>
+    <w:lsdException w:name="Grid Table 3 Accent 2" w:uiPriority="48"/>
+    <w:lsdException w:name="Grid Table 4 Accent 2" w:uiPriority="49"/>
+    <w:lsdException w:name="Grid Table 5 Dark Accent 2" w:uiPriority="50"/>
+    <w:lsdException w:name="Grid Table 6 Colorful Accent 2" w:uiPriority="51"/>
+    <w:lsdException w:name="Grid Table 7 Colorful Accent 2" w:uiPriority="52"/>
+    <w:lsdException w:name="Grid Table 1 Light Accent 3" w:uiPriority="46"/>
+    <w:lsdException w:name="Grid Table 2 Accent 3" w:uiPriority="47"/>
+    <w:lsdException w:name="Grid Table 3 Accent 3" w:uiPriority="48"/>
+    <w:lsdException w:name="Grid Table 4 Accent 3" w:uiPriority="49"/>
+    <w:lsdException w:name="Grid Table 5 Dark Accent 3" w:uiPriority="50"/>
+    <w:lsdException w:name="Grid Table 6 Colorful Accent 3" w:uiPriority="51"/>
+    <w:lsdException w:name="Grid Table 7 Colorful Accent 3" w:uiPriority="52"/>
+    <w:lsdException w:name="Grid Table 1 Light Accent 4" w:uiPriority="46"/>
+    <w:lsdException w:name="Grid Table 2 Accent 4" w:uiPriority="47"/>
+    <w:lsdException w:name="Grid Table 3 Accent 4" w:uiPriority="48"/>
+    <w:lsdException w:name="Grid Table 4 Accent 4" w:uiPriority="49"/>
+    <w:lsdException w:name="Grid Table 5 Dark Accent 4" w:uiPriority="50"/>
+    <w:lsdException w:name="Grid Table 6 Colorful Accent 4" w:uiPriority="51"/>
+    <w:lsdException w:name="Grid Table 7 Colorful Accent 4" w:uiPriority="52"/>
+    <w:lsdException w:name="Grid Table 1 Light Accent 5" w:uiPriority="46"/>
+    <w:lsdException w:name="Grid Table 2 Accent 5" w:uiPriority="47"/>
+    <w:lsdException w:name="Grid Table 3 Accent 5" w:uiPriority="48"/>
+    <w:lsdException w:name="Grid Table 4 Accent 5" w:uiPriority="49"/>
+    <w:lsdException w:name="Grid Table 5 Dark Accent 5" w:uiPriority="50"/>
+    <w:lsdException w:name="Grid Table 6 Colorful Accent 5" w:uiPriority="51"/>
+    <w:lsdException w:name="Grid Table 7 Colorful Accent 5" w:uiPriority="52"/>
+    <w:lsdException w:name="Grid Table 1 Light Accent 6" w:uiPriority="46"/>
+    <w:lsdException w:name="Grid Table 2 Accent 6" w:uiPriority="47"/>
+    <w:lsdException w:name="Grid Table 3 Accent 6" w:uiPriority="48"/>
+    <w:lsdException w:name="Grid Table 4 Accent 6" w:uiPriority="49"/>
+    <w:lsdException w:name="Grid Table 5 Dark Accent 6" w:uiPriority="50"/>
+    <w:lsdException w:name="Grid Table 6 Colorful Accent 6" w:uiPriority="51"/>
+    <w:lsdException w:name="Grid Table 7 Colorful Accent 6" w:uiPriority="52"/>
+    <w:lsdException w:name="List Table 1 Light" w:uiPriority="46"/>
+    <w:lsdException w:name="List Table 2" w:uiPriority="47"/>
+    <w:lsdException w:name="List Table 3" w:uiPriority="48"/>
+    <w:lsdException w:name="List Table 4" w:uiPriority="49"/>
+    <w:lsdException w:name="List Table 5 Dark" w:uiPriority="50"/>
+    <w:lsdException w:name="List Table 6 Colorful" w:uiPriority="51"/>
+    <w:lsdException w:name="List Table 7 Colorful" w:uiPriority="52"/>
+    <w:lsdException w:name="List Table 1 Light Accent 1" w:uiPriority="46"/>
+    <w:lsdException w:name="List Table 2 Accent 1" w:uiPriority="47"/>
+    <w:lsdException w:name="List Table 3 Accent 1" w:uiPriority="48"/>
+    <w:lsdException w:name="List Table 4 Accent 1" w:uiPriority="49"/>
+    <w:lsdException w:name="List Table 5 Dark Accent 1" w:uiPriority="50"/>
+    <w:lsdException w:name="List Table 6 Colorful Accent 1" w:uiPriority="51"/>
+    <w:lsdException w:name="List Table 7 Colorful Accent 1" w:uiPriority="52"/>
+    <w:lsdException w:name="List Table 1 Light Accent 2" w:uiPriority="46"/>
+    <w:lsdException w:name="List Table 2 Accent 2" w:uiPriority="47"/>
+    <w:lsdException w:name="List Table 3 Accent 2" w:uiPriority="48"/>
+    <w:lsdException w:name="List Table 4 Accent 2" w:uiPriority="49"/>
+    <w:lsdException w:name="List Table 5 Dark Accent 2" w:uiPriority="50"/>
+    <w:lsdException w:name="List Table 6 Colorful Accent 2" w:uiPriority="51"/>
+    <w:lsdException w:name="List Table 7 Colorful Accent 2" w:uiPriority="52"/>
+    <w:lsdException w:name="List Table 1 Light Accent 3" w:uiPriority="46"/>
+    <w:lsdException w:name="List Table 2 Accent 3" w:uiPriority="47"/>
+    <w:lsdException w:name="List Table 3 Accent 3" w:uiPriority="48"/>
+    <w:lsdException w:name="List Table 4 Accent 3" w:uiPriority="49"/>
+    <w:lsdException w:name="List Table 5 Dark Accent 3" w:uiPriority="50"/>
+    <w:lsdException w:name="List Table 6 Colorful Accent 3" w:uiPriority="51"/>
+    <w:lsdException w:name="List Table 7 Colorful Accent 3" w:uiPriority="52"/>
+    <w:lsdException w:name="List Table 1 Light Accent 4" w:uiPriority="46"/>
+    <w:lsdException w:name="List Table 2 Accent 4" w:uiPriority="47"/>
+    <w:lsdException w:name="List Table 3 Accent 4" w:uiPriority="48"/>
+    <w:lsdException w:name="List Table 4 Accent 4" w:uiPriority="49"/>
+    <w:lsdException w:name="List Table 5 Dark Accent 4" w:uiPriority="50"/>
+    <w:lsdException w:name="List Table 6 Colorful Accent 4" w:uiPriority="51"/>
+    <w:lsdException w:name="List Table 7 Colorful Accent 4" w:uiPriority="52"/>
+    <w:lsdException w:name="List Table 1 Light Accent 5" w:uiPriority="46"/>
+    <w:lsdException w:name="List Table 2 Accent 5" w:uiPriority="47"/>
+    <w:lsdException w:name="List Table 3 Accent 5" w:uiPriority="48"/>
+    <w:lsdException w:name="List Table 4 Accent 5" w:uiPriority="49"/>
+    <w:lsdException w:name="List Table 5 Dark Accent 5" w:uiPriority="50"/>
+    <w:lsdException w:name="List Table 6 Colorful Accent 5" w:uiPriority="51"/>
+    <w:lsdException w:name="List Table 7 Colorful Accent 5" w:uiPriority="52"/>
+    <w:lsdException w:name="List Table 1 Light Accent 6" w:uiPriority="46"/>
+    <w:lsdException w:name="List Table 2 Accent 6" w:uiPriority="47"/>
+    <w:lsdException w:name="List Table 3 Accent 6" w:uiPriority="48"/>
+    <w:lsdException w:name="List Table 4 Accent 6" w:uiPriority="49"/>
+    <w:lsdException w:name="List Table 5 Dark Accent 6" w:uiPriority="50"/>
+    <w:lsdException w:name="List Table 6 Colorful Accent 6" w:uiPriority="51"/>
+    <w:lsdException w:name="List Table 7 Colorful Accent 6" w:uiPriority="52"/>
+  </w:latentStyles>
+  <w:style w:type="paragraph" w:default="1" w:styleId="Normal">
+    <w:name w:val="Normal"/>
+    <w:qFormat/>
+  </w:style>
+  <w:style w:type="character" w:default="1" w:styleId="Policepardfaut">
+    <w:name w:val="Default Paragraph Font"/>
+    <w:uiPriority w:val="1"/>
+    <w:semiHidden/>
+    <w:unhideWhenUsed/>
+  </w:style>
+  <w:style w:type="table" w:default="1" w:styleId="TableauNormal">
+    <w:name w:val="Normal Table"/>
+    <w:uiPriority w:val="99"/>
+    <w:semiHidden/>
+    <w:unhideWhenUsed/>
+    <w:tblPr>
+      <w:tblInd w:w="0" w:type="dxa"/>
+      <w:tblCellMar>
+        <w:top w:w="0" w:type="dxa"/>
+        <w:left w:w="108" w:type="dxa"/>
+        <w:bottom w:w="0" w:type="dxa"/>
+        <w:right w:w="108" w:type="dxa"/>
+      </w:tblCellMar>
+    </w:tblPr>
+  </w:style>
+  <w:style w:type="numbering" w:default="1" w:styleId="Aucuneliste">
+    <w:name w:val="No List"/>
+    <w:uiPriority w:val="99"/>
+    <w:semiHidden/>
+    <w:unhideWhenUsed/>
+  </w:style>
+  <w:style w:type="paragraph" w:customStyle="1" w:styleId="3AF329420B574E9FA0A9D0D04452E6C4">
+    <w:name w:val="3AF329420B574E9FA0A9D0D04452E6C4"/>
+    <w:rsid w:val="00E87D67"/>
+  </w:style>
+  <w:style w:type="paragraph" w:customStyle="1" w:styleId="4646DBA058EB465881DA2DC061B14074">
+    <w:name w:val="4646DBA058EB465881DA2DC061B14074"/>
+    <w:rsid w:val="00E87D67"/>
+  </w:style>
+  <w:style w:type="paragraph" w:customStyle="1" w:styleId="3FD2B8168C3E43B68B0FF33EEF5E7041">
+    <w:name w:val="3FD2B8168C3E43B68B0FF33EEF5E7041"/>
+    <w:rsid w:val="00E87D67"/>
+  </w:style>
+</w:styles>
+</file>
+
+<file path=word/glossary/webSettings.xml><?xml version="1.0" encoding="utf-8"?>
+<w:webSettings xmlns:mc="http://schemas.openxmlformats.org/markup-compatibility/2006" xmlns:r="http://schemas.openxmlformats.org/officeDocument/2006/relationships" xmlns:w="http://schemas.openxmlformats.org/wordprocessingml/2006/main" xmlns:w14="http://schemas.microsoft.com/office/word/2010/wordml" xmlns:w15="http://schemas.microsoft.com/office/word/2012/wordml" xmlns:w16se="http://schemas.microsoft.com/office/word/2015/wordml/symex" mc:Ignorable="w14 w15 w16se">
+  <w:optimizeForBrowser/>
+  <w:allowPNG/>
+</w:webSettings>
 </file>
 
 <file path=word/theme/theme1.xml><?xml version="1.0" encoding="utf-8"?>
@@ -1681,7 +4492,7 @@
 </file>
 
 <file path=customXml/itemProps1.xml><?xml version="1.0" encoding="utf-8"?>
-<ds:datastoreItem xmlns:ds="http://schemas.openxmlformats.org/officeDocument/2006/customXml" ds:itemID="{B0C2AFE3-EFE8-42ED-8A66-D64D5612F997}">
+<ds:datastoreItem xmlns:ds="http://schemas.openxmlformats.org/officeDocument/2006/customXml" ds:itemID="{3E36C629-C4CD-4754-BC09-7B7CA6B9D55A}">
   <ds:schemaRefs>
     <ds:schemaRef ds:uri="http://schemas.openxmlformats.org/officeDocument/2006/bibliography"/>
   </ds:schemaRefs>

--- a/First draft.docx
+++ b/First draft.docx
@@ -48,12 +48,18 @@
           <w:color w:val="70AD47" w:themeColor="accent6"/>
           <w:sz w:val="52"/>
           <w:szCs w:val="52"/>
-          <w:lang w:val="fr-FR"/>
         </w:rPr>
       </w:pPr>
     </w:p>
     <w:sdt>
       <w:sdtPr>
+        <w:rPr>
+          <w:rFonts w:asciiTheme="minorHAnsi" w:eastAsiaTheme="minorHAnsi" w:hAnsiTheme="minorHAnsi" w:cstheme="minorBidi"/>
+          <w:color w:val="auto"/>
+          <w:sz w:val="22"/>
+          <w:szCs w:val="22"/>
+          <w:lang w:val="en-GB" w:eastAsia="en-US"/>
+        </w:rPr>
         <w:id w:val="583036165"/>
         <w:docPartObj>
           <w:docPartGallery w:val="Table of Contents"/>
@@ -62,13 +68,8 @@
       </w:sdtPr>
       <w:sdtEndPr>
         <w:rPr>
-          <w:rFonts w:asciiTheme="minorHAnsi" w:eastAsiaTheme="minorHAnsi" w:hAnsiTheme="minorHAnsi" w:cstheme="minorBidi"/>
           <w:b/>
           <w:bCs/>
-          <w:color w:val="auto"/>
-          <w:sz w:val="22"/>
-          <w:szCs w:val="22"/>
-          <w:lang w:val="en-GB" w:eastAsia="en-US"/>
         </w:rPr>
       </w:sdtEndPr>
       <w:sdtContent>
@@ -505,7 +506,7 @@
                 <w:noProof/>
                 <w:webHidden/>
               </w:rPr>
-              <w:t>4</w:t>
+              <w:t>5</w:t>
             </w:r>
             <w:r>
               <w:rPr>
@@ -632,7 +633,16 @@
           <w:color w:val="171717" w:themeColor="background2" w:themeShade="1A"/>
           <w:sz w:val="20"/>
         </w:rPr>
-        <w:t xml:space="preserve"> (McBride, 2015)</w:t>
+        <w:t xml:space="preserve"> </w:t>
+      </w:r>
+      <w:r>
+        <w:rPr>
+          <w:rFonts w:ascii="Georgia" w:hAnsi="Georgia"/>
+          <w:b/>
+          <w:color w:val="171717" w:themeColor="background2" w:themeShade="1A"/>
+          <w:sz w:val="20"/>
+        </w:rPr>
+        <w:t>(McBride, 2015)</w:t>
       </w:r>
       <w:r>
         <w:rPr>
@@ -872,12 +882,22 @@
           <w:color w:val="171717" w:themeColor="background2" w:themeShade="1A"/>
           <w:sz w:val="20"/>
         </w:rPr>
-        <w:t xml:space="preserve"> in Kazakhstan. In what appears to be a response to the 2008 economic crisis (</w:t>
+        <w:t xml:space="preserve"> in Kazakhstan. In what appears to be a response to the 2008 economic crisis </w:t>
+      </w:r>
+      <w:r>
+        <w:rPr>
+          <w:rFonts w:ascii="Georgia" w:hAnsi="Georgia"/>
+          <w:b/>
+          <w:color w:val="171717" w:themeColor="background2" w:themeShade="1A"/>
+          <w:sz w:val="20"/>
+        </w:rPr>
+        <w:t>(</w:t>
       </w:r>
       <w:proofErr w:type="spellStart"/>
       <w:r>
         <w:rPr>
           <w:rFonts w:ascii="Georgia" w:hAnsi="Georgia"/>
+          <w:b/>
           <w:color w:val="171717" w:themeColor="background2" w:themeShade="1A"/>
           <w:sz w:val="20"/>
         </w:rPr>
@@ -887,18 +907,44 @@
       <w:r>
         <w:rPr>
           <w:rFonts w:ascii="Georgia" w:hAnsi="Georgia"/>
-          <w:color w:val="171717" w:themeColor="background2" w:themeShade="1A"/>
-          <w:sz w:val="20"/>
-        </w:rPr>
-        <w:t xml:space="preserve">, 2021), </w:t>
-      </w:r>
-      <w:r>
-        <w:rPr>
-          <w:rFonts w:ascii="Georgia" w:hAnsi="Georgia"/>
-          <w:color w:val="171717" w:themeColor="background2" w:themeShade="1A"/>
-          <w:sz w:val="20"/>
-        </w:rPr>
-        <w:t>he sells an economic stimulus that will support the creation of new infrastructure: railways, energy pipelines, highways and streamlined border crossing (McBride, 2015) that will be known as the “Silk Road Economic Belt”. One month after at the Indonesian parliament, the Chinese president also introduced the “Maritime Silk Road”, another infrastructure development around maritime trade along the Asia-Pacific coast, the Indian Ocean to the Mediterranean Sea</w:t>
+          <w:b/>
+          <w:color w:val="171717" w:themeColor="background2" w:themeShade="1A"/>
+          <w:sz w:val="20"/>
+        </w:rPr>
+        <w:t>, 2021)</w:t>
+      </w:r>
+      <w:r>
+        <w:rPr>
+          <w:rFonts w:ascii="Georgia" w:hAnsi="Georgia"/>
+          <w:color w:val="171717" w:themeColor="background2" w:themeShade="1A"/>
+          <w:sz w:val="20"/>
+        </w:rPr>
+        <w:t xml:space="preserve">, </w:t>
+      </w:r>
+      <w:r>
+        <w:rPr>
+          <w:rFonts w:ascii="Georgia" w:hAnsi="Georgia"/>
+          <w:color w:val="171717" w:themeColor="background2" w:themeShade="1A"/>
+          <w:sz w:val="20"/>
+        </w:rPr>
+        <w:t xml:space="preserve">he sells an economic stimulus that will support the creation of new infrastructure: railways, energy pipelines, highways and streamlined border crossing </w:t>
+      </w:r>
+      <w:r>
+        <w:rPr>
+          <w:rFonts w:ascii="Georgia" w:hAnsi="Georgia"/>
+          <w:b/>
+          <w:color w:val="171717" w:themeColor="background2" w:themeShade="1A"/>
+          <w:sz w:val="20"/>
+        </w:rPr>
+        <w:t>(McBride, 2015)</w:t>
+      </w:r>
+      <w:r>
+        <w:rPr>
+          <w:rFonts w:ascii="Georgia" w:hAnsi="Georgia"/>
+          <w:color w:val="171717" w:themeColor="background2" w:themeShade="1A"/>
+          <w:sz w:val="20"/>
+        </w:rPr>
+        <w:t xml:space="preserve"> that will be known as the “Silk Road Economic Belt”. One month after at the Indonesian parliament, the Chinese president also introduced the “Maritime Silk Road”, another infrastructure development around maritime trade along the Asia-Pacific coast, the Indian Ocean to the Mediterranean Sea</w:t>
       </w:r>
       <w:r>
         <w:rPr>
@@ -1063,12 +1109,22 @@
           <w:color w:val="171717" w:themeColor="background2" w:themeShade="1A"/>
           <w:sz w:val="20"/>
         </w:rPr>
-        <w:t>It is geographical and political similarities that bring the old and new Silk Roads together. However, the development of these two trade routes is rather different. Where the Silk Road created new urban areas along its route, the Belt and Road Initiative creates new urban areas in order to create this route. In the same way, the Silk Road promoted the creation of multi-cultural cities, whereas the BRI seems to repeat the development of the Chinese model and tends towards a uniformity of spaces (</w:t>
+        <w:t xml:space="preserve">It is geographical and political similarities that bring the old and new Silk Roads together. However, the development of these two trade routes is rather different. Where the Silk Road created new urban areas along its route, the Belt and Road Initiative creates new urban areas in order to create this route. In the same way, the Silk Road promoted the creation of multi-cultural cities, whereas the BRI seems to repeat the development of the Chinese model and tends towards a uniformity of spaces </w:t>
+      </w:r>
+      <w:r>
+        <w:rPr>
+          <w:rFonts w:ascii="Georgia" w:hAnsi="Georgia"/>
+          <w:b/>
+          <w:color w:val="171717" w:themeColor="background2" w:themeShade="1A"/>
+          <w:sz w:val="20"/>
+        </w:rPr>
+        <w:t>(</w:t>
       </w:r>
       <w:proofErr w:type="spellStart"/>
       <w:r>
         <w:rPr>
           <w:rFonts w:ascii="Georgia" w:hAnsi="Georgia"/>
+          <w:b/>
           <w:color w:val="171717" w:themeColor="background2" w:themeShade="1A"/>
           <w:sz w:val="20"/>
         </w:rPr>
@@ -1078,10 +1134,19 @@
       <w:r>
         <w:rPr>
           <w:rFonts w:ascii="Georgia" w:hAnsi="Georgia"/>
-          <w:color w:val="171717" w:themeColor="background2" w:themeShade="1A"/>
-          <w:sz w:val="20"/>
-        </w:rPr>
-        <w:t>, 2018).</w:t>
+          <w:b/>
+          <w:color w:val="171717" w:themeColor="background2" w:themeShade="1A"/>
+          <w:sz w:val="20"/>
+        </w:rPr>
+        <w:t>, 2018)</w:t>
+      </w:r>
+      <w:r>
+        <w:rPr>
+          <w:rFonts w:ascii="Georgia" w:hAnsi="Georgia"/>
+          <w:color w:val="171717" w:themeColor="background2" w:themeShade="1A"/>
+          <w:sz w:val="20"/>
+        </w:rPr>
+        <w:t>.</w:t>
       </w:r>
     </w:p>
     <w:p>
@@ -1153,12 +1218,22 @@
           <w:color w:val="171717" w:themeColor="background2" w:themeShade="1A"/>
           <w:sz w:val="20"/>
         </w:rPr>
-        <w:t xml:space="preserve"> and without an official road map, China is free to add new project to the official BRI and remain agile in its decisions and political identity (</w:t>
+        <w:t xml:space="preserve"> and without an official road map, China is free to add new project to the official BRI and remain agile in its decisions and political identity </w:t>
+      </w:r>
+      <w:r>
+        <w:rPr>
+          <w:rFonts w:ascii="Georgia" w:hAnsi="Georgia"/>
+          <w:b/>
+          <w:color w:val="171717" w:themeColor="background2" w:themeShade="1A"/>
+          <w:sz w:val="20"/>
+        </w:rPr>
+        <w:t>(</w:t>
       </w:r>
       <w:proofErr w:type="spellStart"/>
       <w:r>
         <w:rPr>
           <w:rFonts w:ascii="Georgia" w:hAnsi="Georgia"/>
+          <w:b/>
           <w:color w:val="171717" w:themeColor="background2" w:themeShade="1A"/>
           <w:sz w:val="20"/>
         </w:rPr>
@@ -1168,15 +1243,34 @@
       <w:r>
         <w:rPr>
           <w:rFonts w:ascii="Georgia" w:hAnsi="Georgia"/>
-          <w:color w:val="171717" w:themeColor="background2" w:themeShade="1A"/>
-          <w:sz w:val="20"/>
-        </w:rPr>
-        <w:t>, 2020). In addition, the literature reviewed in this report repeatedly reports the current lack of research depicting a qualitative analysis or retrospective of Chinese actions in building the BRI (</w:t>
+          <w:b/>
+          <w:color w:val="171717" w:themeColor="background2" w:themeShade="1A"/>
+          <w:sz w:val="20"/>
+        </w:rPr>
+        <w:t>, 2020)</w:t>
+      </w:r>
+      <w:r>
+        <w:rPr>
+          <w:rFonts w:ascii="Georgia" w:hAnsi="Georgia"/>
+          <w:color w:val="171717" w:themeColor="background2" w:themeShade="1A"/>
+          <w:sz w:val="20"/>
+        </w:rPr>
+        <w:t xml:space="preserve">. In addition, the literature reviewed in this report repeatedly reports the current lack of research depicting a qualitative analysis or retrospective of Chinese actions in building the BRI </w:t>
+      </w:r>
+      <w:r>
+        <w:rPr>
+          <w:rFonts w:ascii="Georgia" w:hAnsi="Georgia"/>
+          <w:b/>
+          <w:color w:val="171717" w:themeColor="background2" w:themeShade="1A"/>
+          <w:sz w:val="20"/>
+        </w:rPr>
+        <w:t>(</w:t>
       </w:r>
       <w:proofErr w:type="spellStart"/>
       <w:r>
         <w:rPr>
           <w:rFonts w:ascii="Georgia" w:hAnsi="Georgia"/>
+          <w:b/>
           <w:color w:val="171717" w:themeColor="background2" w:themeShade="1A"/>
           <w:sz w:val="20"/>
         </w:rPr>
@@ -1186,10 +1280,44 @@
       <w:r>
         <w:rPr>
           <w:rFonts w:ascii="Georgia" w:hAnsi="Georgia"/>
-          <w:color w:val="171717" w:themeColor="background2" w:themeShade="1A"/>
-          <w:sz w:val="20"/>
-        </w:rPr>
-        <w:t xml:space="preserve">, 2021) (Urban, 2013). </w:t>
+          <w:b/>
+          <w:color w:val="171717" w:themeColor="background2" w:themeShade="1A"/>
+          <w:sz w:val="20"/>
+        </w:rPr>
+        <w:t>, 2021)</w:t>
+      </w:r>
+      <w:r>
+        <w:rPr>
+          <w:rFonts w:ascii="Georgia" w:hAnsi="Georgia"/>
+          <w:color w:val="171717" w:themeColor="background2" w:themeShade="1A"/>
+          <w:sz w:val="20"/>
+        </w:rPr>
+        <w:t>,</w:t>
+      </w:r>
+      <w:r>
+        <w:rPr>
+          <w:rFonts w:ascii="Georgia" w:hAnsi="Georgia"/>
+          <w:color w:val="171717" w:themeColor="background2" w:themeShade="1A"/>
+          <w:sz w:val="20"/>
+        </w:rPr>
+        <w:t xml:space="preserve"> </w:t>
+      </w:r>
+      <w:r>
+        <w:rPr>
+          <w:rFonts w:ascii="Georgia" w:hAnsi="Georgia"/>
+          <w:b/>
+          <w:color w:val="171717" w:themeColor="background2" w:themeShade="1A"/>
+          <w:sz w:val="20"/>
+        </w:rPr>
+        <w:t>(Urban, 2013)</w:t>
+      </w:r>
+      <w:r>
+        <w:rPr>
+          <w:rFonts w:ascii="Georgia" w:hAnsi="Georgia"/>
+          <w:color w:val="171717" w:themeColor="background2" w:themeShade="1A"/>
+          <w:sz w:val="20"/>
+        </w:rPr>
+        <w:t xml:space="preserve">. </w:t>
       </w:r>
       <w:r>
         <w:rPr>
@@ -1263,7 +1391,17 @@
           <w:color w:val="171717" w:themeColor="background2" w:themeShade="1A"/>
           <w:sz w:val="20"/>
         </w:rPr>
-        <w:t>The BRI is, of course, an infrastructure development but while promoting its the economic impact and its support for growth, Beijing is also introducing a form of soft power. Moreover, some region</w:t>
+        <w:t>The BRI is, of course, an infrastructure development but while promoting its th</w:t>
+      </w:r>
+      <w:bookmarkStart w:id="3" w:name="_GoBack"/>
+      <w:bookmarkEnd w:id="3"/>
+      <w:r>
+        <w:rPr>
+          <w:rFonts w:ascii="Georgia" w:hAnsi="Georgia"/>
+          <w:color w:val="171717" w:themeColor="background2" w:themeShade="1A"/>
+          <w:sz w:val="20"/>
+        </w:rPr>
+        <w:t>e economic impact and its support for growth, Beijing is also introducing a form of soft power. Moreover, some region</w:t>
       </w:r>
       <w:r>
         <w:rPr>
@@ -1279,7 +1417,24 @@
           <w:color w:val="171717" w:themeColor="background2" w:themeShade="1A"/>
           <w:sz w:val="20"/>
         </w:rPr>
-        <w:t xml:space="preserve"> are instable in terms of geo-politics and security which contrast with the current people-to-people discourse (Sharma, 2019).</w:t>
+        <w:t xml:space="preserve"> are instable in terms of geo-politics and security which contrast with the current people-to-people discourse </w:t>
+      </w:r>
+      <w:r>
+        <w:rPr>
+          <w:rFonts w:ascii="Georgia" w:hAnsi="Georgia"/>
+          <w:b/>
+          <w:color w:val="171717" w:themeColor="background2" w:themeShade="1A"/>
+          <w:sz w:val="20"/>
+        </w:rPr>
+        <w:t>(Sharma, 2019)</w:t>
+      </w:r>
+      <w:r>
+        <w:rPr>
+          <w:rFonts w:ascii="Georgia" w:hAnsi="Georgia"/>
+          <w:color w:val="171717" w:themeColor="background2" w:themeShade="1A"/>
+          <w:sz w:val="20"/>
+        </w:rPr>
+        <w:t>.</w:t>
       </w:r>
       <w:r>
         <w:rPr>
@@ -1301,7 +1456,7 @@
     <w:tbl>
       <w:tblPr>
         <w:tblpPr w:leftFromText="141" w:rightFromText="141" w:vertAnchor="text" w:horzAnchor="margin" w:tblpY="1788"/>
-        <w:tblW w:w="8923" w:type="dxa"/>
+        <w:tblW w:w="9067" w:type="dxa"/>
         <w:tblCellMar>
           <w:left w:w="70" w:type="dxa"/>
           <w:right w:w="70" w:type="dxa"/>
@@ -1309,12 +1464,12 @@
         <w:tblLook w:val="04A0" w:firstRow="1" w:lastRow="0" w:firstColumn="1" w:lastColumn="0" w:noHBand="0" w:noVBand="1"/>
       </w:tblPr>
       <w:tblGrid>
-        <w:gridCol w:w="1567"/>
-        <w:gridCol w:w="1130"/>
-        <w:gridCol w:w="1151"/>
-        <w:gridCol w:w="1269"/>
-        <w:gridCol w:w="1887"/>
-        <w:gridCol w:w="2063"/>
+        <w:gridCol w:w="1575"/>
+        <w:gridCol w:w="1173"/>
+        <w:gridCol w:w="1059"/>
+        <w:gridCol w:w="1357"/>
+        <w:gridCol w:w="1899"/>
+        <w:gridCol w:w="2004"/>
       </w:tblGrid>
       <w:tr>
         <w:trPr>
@@ -1322,7 +1477,7 @@
         </w:trPr>
         <w:tc>
           <w:tcPr>
-            <w:tcW w:w="1519" w:type="dxa"/>
+            <w:tcW w:w="1591" w:type="dxa"/>
             <w:tcBorders>
               <w:top w:val="nil"/>
               <w:left w:val="nil"/>
@@ -1358,7 +1513,7 @@
         </w:tc>
         <w:tc>
           <w:tcPr>
-            <w:tcW w:w="3441" w:type="dxa"/>
+            <w:tcW w:w="3654" w:type="dxa"/>
             <w:gridSpan w:val="3"/>
             <w:tcBorders>
               <w:top w:val="single" w:sz="4" w:space="0" w:color="auto"/>
@@ -1384,7 +1539,6 @@
                 <w:lang w:val="fr-FR" w:eastAsia="fr-FR"/>
               </w:rPr>
             </w:pPr>
-            <w:proofErr w:type="spellStart"/>
             <w:r>
               <w:rPr>
                 <w:rFonts w:ascii="Georgia" w:eastAsia="Times New Roman" w:hAnsi="Georgia" w:cs="Calibri"/>
@@ -1396,12 +1550,11 @@
               </w:rPr>
               <w:t>Politico-economic</w:t>
             </w:r>
-            <w:proofErr w:type="spellEnd"/>
           </w:p>
         </w:tc>
         <w:tc>
           <w:tcPr>
-            <w:tcW w:w="1846" w:type="dxa"/>
+            <w:tcW w:w="1779" w:type="dxa"/>
             <w:tcBorders>
               <w:top w:val="single" w:sz="4" w:space="0" w:color="auto"/>
               <w:left w:val="nil"/>
@@ -1441,7 +1594,7 @@
         </w:tc>
         <w:tc>
           <w:tcPr>
-            <w:tcW w:w="2116" w:type="dxa"/>
+            <w:tcW w:w="2043" w:type="dxa"/>
             <w:tcBorders>
               <w:top w:val="single" w:sz="4" w:space="0" w:color="auto"/>
               <w:left w:val="nil"/>
@@ -1486,7 +1639,7 @@
         </w:trPr>
         <w:tc>
           <w:tcPr>
-            <w:tcW w:w="1519" w:type="dxa"/>
+            <w:tcW w:w="1591" w:type="dxa"/>
             <w:tcBorders>
               <w:top w:val="single" w:sz="4" w:space="0" w:color="auto"/>
               <w:left w:val="single" w:sz="4" w:space="0" w:color="auto"/>
@@ -1526,7 +1679,7 @@
         </w:tc>
         <w:tc>
           <w:tcPr>
-            <w:tcW w:w="1095" w:type="dxa"/>
+            <w:tcW w:w="1194" w:type="dxa"/>
             <w:tcBorders>
               <w:top w:val="nil"/>
               <w:left w:val="nil"/>
@@ -1534,7 +1687,7 @@
               <w:right w:val="single" w:sz="4" w:space="0" w:color="auto"/>
             </w:tcBorders>
             <w:shd w:val="clear" w:color="auto" w:fill="C5E0B3" w:themeFill="accent6" w:themeFillTint="66"/>
-            <w:vAlign w:val="bottom"/>
+            <w:vAlign w:val="center"/>
             <w:hideMark/>
           </w:tcPr>
           <w:p>
@@ -1546,7 +1699,7 @@
                 <w:i/>
                 <w:iCs/>
                 <w:color w:val="171717" w:themeColor="background2" w:themeShade="1A"/>
-                <w:sz w:val="20"/>
+                <w:sz w:val="18"/>
                 <w:lang w:val="fr-FR" w:eastAsia="fr-FR"/>
               </w:rPr>
             </w:pPr>
@@ -1556,29 +1709,16 @@
                 <w:i/>
                 <w:iCs/>
                 <w:color w:val="171717" w:themeColor="background2" w:themeShade="1A"/>
-                <w:sz w:val="20"/>
-                <w:lang w:val="fr-FR" w:eastAsia="fr-FR"/>
-              </w:rPr>
-              <w:t xml:space="preserve">Financial </w:t>
-            </w:r>
-            <w:proofErr w:type="spellStart"/>
-            <w:r>
-              <w:rPr>
-                <w:rFonts w:ascii="Georgia" w:eastAsia="Times New Roman" w:hAnsi="Georgia" w:cs="Calibri"/>
-                <w:i/>
-                <w:iCs/>
-                <w:color w:val="171717" w:themeColor="background2" w:themeShade="1A"/>
-                <w:sz w:val="20"/>
-                <w:lang w:val="fr-FR" w:eastAsia="fr-FR"/>
-              </w:rPr>
-              <w:t>integration</w:t>
-            </w:r>
-            <w:proofErr w:type="spellEnd"/>
+                <w:sz w:val="18"/>
+                <w:lang w:val="fr-FR" w:eastAsia="fr-FR"/>
+              </w:rPr>
+              <w:t>Financial integration</w:t>
+            </w:r>
           </w:p>
         </w:tc>
         <w:tc>
           <w:tcPr>
-            <w:tcW w:w="1116" w:type="dxa"/>
+            <w:tcW w:w="1068" w:type="dxa"/>
             <w:tcBorders>
               <w:top w:val="nil"/>
               <w:left w:val="nil"/>
@@ -1586,7 +1726,7 @@
               <w:right w:val="single" w:sz="4" w:space="0" w:color="auto"/>
             </w:tcBorders>
             <w:shd w:val="clear" w:color="auto" w:fill="C5E0B3" w:themeFill="accent6" w:themeFillTint="66"/>
-            <w:vAlign w:val="bottom"/>
+            <w:vAlign w:val="center"/>
             <w:hideMark/>
           </w:tcPr>
           <w:p>
@@ -1598,42 +1738,29 @@
                 <w:i/>
                 <w:iCs/>
                 <w:color w:val="171717" w:themeColor="background2" w:themeShade="1A"/>
-                <w:sz w:val="20"/>
+                <w:sz w:val="18"/>
                 <w:lang w:val="fr-FR" w:eastAsia="fr-FR"/>
               </w:rPr>
             </w:pPr>
-            <w:proofErr w:type="spellStart"/>
             <w:r>
               <w:rPr>
                 <w:rFonts w:ascii="Georgia" w:eastAsia="Times New Roman" w:hAnsi="Georgia" w:cs="Calibri"/>
                 <w:i/>
                 <w:iCs/>
                 <w:color w:val="171717" w:themeColor="background2" w:themeShade="1A"/>
-                <w:sz w:val="20"/>
-                <w:lang w:val="fr-FR" w:eastAsia="fr-FR"/>
-              </w:rPr>
-              <w:t>Unimpeded</w:t>
-            </w:r>
-            <w:proofErr w:type="spellEnd"/>
+                <w:sz w:val="18"/>
+                <w:lang w:val="fr-FR" w:eastAsia="fr-FR"/>
+              </w:rPr>
+              <w:t xml:space="preserve">Unimpeded </w:t>
+            </w:r>
+            <w:proofErr w:type="spellStart"/>
             <w:r>
               <w:rPr>
                 <w:rFonts w:ascii="Georgia" w:eastAsia="Times New Roman" w:hAnsi="Georgia" w:cs="Calibri"/>
                 <w:i/>
                 <w:iCs/>
                 <w:color w:val="171717" w:themeColor="background2" w:themeShade="1A"/>
-                <w:sz w:val="20"/>
-                <w:lang w:val="fr-FR" w:eastAsia="fr-FR"/>
-              </w:rPr>
-              <w:t xml:space="preserve"> </w:t>
-            </w:r>
-            <w:proofErr w:type="spellStart"/>
-            <w:r>
-              <w:rPr>
-                <w:rFonts w:ascii="Georgia" w:eastAsia="Times New Roman" w:hAnsi="Georgia" w:cs="Calibri"/>
-                <w:i/>
-                <w:iCs/>
-                <w:color w:val="171717" w:themeColor="background2" w:themeShade="1A"/>
-                <w:sz w:val="20"/>
+                <w:sz w:val="18"/>
                 <w:lang w:val="fr-FR" w:eastAsia="fr-FR"/>
               </w:rPr>
               <w:t>trade</w:t>
@@ -1643,7 +1770,7 @@
         </w:tc>
         <w:tc>
           <w:tcPr>
-            <w:tcW w:w="1230" w:type="dxa"/>
+            <w:tcW w:w="1392" w:type="dxa"/>
             <w:tcBorders>
               <w:top w:val="nil"/>
               <w:left w:val="nil"/>
@@ -1651,7 +1778,7 @@
               <w:right w:val="single" w:sz="4" w:space="0" w:color="auto"/>
             </w:tcBorders>
             <w:shd w:val="clear" w:color="auto" w:fill="C5E0B3" w:themeFill="accent6" w:themeFillTint="66"/>
-            <w:vAlign w:val="bottom"/>
+            <w:vAlign w:val="center"/>
             <w:hideMark/>
           </w:tcPr>
           <w:p>
@@ -1663,7 +1790,7 @@
                 <w:i/>
                 <w:iCs/>
                 <w:color w:val="171717" w:themeColor="background2" w:themeShade="1A"/>
-                <w:sz w:val="20"/>
+                <w:sz w:val="18"/>
                 <w:lang w:val="fr-FR" w:eastAsia="fr-FR"/>
               </w:rPr>
             </w:pPr>
@@ -1673,7 +1800,7 @@
                 <w:i/>
                 <w:iCs/>
                 <w:color w:val="171717" w:themeColor="background2" w:themeShade="1A"/>
-                <w:sz w:val="20"/>
+                <w:sz w:val="18"/>
                 <w:lang w:val="fr-FR" w:eastAsia="fr-FR"/>
               </w:rPr>
               <w:t>Policy coordination</w:t>
@@ -1682,7 +1809,7 @@
         </w:tc>
         <w:tc>
           <w:tcPr>
-            <w:tcW w:w="1846" w:type="dxa"/>
+            <w:tcW w:w="1779" w:type="dxa"/>
             <w:tcBorders>
               <w:top w:val="nil"/>
               <w:left w:val="nil"/>
@@ -1703,39 +1830,26 @@
                 <w:i/>
                 <w:iCs/>
                 <w:color w:val="171717" w:themeColor="background2" w:themeShade="1A"/>
-                <w:sz w:val="20"/>
+                <w:sz w:val="18"/>
                 <w:lang w:val="fr-FR" w:eastAsia="fr-FR"/>
               </w:rPr>
             </w:pPr>
-            <w:proofErr w:type="spellStart"/>
             <w:r>
               <w:rPr>
                 <w:rFonts w:ascii="Georgia" w:eastAsia="Times New Roman" w:hAnsi="Georgia" w:cs="Calibri"/>
                 <w:i/>
                 <w:iCs/>
                 <w:color w:val="171717" w:themeColor="background2" w:themeShade="1A"/>
-                <w:sz w:val="20"/>
+                <w:sz w:val="18"/>
                 <w:lang w:val="fr-FR" w:eastAsia="fr-FR"/>
               </w:rPr>
               <w:t>Connectivity</w:t>
-            </w:r>
-            <w:proofErr w:type="spellEnd"/>
-            <w:r>
-              <w:rPr>
-                <w:rFonts w:ascii="Georgia" w:eastAsia="Times New Roman" w:hAnsi="Georgia" w:cs="Calibri"/>
-                <w:i/>
-                <w:iCs/>
-                <w:color w:val="171717" w:themeColor="background2" w:themeShade="1A"/>
-                <w:sz w:val="20"/>
-                <w:lang w:val="fr-FR" w:eastAsia="fr-FR"/>
-              </w:rPr>
-              <w:t xml:space="preserve"> </w:t>
             </w:r>
           </w:p>
         </w:tc>
         <w:tc>
           <w:tcPr>
-            <w:tcW w:w="2116" w:type="dxa"/>
+            <w:tcW w:w="2043" w:type="dxa"/>
             <w:tcBorders>
               <w:top w:val="nil"/>
               <w:left w:val="nil"/>
@@ -1756,7 +1870,7 @@
                 <w:i/>
                 <w:iCs/>
                 <w:color w:val="171717" w:themeColor="background2" w:themeShade="1A"/>
-                <w:sz w:val="20"/>
+                <w:sz w:val="18"/>
                 <w:lang w:val="fr-FR" w:eastAsia="fr-FR"/>
               </w:rPr>
             </w:pPr>
@@ -1766,7 +1880,7 @@
                 <w:i/>
                 <w:iCs/>
                 <w:color w:val="171717" w:themeColor="background2" w:themeShade="1A"/>
-                <w:sz w:val="20"/>
+                <w:sz w:val="18"/>
                 <w:lang w:val="fr-FR" w:eastAsia="fr-FR"/>
               </w:rPr>
               <w:t>People to people bonds</w:t>
@@ -1780,7 +1894,7 @@
         </w:trPr>
         <w:tc>
           <w:tcPr>
-            <w:tcW w:w="1519" w:type="dxa"/>
+            <w:tcW w:w="1591" w:type="dxa"/>
             <w:vMerge w:val="restart"/>
             <w:tcBorders>
               <w:top w:val="nil"/>
@@ -1816,7 +1930,7 @@
         </w:tc>
         <w:tc>
           <w:tcPr>
-            <w:tcW w:w="1095" w:type="dxa"/>
+            <w:tcW w:w="1194" w:type="dxa"/>
             <w:vMerge w:val="restart"/>
             <w:tcBorders>
               <w:top w:val="nil"/>
@@ -1852,7 +1966,7 @@
         </w:tc>
         <w:tc>
           <w:tcPr>
-            <w:tcW w:w="1116" w:type="dxa"/>
+            <w:tcW w:w="1068" w:type="dxa"/>
             <w:vMerge w:val="restart"/>
             <w:tcBorders>
               <w:top w:val="nil"/>
@@ -1919,7 +2033,7 @@
         </w:tc>
         <w:tc>
           <w:tcPr>
-            <w:tcW w:w="1230" w:type="dxa"/>
+            <w:tcW w:w="1392" w:type="dxa"/>
             <w:tcBorders>
               <w:top w:val="nil"/>
               <w:left w:val="nil"/>
@@ -2003,7 +2117,7 @@
         </w:tc>
         <w:tc>
           <w:tcPr>
-            <w:tcW w:w="1846" w:type="dxa"/>
+            <w:tcW w:w="1779" w:type="dxa"/>
             <w:tcBorders>
               <w:top w:val="nil"/>
               <w:left w:val="nil"/>
@@ -2038,7 +2152,7 @@
         </w:tc>
         <w:tc>
           <w:tcPr>
-            <w:tcW w:w="2116" w:type="dxa"/>
+            <w:tcW w:w="2043" w:type="dxa"/>
             <w:vMerge w:val="restart"/>
             <w:tcBorders>
               <w:top w:val="nil"/>
@@ -2150,7 +2264,7 @@
         </w:trPr>
         <w:tc>
           <w:tcPr>
-            <w:tcW w:w="1519" w:type="dxa"/>
+            <w:tcW w:w="1591" w:type="dxa"/>
             <w:vMerge/>
             <w:tcBorders>
               <w:top w:val="nil"/>
@@ -2175,7 +2289,7 @@
         </w:tc>
         <w:tc>
           <w:tcPr>
-            <w:tcW w:w="1095" w:type="dxa"/>
+            <w:tcW w:w="1194" w:type="dxa"/>
             <w:vMerge/>
             <w:tcBorders>
               <w:top w:val="nil"/>
@@ -2200,7 +2314,7 @@
         </w:tc>
         <w:tc>
           <w:tcPr>
-            <w:tcW w:w="1116" w:type="dxa"/>
+            <w:tcW w:w="1068" w:type="dxa"/>
             <w:vMerge/>
             <w:tcBorders>
               <w:top w:val="nil"/>
@@ -2225,7 +2339,7 @@
         </w:tc>
         <w:tc>
           <w:tcPr>
-            <w:tcW w:w="3077" w:type="dxa"/>
+            <w:tcW w:w="3171" w:type="dxa"/>
             <w:gridSpan w:val="2"/>
             <w:tcBorders>
               <w:top w:val="single" w:sz="4" w:space="0" w:color="auto"/>
@@ -2293,7 +2407,7 @@
         </w:tc>
         <w:tc>
           <w:tcPr>
-            <w:tcW w:w="2116" w:type="dxa"/>
+            <w:tcW w:w="2043" w:type="dxa"/>
             <w:vMerge/>
             <w:tcBorders>
               <w:top w:val="nil"/>
@@ -2341,25 +2455,24 @@
           <w:color w:val="171717" w:themeColor="background2" w:themeShade="1A"/>
           <w:sz w:val="20"/>
         </w:rPr>
-        <w:t>According to (</w:t>
-      </w:r>
-      <w:proofErr w:type="spellStart"/>
-      <w:r>
-        <w:rPr>
-          <w:rFonts w:ascii="Georgia" w:hAnsi="Georgia"/>
-          <w:color w:val="171717" w:themeColor="background2" w:themeShade="1A"/>
-          <w:sz w:val="20"/>
-        </w:rPr>
-        <w:t>Otmakhova</w:t>
-      </w:r>
-      <w:proofErr w:type="spellEnd"/>
-      <w:r>
-        <w:rPr>
-          <w:rFonts w:ascii="Georgia" w:hAnsi="Georgia"/>
-          <w:color w:val="171717" w:themeColor="background2" w:themeShade="1A"/>
-          <w:sz w:val="20"/>
-        </w:rPr>
-        <w:t xml:space="preserve">, 2018) we can sort them into three different categories. </w:t>
+        <w:t xml:space="preserve">According to </w:t>
+      </w:r>
+      <w:r>
+        <w:rPr>
+          <w:rFonts w:ascii="Georgia" w:hAnsi="Georgia"/>
+          <w:b/>
+          <w:color w:val="171717" w:themeColor="background2" w:themeShade="1A"/>
+          <w:sz w:val="20"/>
+        </w:rPr>
+        <w:t>(Otmakhova, 2018)</w:t>
+      </w:r>
+      <w:r>
+        <w:rPr>
+          <w:rFonts w:ascii="Georgia" w:hAnsi="Georgia"/>
+          <w:color w:val="171717" w:themeColor="background2" w:themeShade="1A"/>
+          <w:sz w:val="20"/>
+        </w:rPr>
+        <w:t xml:space="preserve"> we can sort them into three different categories. </w:t>
       </w:r>
       <w:r>
         <w:rPr>
@@ -2432,7 +2545,7 @@
           <w:sz w:val="28"/>
         </w:rPr>
       </w:pPr>
-      <w:bookmarkStart w:id="3" w:name="_Toc90769545"/>
+      <w:bookmarkStart w:id="4" w:name="_Toc90769545"/>
       <w:r>
         <w:rPr>
           <w:rFonts w:ascii="Georgia" w:hAnsi="Georgia"/>
@@ -2441,7 +2554,7 @@
         </w:rPr>
         <w:t>The Belt and Road Initiative and its stakes in South-East Asia</w:t>
       </w:r>
-      <w:bookmarkEnd w:id="3"/>
+      <w:bookmarkEnd w:id="4"/>
     </w:p>
     <w:p>
       <w:pPr>
@@ -2462,7 +2575,7 @@
           <w:sz w:val="24"/>
         </w:rPr>
       </w:pPr>
-      <w:bookmarkStart w:id="4" w:name="_Toc90769546"/>
+      <w:bookmarkStart w:id="5" w:name="_Toc90769546"/>
       <w:r>
         <w:rPr>
           <w:rFonts w:ascii="Georgia" w:hAnsi="Georgia"/>
@@ -2471,7 +2584,7 @@
         </w:rPr>
         <w:t>The global plan in South-East Asia</w:t>
       </w:r>
-      <w:bookmarkEnd w:id="4"/>
+      <w:bookmarkEnd w:id="5"/>
     </w:p>
     <w:p>
       <w:r>
@@ -2569,7 +2682,34 @@
           <w:color w:val="171717" w:themeColor="background2" w:themeShade="1A"/>
           <w:sz w:val="20"/>
         </w:rPr>
-        <w:t xml:space="preserve"> (XXX)</w:t>
+        <w:t xml:space="preserve"> </w:t>
+      </w:r>
+      <w:r>
+        <w:rPr>
+          <w:rFonts w:ascii="Georgia" w:hAnsi="Georgia"/>
+          <w:b/>
+          <w:color w:val="171717" w:themeColor="background2" w:themeShade="1A"/>
+          <w:sz w:val="20"/>
+        </w:rPr>
+        <w:t>(</w:t>
+      </w:r>
+      <w:r>
+        <w:rPr>
+          <w:rFonts w:ascii="Georgia" w:hAnsi="Georgia"/>
+          <w:b/>
+          <w:color w:val="171717" w:themeColor="background2" w:themeShade="1A"/>
+          <w:sz w:val="20"/>
+        </w:rPr>
+        <w:t>Mottet, 2018</w:t>
+      </w:r>
+      <w:r>
+        <w:rPr>
+          <w:rFonts w:ascii="Georgia" w:hAnsi="Georgia"/>
+          <w:b/>
+          <w:color w:val="171717" w:themeColor="background2" w:themeShade="1A"/>
+          <w:sz w:val="20"/>
+        </w:rPr>
+        <w:t>)</w:t>
       </w:r>
       <w:r>
         <w:rPr>
@@ -2611,6 +2751,7 @@
           <w:noProof/>
           <w:color w:val="70AD47" w:themeColor="accent6"/>
           <w:sz w:val="24"/>
+          <w:lang w:val="fr-FR" w:eastAsia="fr-FR"/>
         </w:rPr>
         <mc:AlternateContent>
           <mc:Choice Requires="wps">
@@ -2772,8 +2913,6 @@
           <w:sz w:val="20"/>
         </w:rPr>
       </w:pPr>
-      <w:bookmarkStart w:id="5" w:name="_GoBack"/>
-      <w:bookmarkEnd w:id="5"/>
       <w:r>
         <w:rPr>
           <w:rFonts w:ascii="Georgia" w:hAnsi="Georgia"/>
@@ -2817,6 +2956,23 @@
         </w:rPr>
         <w:t>This Chinese presence also remains a risk in terms of geopolitics, security and governance and could in the future upset the balance of power in this region of the world, as is already the case with maritime tensions in the South China Sea.</w:t>
       </w:r>
+      <w:r>
+        <w:rPr>
+          <w:rFonts w:ascii="Georgia" w:hAnsi="Georgia"/>
+          <w:color w:val="171717" w:themeColor="background2" w:themeShade="1A"/>
+          <w:sz w:val="20"/>
+        </w:rPr>
+        <w:t xml:space="preserve"> </w:t>
+      </w:r>
+      <w:r>
+        <w:rPr>
+          <w:rFonts w:ascii="Georgia" w:hAnsi="Georgia"/>
+          <w:b/>
+          <w:color w:val="171717" w:themeColor="background2" w:themeShade="1A"/>
+          <w:sz w:val="20"/>
+        </w:rPr>
+        <w:t>(Rana, 2020)</w:t>
+      </w:r>
     </w:p>
     <w:p>
       <w:pPr>
@@ -2837,6 +2993,370 @@
         <w:t>Implications in Laos region</w:t>
       </w:r>
       <w:bookmarkEnd w:id="6"/>
+    </w:p>
+    <w:p/>
+    <w:p>
+      <w:pPr>
+        <w:jc w:val="both"/>
+        <w:rPr>
+          <w:rFonts w:ascii="Georgia" w:hAnsi="Georgia"/>
+          <w:sz w:val="20"/>
+        </w:rPr>
+      </w:pPr>
+      <w:r>
+        <w:rPr>
+          <w:rFonts w:ascii="Georgia" w:hAnsi="Georgia"/>
+          <w:sz w:val="20"/>
+        </w:rPr>
+        <w:t xml:space="preserve">The country of Laos with which we are currently familiar, the Lao People's Democratic Republic, is relatively new as it was founded in 1975. It is a small country of 7 million people with no sea coast and historically the country has been very little impacted by colonialist policy unlike its neighbours like Vietnam or Thailand. </w:t>
+      </w:r>
+      <w:r>
+        <w:rPr>
+          <w:rFonts w:ascii="Georgia" w:hAnsi="Georgia"/>
+          <w:sz w:val="20"/>
+        </w:rPr>
+        <w:t>Despite the transition</w:t>
+      </w:r>
+      <w:r>
+        <w:rPr>
+          <w:rFonts w:ascii="Georgia" w:hAnsi="Georgia"/>
+          <w:sz w:val="20"/>
+        </w:rPr>
+        <w:t xml:space="preserve"> </w:t>
+      </w:r>
+      <w:r>
+        <w:rPr>
+          <w:rFonts w:ascii="Georgia" w:hAnsi="Georgia"/>
+          <w:sz w:val="20"/>
+        </w:rPr>
+        <w:t>from socialist planned economy to market economy</w:t>
+      </w:r>
+      <w:r>
+        <w:rPr>
+          <w:rFonts w:ascii="Georgia" w:hAnsi="Georgia"/>
+          <w:sz w:val="20"/>
+        </w:rPr>
+        <w:t xml:space="preserve"> in 1986 </w:t>
+      </w:r>
+      <w:r>
+        <w:rPr>
+          <w:rFonts w:ascii="Georgia" w:hAnsi="Georgia"/>
+          <w:sz w:val="20"/>
+        </w:rPr>
+        <w:t>with the policies of the New Economic Mechanism</w:t>
+      </w:r>
+      <w:r>
+        <w:rPr>
+          <w:rFonts w:ascii="Georgia" w:hAnsi="Georgia"/>
+          <w:sz w:val="20"/>
+        </w:rPr>
+        <w:t xml:space="preserve">, </w:t>
+      </w:r>
+      <w:r>
+        <w:rPr>
+          <w:rFonts w:ascii="Georgia" w:hAnsi="Georgia"/>
+          <w:sz w:val="20"/>
+        </w:rPr>
+        <w:t>it is since the arrival of the BIS that we have seen an explosion in the number of investments by China in the state of Laos</w:t>
+      </w:r>
+      <w:r>
+        <w:rPr>
+          <w:rFonts w:ascii="Georgia" w:hAnsi="Georgia"/>
+          <w:sz w:val="20"/>
+        </w:rPr>
+        <w:t xml:space="preserve"> </w:t>
+      </w:r>
+      <w:r>
+        <w:rPr>
+          <w:rFonts w:ascii="Georgia" w:hAnsi="Georgia"/>
+          <w:b/>
+          <w:sz w:val="20"/>
+        </w:rPr>
+        <w:t>(Chen, 2020)</w:t>
+      </w:r>
+      <w:r>
+        <w:rPr>
+          <w:rFonts w:ascii="Georgia" w:hAnsi="Georgia"/>
+          <w:sz w:val="20"/>
+        </w:rPr>
+        <w:t>.</w:t>
+      </w:r>
+      <w:r>
+        <w:rPr>
+          <w:rFonts w:ascii="Georgia" w:hAnsi="Georgia"/>
+          <w:sz w:val="20"/>
+        </w:rPr>
+        <w:t xml:space="preserve"> </w:t>
+      </w:r>
+      <w:r>
+        <w:rPr>
+          <w:rFonts w:ascii="Georgia" w:hAnsi="Georgia"/>
+          <w:sz w:val="20"/>
+        </w:rPr>
+        <w:t xml:space="preserve">We have already mentioned the strategic location of the country within the elaboration of the economic corridor but Laos also represents according to </w:t>
+      </w:r>
+      <w:r>
+        <w:rPr>
+          <w:rFonts w:ascii="Georgia" w:hAnsi="Georgia"/>
+          <w:b/>
+          <w:sz w:val="20"/>
+        </w:rPr>
+        <w:t>(Lu, 2019)</w:t>
+      </w:r>
+      <w:r>
+        <w:rPr>
+          <w:rFonts w:ascii="Georgia" w:hAnsi="Georgia"/>
+          <w:sz w:val="20"/>
+        </w:rPr>
+        <w:t xml:space="preserve"> "an archetypal target country for investment" due to its abundance of natural resources, its poor governance of the territory and the fact that it is still an under-developed country.</w:t>
+      </w:r>
+    </w:p>
+    <w:p>
+      <w:pPr>
+        <w:jc w:val="both"/>
+        <w:rPr>
+          <w:rFonts w:ascii="Georgia" w:hAnsi="Georgia"/>
+          <w:sz w:val="20"/>
+        </w:rPr>
+      </w:pPr>
+      <w:r>
+        <w:rPr>
+          <w:rFonts w:ascii="Georgia" w:hAnsi="Georgia"/>
+          <w:sz w:val="20"/>
+        </w:rPr>
+        <w:t>Economically</w:t>
+      </w:r>
+      <w:r>
+        <w:rPr>
+          <w:rFonts w:ascii="Georgia" w:hAnsi="Georgia"/>
+          <w:sz w:val="20"/>
+        </w:rPr>
+        <w:t xml:space="preserve"> and politically</w:t>
+      </w:r>
+      <w:r>
+        <w:rPr>
+          <w:rFonts w:ascii="Georgia" w:hAnsi="Georgia"/>
+          <w:sz w:val="20"/>
+        </w:rPr>
+        <w:t xml:space="preserve"> wise</w:t>
+      </w:r>
+      <w:r>
+        <w:rPr>
+          <w:rFonts w:ascii="Georgia" w:hAnsi="Georgia"/>
+          <w:sz w:val="20"/>
+        </w:rPr>
+        <w:t xml:space="preserve">, </w:t>
+      </w:r>
+      <w:r>
+        <w:rPr>
+          <w:rFonts w:ascii="Georgia" w:hAnsi="Georgia"/>
+          <w:sz w:val="20"/>
+        </w:rPr>
+        <w:t>China arrived in the middle of the rivalry between Thailand and Vietnam over the exploitation of Laos</w:t>
+      </w:r>
+      <w:r>
+        <w:rPr>
+          <w:rFonts w:ascii="Georgia" w:hAnsi="Georgia"/>
+          <w:sz w:val="20"/>
+        </w:rPr>
+        <w:t xml:space="preserve">. </w:t>
+      </w:r>
+      <w:r>
+        <w:rPr>
+          <w:rFonts w:ascii="Georgia" w:hAnsi="Georgia"/>
+          <w:sz w:val="20"/>
+        </w:rPr>
+        <w:t xml:space="preserve">And this first one, according to </w:t>
+      </w:r>
+      <w:r>
+        <w:rPr>
+          <w:rFonts w:ascii="Georgia" w:hAnsi="Georgia"/>
+          <w:b/>
+          <w:sz w:val="20"/>
+        </w:rPr>
+        <w:t>(Mottet, 2018)</w:t>
+      </w:r>
+      <w:r>
+        <w:rPr>
+          <w:rFonts w:ascii="Georgia" w:hAnsi="Georgia"/>
+          <w:sz w:val="20"/>
+        </w:rPr>
+        <w:t>, seems to benefit from a capital of sympathy, with the youngest Laotian leaders in particular, and with the urban population in general</w:t>
+      </w:r>
+      <w:r>
+        <w:rPr>
+          <w:rFonts w:ascii="Georgia" w:hAnsi="Georgia"/>
+          <w:sz w:val="20"/>
+        </w:rPr>
+        <w:t xml:space="preserve">. </w:t>
+      </w:r>
+      <w:r>
+        <w:rPr>
+          <w:rFonts w:ascii="Georgia" w:hAnsi="Georgia"/>
+          <w:sz w:val="20"/>
+        </w:rPr>
+        <w:t>However, Laos does not seem to be without ambition and the country remains aware of the importance of its strategic position in the Chinese plans and more globally in the economic development of Southeast Asia. It is also reported that the country allows itself to maintain a certain degree of independence from its powerful neighbours and that China, if it does not succeed in establishing itself in a sustainable manner while avoiding its image as an invader, could see its influence stagnate or even decrease.</w:t>
+      </w:r>
+    </w:p>
+    <w:p>
+      <w:pPr>
+        <w:jc w:val="both"/>
+        <w:rPr>
+          <w:rFonts w:ascii="Georgia" w:hAnsi="Georgia"/>
+          <w:sz w:val="20"/>
+        </w:rPr>
+      </w:pPr>
+      <w:r>
+        <w:rPr>
+          <w:rFonts w:ascii="Georgia" w:hAnsi="Georgia"/>
+          <w:sz w:val="20"/>
+        </w:rPr>
+        <w:t>A position that China seems to find difficult to follow.</w:t>
+      </w:r>
+      <w:r>
+        <w:rPr>
+          <w:rFonts w:ascii="Georgia" w:hAnsi="Georgia"/>
+          <w:sz w:val="20"/>
+        </w:rPr>
+        <w:t xml:space="preserve"> </w:t>
+      </w:r>
+      <w:r>
+        <w:rPr>
+          <w:rFonts w:ascii="Georgia" w:hAnsi="Georgia"/>
+          <w:sz w:val="20"/>
+        </w:rPr>
+        <w:t>Indeed, the first impacts of the BRI are already very visible and the arrival of mega-infrastructures has increased some social and environmental problems.</w:t>
+      </w:r>
+      <w:r>
+        <w:rPr>
+          <w:rFonts w:ascii="Georgia" w:hAnsi="Georgia"/>
+          <w:sz w:val="20"/>
+        </w:rPr>
+        <w:t xml:space="preserve"> </w:t>
+      </w:r>
+      <w:r>
+        <w:rPr>
+          <w:rFonts w:ascii="Georgia" w:hAnsi="Georgia"/>
+          <w:sz w:val="20"/>
+        </w:rPr>
+        <w:t xml:space="preserve">First of all, the mountainous landscape so characteristic of this part of the world is changing and </w:t>
+      </w:r>
+      <w:r>
+        <w:rPr>
+          <w:rFonts w:ascii="Georgia" w:hAnsi="Georgia"/>
+          <w:sz w:val="20"/>
+        </w:rPr>
+        <w:t xml:space="preserve">becoming more and more concrete </w:t>
+      </w:r>
+      <w:r>
+        <w:rPr>
+          <w:rFonts w:ascii="Georgia" w:hAnsi="Georgia"/>
+          <w:b/>
+          <w:sz w:val="20"/>
+        </w:rPr>
+        <w:t>(Chen, 2020)</w:t>
+      </w:r>
+      <w:r>
+        <w:rPr>
+          <w:rFonts w:ascii="Georgia" w:hAnsi="Georgia"/>
+          <w:sz w:val="20"/>
+        </w:rPr>
+        <w:t xml:space="preserve">. </w:t>
+      </w:r>
+      <w:r>
+        <w:rPr>
+          <w:rFonts w:ascii="Georgia" w:hAnsi="Georgia"/>
+          <w:sz w:val="20"/>
+        </w:rPr>
+        <w:t xml:space="preserve">As a result, concerns arise regarding environmental preservation: for example, mining and construction in originally protected national parks or hydroelectric constructions altering river ecosystems </w:t>
+      </w:r>
+      <w:r>
+        <w:rPr>
+          <w:rFonts w:ascii="Georgia" w:hAnsi="Georgia"/>
+          <w:b/>
+          <w:sz w:val="20"/>
+        </w:rPr>
+        <w:t>(</w:t>
+      </w:r>
+      <w:proofErr w:type="spellStart"/>
+      <w:r>
+        <w:rPr>
+          <w:rFonts w:ascii="Georgia" w:hAnsi="Georgia"/>
+          <w:b/>
+          <w:sz w:val="20"/>
+        </w:rPr>
+        <w:t>DiCarlo</w:t>
+      </w:r>
+      <w:proofErr w:type="spellEnd"/>
+      <w:r>
+        <w:rPr>
+          <w:rFonts w:ascii="Georgia" w:hAnsi="Georgia"/>
+          <w:b/>
+          <w:sz w:val="20"/>
+        </w:rPr>
+        <w:t>, 2017)</w:t>
+      </w:r>
+      <w:r>
+        <w:rPr>
+          <w:rFonts w:ascii="Georgia" w:hAnsi="Georgia"/>
+          <w:sz w:val="20"/>
+        </w:rPr>
+        <w:t>.</w:t>
+      </w:r>
+      <w:r>
+        <w:rPr>
+          <w:rFonts w:ascii="Georgia" w:hAnsi="Georgia"/>
+          <w:sz w:val="20"/>
+        </w:rPr>
+        <w:t xml:space="preserve"> And f</w:t>
+      </w:r>
+      <w:r>
+        <w:rPr>
+          <w:rFonts w:ascii="Georgia" w:hAnsi="Georgia"/>
+          <w:sz w:val="20"/>
+        </w:rPr>
+        <w:t>rom a social point of view, the presence of Chinese infrastructures is becoming more and more noticeable in view of the nume</w:t>
+      </w:r>
+      <w:r>
+        <w:rPr>
+          <w:rFonts w:ascii="Georgia" w:hAnsi="Georgia"/>
+          <w:sz w:val="20"/>
+        </w:rPr>
+        <w:t xml:space="preserve">rous relocations of populations </w:t>
+      </w:r>
+      <w:r>
+        <w:rPr>
+          <w:rFonts w:ascii="Georgia" w:hAnsi="Georgia"/>
+          <w:b/>
+          <w:sz w:val="20"/>
+        </w:rPr>
+        <w:t>(</w:t>
+      </w:r>
+      <w:proofErr w:type="spellStart"/>
+      <w:r>
+        <w:rPr>
+          <w:rFonts w:ascii="Georgia" w:hAnsi="Georgia"/>
+          <w:b/>
+          <w:sz w:val="20"/>
+        </w:rPr>
+        <w:t>DiCarlo</w:t>
+      </w:r>
+      <w:proofErr w:type="spellEnd"/>
+      <w:r>
+        <w:rPr>
+          <w:rFonts w:ascii="Georgia" w:hAnsi="Georgia"/>
+          <w:b/>
+          <w:sz w:val="20"/>
+        </w:rPr>
+        <w:t>, 2020)</w:t>
+      </w:r>
+      <w:r>
+        <w:rPr>
+          <w:rFonts w:ascii="Georgia" w:hAnsi="Georgia"/>
+          <w:sz w:val="20"/>
+        </w:rPr>
+        <w:t>.</w:t>
+      </w:r>
     </w:p>
     <w:sectPr>
       <w:pgSz w:w="11906" w:h="16838"/>
@@ -3691,541 +4211,6 @@
 </w:styles>
 </file>
 
-<file path=word/glossary/document.xml><?xml version="1.0" encoding="utf-8"?>
-<w:glossaryDocument xmlns:wpc="http://schemas.microsoft.com/office/word/2010/wordprocessingCanvas" xmlns:cx="http://schemas.microsoft.com/office/drawing/2014/chartex" xmlns:mc="http://schemas.openxmlformats.org/markup-compatibility/2006" xmlns:o="urn:schemas-microsoft-com:office:office" xmlns:r="http://schemas.openxmlformats.org/officeDocument/2006/relationships" xmlns:m="http://schemas.openxmlformats.org/officeDocument/2006/math" xmlns:v="urn:schemas-microsoft-com:vml" xmlns:wp14="http://schemas.microsoft.com/office/word/2010/wordprocessingDrawing" xmlns:wp="http://schemas.openxmlformats.org/drawingml/2006/wordprocessingDrawing" xmlns:w10="urn:schemas-microsoft-com:office:word" xmlns:w="http://schemas.openxmlformats.org/wordprocessingml/2006/main" xmlns:w14="http://schemas.microsoft.com/office/word/2010/wordml" xmlns:w15="http://schemas.microsoft.com/office/word/2012/wordml" xmlns:w16se="http://schemas.microsoft.com/office/word/2015/wordml/symex" xmlns:wpg="http://schemas.microsoft.com/office/word/2010/wordprocessingGroup" xmlns:wpi="http://schemas.microsoft.com/office/word/2010/wordprocessingInk" xmlns:wne="http://schemas.microsoft.com/office/word/2006/wordml" xmlns:wps="http://schemas.microsoft.com/office/word/2010/wordprocessingShape" mc:Ignorable="w14 w15 w16se wp14"/>
-</file>
-
-<file path=word/glossary/fontTable.xml><?xml version="1.0" encoding="utf-8"?>
-<w:fonts xmlns:mc="http://schemas.openxmlformats.org/markup-compatibility/2006" xmlns:r="http://schemas.openxmlformats.org/officeDocument/2006/relationships" xmlns:w="http://schemas.openxmlformats.org/wordprocessingml/2006/main" xmlns:w14="http://schemas.microsoft.com/office/word/2010/wordml" xmlns:w15="http://schemas.microsoft.com/office/word/2012/wordml" xmlns:w16se="http://schemas.microsoft.com/office/word/2015/wordml/symex" mc:Ignorable="w14 w15 w16se">
-  <w:font w:name="Calibri">
-    <w:panose1 w:val="020F0502020204030204"/>
-    <w:charset w:val="00"/>
-    <w:family w:val="swiss"/>
-    <w:pitch w:val="variable"/>
-    <w:sig w:usb0="E00002FF" w:usb1="4000ACFF" w:usb2="00000001" w:usb3="00000000" w:csb0="0000019F" w:csb1="00000000"/>
-  </w:font>
-  <w:font w:name="Times New Roman">
-    <w:panose1 w:val="02020603050405020304"/>
-    <w:charset w:val="00"/>
-    <w:family w:val="roman"/>
-    <w:pitch w:val="variable"/>
-    <w:sig w:usb0="E0002AFF" w:usb1="C0007843" w:usb2="00000009" w:usb3="00000000" w:csb0="000001FF" w:csb1="00000000"/>
-  </w:font>
-  <w:font w:name="Calibri Light">
-    <w:panose1 w:val="020F0302020204030204"/>
-    <w:charset w:val="00"/>
-    <w:family w:val="swiss"/>
-    <w:pitch w:val="variable"/>
-    <w:sig w:usb0="A00002EF" w:usb1="4000207B" w:usb2="00000000" w:usb3="00000000" w:csb0="0000009F" w:csb1="00000000"/>
-  </w:font>
-  <w:font w:name="Segoe UI">
-    <w:panose1 w:val="020B0502040204020203"/>
-    <w:charset w:val="00"/>
-    <w:family w:val="swiss"/>
-    <w:pitch w:val="variable"/>
-    <w:sig w:usb0="E4002EFF" w:usb1="C000E47F" w:usb2="00000009" w:usb3="00000000" w:csb0="000001FF" w:csb1="00000000"/>
-  </w:font>
-  <w:font w:name="Leitura Display Roman">
-    <w:panose1 w:val="02000503000000020004"/>
-    <w:charset w:val="00"/>
-    <w:family w:val="modern"/>
-    <w:notTrueType/>
-    <w:pitch w:val="variable"/>
-    <w:sig w:usb0="A00000AF" w:usb1="5000205B" w:usb2="00000000" w:usb3="00000000" w:csb0="0000009B" w:csb1="00000000"/>
-  </w:font>
-  <w:font w:name="Georgia">
-    <w:panose1 w:val="02040502050405020303"/>
-    <w:charset w:val="00"/>
-    <w:family w:val="roman"/>
-    <w:pitch w:val="variable"/>
-    <w:sig w:usb0="00000287" w:usb1="00000000" w:usb2="00000000" w:usb3="00000000" w:csb0="0000009F" w:csb1="00000000"/>
-  </w:font>
-</w:fonts>
-</file>
-
-<file path=word/glossary/settings.xml><?xml version="1.0" encoding="utf-8"?>
-<w:settings xmlns:mc="http://schemas.openxmlformats.org/markup-compatibility/2006" xmlns:o="urn:schemas-microsoft-com:office:office" xmlns:r="http://schemas.openxmlformats.org/officeDocument/2006/relationships" xmlns:m="http://schemas.openxmlformats.org/officeDocument/2006/math" xmlns:v="urn:schemas-microsoft-com:vml" xmlns:w10="urn:schemas-microsoft-com:office:word" xmlns:w="http://schemas.openxmlformats.org/wordprocessingml/2006/main" xmlns:w14="http://schemas.microsoft.com/office/word/2010/wordml" xmlns:w15="http://schemas.microsoft.com/office/word/2012/wordml" xmlns:w16se="http://schemas.microsoft.com/office/word/2015/wordml/symex" xmlns:sl="http://schemas.openxmlformats.org/schemaLibrary/2006/main" mc:Ignorable="w14 w15 w16se">
-  <w:view w:val="normal"/>
-  <w:defaultTabStop w:val="708"/>
-  <w:hyphenationZone w:val="425"/>
-  <w:characterSpacingControl w:val="doNotCompress"/>
-  <w:compat>
-    <w:useFELayout/>
-    <w:compatSetting w:name="compatibilityMode" w:uri="http://schemas.microsoft.com/office/word" w:val="15"/>
-    <w:compatSetting w:name="overrideTableStyleFontSizeAndJustification" w:uri="http://schemas.microsoft.com/office/word" w:val="1"/>
-    <w:compatSetting w:name="enableOpenTypeFeatures" w:uri="http://schemas.microsoft.com/office/word" w:val="1"/>
-    <w:compatSetting w:name="doNotFlipMirrorIndents" w:uri="http://schemas.microsoft.com/office/word" w:val="1"/>
-    <w:compatSetting w:name="differentiateMultirowTableHeaders" w:uri="http://schemas.microsoft.com/office/word" w:val="1"/>
-  </w:compat>
-  <w:rsids>
-    <w:rsidRoot w:val="00E87D67"/>
-    <w:rsid w:val="00956C1A"/>
-    <w:rsid w:val="00E87D67"/>
-  </w:rsids>
-  <m:mathPr>
-    <m:mathFont m:val="Cambria Math"/>
-    <m:brkBin m:val="before"/>
-    <m:brkBinSub m:val="--"/>
-    <m:smallFrac m:val="0"/>
-    <m:dispDef/>
-    <m:lMargin m:val="0"/>
-    <m:rMargin m:val="0"/>
-    <m:defJc m:val="centerGroup"/>
-    <m:wrapIndent m:val="1440"/>
-    <m:intLim m:val="subSup"/>
-    <m:naryLim m:val="undOvr"/>
-  </m:mathPr>
-  <w:themeFontLang w:val="fr-FR"/>
-  <w:clrSchemeMapping w:bg1="light1" w:t1="dark1" w:bg2="light2" w:t2="dark2" w:accent1="accent1" w:accent2="accent2" w:accent3="accent3" w:accent4="accent4" w:accent5="accent5" w:accent6="accent6" w:hyperlink="hyperlink" w:followedHyperlink="followedHyperlink"/>
-  <w:decimalSymbol w:val="."/>
-  <w:listSeparator w:val=";"/>
-  <w15:chartTrackingRefBased/>
-</w:settings>
-</file>
-
-<file path=word/glossary/styles.xml><?xml version="1.0" encoding="utf-8"?>
-<w:styles xmlns:mc="http://schemas.openxmlformats.org/markup-compatibility/2006" xmlns:r="http://schemas.openxmlformats.org/officeDocument/2006/relationships" xmlns:w="http://schemas.openxmlformats.org/wordprocessingml/2006/main" xmlns:w14="http://schemas.microsoft.com/office/word/2010/wordml" xmlns:w15="http://schemas.microsoft.com/office/word/2012/wordml" xmlns:w16se="http://schemas.microsoft.com/office/word/2015/wordml/symex" mc:Ignorable="w14 w15 w16se">
-  <w:docDefaults>
-    <w:rPrDefault>
-      <w:rPr>
-        <w:rFonts w:asciiTheme="minorHAnsi" w:eastAsiaTheme="minorEastAsia" w:hAnsiTheme="minorHAnsi" w:cstheme="minorBidi"/>
-        <w:sz w:val="22"/>
-        <w:szCs w:val="22"/>
-        <w:lang w:val="fr-FR" w:eastAsia="fr-FR" w:bidi="ar-SA"/>
-      </w:rPr>
-    </w:rPrDefault>
-    <w:pPrDefault>
-      <w:pPr>
-        <w:spacing w:after="160" w:line="259" w:lineRule="auto"/>
-      </w:pPr>
-    </w:pPrDefault>
-  </w:docDefaults>
-  <w:latentStyles w:defLockedState="0" w:defUIPriority="99" w:defSemiHidden="0" w:defUnhideWhenUsed="0" w:defQFormat="0" w:count="371">
-    <w:lsdException w:name="Normal" w:uiPriority="0" w:qFormat="1"/>
-    <w:lsdException w:name="heading 1" w:uiPriority="9" w:qFormat="1"/>
-    <w:lsdException w:name="heading 2" w:semiHidden="1" w:uiPriority="9" w:unhideWhenUsed="1" w:qFormat="1"/>
-    <w:lsdException w:name="heading 3" w:semiHidden="1" w:uiPriority="9" w:unhideWhenUsed="1" w:qFormat="1"/>
-    <w:lsdException w:name="heading 4" w:semiHidden="1" w:uiPriority="9" w:unhideWhenUsed="1" w:qFormat="1"/>
-    <w:lsdException w:name="heading 5" w:semiHidden="1" w:uiPriority="9" w:unhideWhenUsed="1" w:qFormat="1"/>
-    <w:lsdException w:name="heading 6" w:semiHidden="1" w:uiPriority="9" w:unhideWhenUsed="1" w:qFormat="1"/>
-    <w:lsdException w:name="heading 7" w:semiHidden="1" w:uiPriority="9" w:unhideWhenUsed="1" w:qFormat="1"/>
-    <w:lsdException w:name="heading 8" w:semiHidden="1" w:uiPriority="9" w:unhideWhenUsed="1" w:qFormat="1"/>
-    <w:lsdException w:name="heading 9" w:semiHidden="1" w:uiPriority="9" w:unhideWhenUsed="1" w:qFormat="1"/>
-    <w:lsdException w:name="index 1" w:semiHidden="1" w:unhideWhenUsed="1"/>
-    <w:lsdException w:name="index 2" w:semiHidden="1" w:unhideWhenUsed="1"/>
-    <w:lsdException w:name="index 3" w:semiHidden="1" w:unhideWhenUsed="1"/>
-    <w:lsdException w:name="index 4" w:semiHidden="1" w:unhideWhenUsed="1"/>
-    <w:lsdException w:name="index 5" w:semiHidden="1" w:unhideWhenUsed="1"/>
-    <w:lsdException w:name="index 6" w:semiHidden="1" w:unhideWhenUsed="1"/>
-    <w:lsdException w:name="index 7" w:semiHidden="1" w:unhideWhenUsed="1"/>
-    <w:lsdException w:name="index 8" w:semiHidden="1" w:unhideWhenUsed="1"/>
-    <w:lsdException w:name="index 9" w:semiHidden="1" w:unhideWhenUsed="1"/>
-    <w:lsdException w:name="toc 1" w:semiHidden="1" w:uiPriority="39" w:unhideWhenUsed="1"/>
-    <w:lsdException w:name="toc 2" w:semiHidden="1" w:uiPriority="39" w:unhideWhenUsed="1"/>
-    <w:lsdException w:name="toc 3" w:semiHidden="1" w:uiPriority="39" w:unhideWhenUsed="1"/>
-    <w:lsdException w:name="toc 4" w:semiHidden="1" w:uiPriority="39" w:unhideWhenUsed="1"/>
-    <w:lsdException w:name="toc 5" w:semiHidden="1" w:uiPriority="39" w:unhideWhenUsed="1"/>
-    <w:lsdException w:name="toc 6" w:semiHidden="1" w:uiPriority="39" w:unhideWhenUsed="1"/>
-    <w:lsdException w:name="toc 7" w:semiHidden="1" w:uiPriority="39" w:unhideWhenUsed="1"/>
-    <w:lsdException w:name="toc 8" w:semiHidden="1" w:uiPriority="39" w:unhideWhenUsed="1"/>
-    <w:lsdException w:name="toc 9" w:semiHidden="1" w:uiPriority="39" w:unhideWhenUsed="1"/>
-    <w:lsdException w:name="Normal Indent" w:semiHidden="1" w:unhideWhenUsed="1"/>
-    <w:lsdException w:name="footnote text" w:semiHidden="1" w:unhideWhenUsed="1"/>
-    <w:lsdException w:name="annotation text" w:semiHidden="1" w:unhideWhenUsed="1"/>
-    <w:lsdException w:name="header" w:semiHidden="1" w:unhideWhenUsed="1"/>
-    <w:lsdException w:name="footer" w:semiHidden="1" w:unhideWhenUsed="1"/>
-    <w:lsdException w:name="index heading" w:semiHidden="1" w:unhideWhenUsed="1"/>
-    <w:lsdException w:name="caption" w:semiHidden="1" w:uiPriority="35" w:unhideWhenUsed="1" w:qFormat="1"/>
-    <w:lsdException w:name="table of figures" w:semiHidden="1" w:unhideWhenUsed="1"/>
-    <w:lsdException w:name="envelope address" w:semiHidden="1" w:unhideWhenUsed="1"/>
-    <w:lsdException w:name="envelope return" w:semiHidden="1" w:unhideWhenUsed="1"/>
-    <w:lsdException w:name="footnote reference" w:semiHidden="1" w:unhideWhenUsed="1"/>
-    <w:lsdException w:name="annotation reference" w:semiHidden="1" w:unhideWhenUsed="1"/>
-    <w:lsdException w:name="line number" w:semiHidden="1" w:unhideWhenUsed="1"/>
-    <w:lsdException w:name="page number" w:semiHidden="1" w:unhideWhenUsed="1"/>
-    <w:lsdException w:name="endnote reference" w:semiHidden="1" w:unhideWhenUsed="1"/>
-    <w:lsdException w:name="endnote text" w:semiHidden="1" w:unhideWhenUsed="1"/>
-    <w:lsdException w:name="table of authorities" w:semiHidden="1" w:unhideWhenUsed="1"/>
-    <w:lsdException w:name="macro" w:semiHidden="1" w:unhideWhenUsed="1"/>
-    <w:lsdException w:name="toa heading" w:semiHidden="1" w:unhideWhenUsed="1"/>
-    <w:lsdException w:name="List" w:semiHidden="1" w:unhideWhenUsed="1"/>
-    <w:lsdException w:name="List Bullet" w:semiHidden="1" w:unhideWhenUsed="1"/>
-    <w:lsdException w:name="List Number" w:semiHidden="1" w:unhideWhenUsed="1"/>
-    <w:lsdException w:name="List 2" w:semiHidden="1" w:unhideWhenUsed="1"/>
-    <w:lsdException w:name="List 3" w:semiHidden="1" w:unhideWhenUsed="1"/>
-    <w:lsdException w:name="List 4" w:semiHidden="1" w:unhideWhenUsed="1"/>
-    <w:lsdException w:name="List 5" w:semiHidden="1" w:unhideWhenUsed="1"/>
-    <w:lsdException w:name="List Bullet 2" w:semiHidden="1" w:unhideWhenUsed="1"/>
-    <w:lsdException w:name="List Bullet 3" w:semiHidden="1" w:unhideWhenUsed="1"/>
-    <w:lsdException w:name="List Bullet 4" w:semiHidden="1" w:unhideWhenUsed="1"/>
-    <w:lsdException w:name="List Bullet 5" w:semiHidden="1" w:unhideWhenUsed="1"/>
-    <w:lsdException w:name="List Number 2" w:semiHidden="1" w:unhideWhenUsed="1"/>
-    <w:lsdException w:name="List Number 3" w:semiHidden="1" w:unhideWhenUsed="1"/>
-    <w:lsdException w:name="List Number 4" w:semiHidden="1" w:unhideWhenUsed="1"/>
-    <w:lsdException w:name="List Number 5" w:semiHidden="1" w:unhideWhenUsed="1"/>
-    <w:lsdException w:name="Title" w:uiPriority="10" w:qFormat="1"/>
-    <w:lsdException w:name="Closing" w:semiHidden="1" w:unhideWhenUsed="1"/>
-    <w:lsdException w:name="Signature" w:semiHidden="1" w:unhideWhenUsed="1"/>
-    <w:lsdException w:name="Default Paragraph Font" w:semiHidden="1" w:uiPriority="1" w:unhideWhenUsed="1"/>
-    <w:lsdException w:name="Body Text" w:semiHidden="1" w:unhideWhenUsed="1"/>
-    <w:lsdException w:name="Body Text Indent" w:semiHidden="1" w:unhideWhenUsed="1"/>
-    <w:lsdException w:name="List Continue" w:semiHidden="1" w:unhideWhenUsed="1"/>
-    <w:lsdException w:name="List Continue 2" w:semiHidden="1" w:unhideWhenUsed="1"/>
-    <w:lsdException w:name="List Continue 3" w:semiHidden="1" w:unhideWhenUsed="1"/>
-    <w:lsdException w:name="List Continue 4" w:semiHidden="1" w:unhideWhenUsed="1"/>
-    <w:lsdException w:name="List Continue 5" w:semiHidden="1" w:unhideWhenUsed="1"/>
-    <w:lsdException w:name="Message Header" w:semiHidden="1" w:unhideWhenUsed="1"/>
-    <w:lsdException w:name="Subtitle" w:uiPriority="11" w:qFormat="1"/>
-    <w:lsdException w:name="Salutation" w:semiHidden="1" w:unhideWhenUsed="1"/>
-    <w:lsdException w:name="Date" w:semiHidden="1" w:unhideWhenUsed="1"/>
-    <w:lsdException w:name="Body Text First Indent" w:semiHidden="1" w:unhideWhenUsed="1"/>
-    <w:lsdException w:name="Body Text First Indent 2" w:semiHidden="1" w:unhideWhenUsed="1"/>
-    <w:lsdException w:name="Note Heading" w:semiHidden="1" w:unhideWhenUsed="1"/>
-    <w:lsdException w:name="Body Text 2" w:semiHidden="1" w:unhideWhenUsed="1"/>
-    <w:lsdException w:name="Body Text 3" w:semiHidden="1" w:unhideWhenUsed="1"/>
-    <w:lsdException w:name="Body Text Indent 2" w:semiHidden="1" w:unhideWhenUsed="1"/>
-    <w:lsdException w:name="Body Text Indent 3" w:semiHidden="1" w:unhideWhenUsed="1"/>
-    <w:lsdException w:name="Block Text" w:semiHidden="1" w:unhideWhenUsed="1"/>
-    <w:lsdException w:name="Hyperlink" w:semiHidden="1" w:unhideWhenUsed="1"/>
-    <w:lsdException w:name="FollowedHyperlink" w:semiHidden="1" w:unhideWhenUsed="1"/>
-    <w:lsdException w:name="Strong" w:uiPriority="22" w:qFormat="1"/>
-    <w:lsdException w:name="Emphasis" w:uiPriority="20" w:qFormat="1"/>
-    <w:lsdException w:name="Document Map" w:semiHidden="1" w:unhideWhenUsed="1"/>
-    <w:lsdException w:name="Plain Text" w:semiHidden="1" w:unhideWhenUsed="1"/>
-    <w:lsdException w:name="E-mail Signature" w:semiHidden="1" w:unhideWhenUsed="1"/>
-    <w:lsdException w:name="HTML Top of Form" w:semiHidden="1" w:unhideWhenUsed="1"/>
-    <w:lsdException w:name="HTML Bottom of Form" w:semiHidden="1" w:unhideWhenUsed="1"/>
-    <w:lsdException w:name="Normal (Web)" w:semiHidden="1" w:unhideWhenUsed="1"/>
-    <w:lsdException w:name="HTML Acronym" w:semiHidden="1" w:unhideWhenUsed="1"/>
-    <w:lsdException w:name="HTML Address" w:semiHidden="1" w:unhideWhenUsed="1"/>
-    <w:lsdException w:name="HTML Cite" w:semiHidden="1" w:unhideWhenUsed="1"/>
-    <w:lsdException w:name="HTML Code" w:semiHidden="1" w:unhideWhenUsed="1"/>
-    <w:lsdException w:name="HTML Definition" w:semiHidden="1" w:unhideWhenUsed="1"/>
-    <w:lsdException w:name="HTML Keyboard" w:semiHidden="1" w:unhideWhenUsed="1"/>
-    <w:lsdException w:name="HTML Preformatted" w:semiHidden="1" w:unhideWhenUsed="1"/>
-    <w:lsdException w:name="HTML Sample" w:semiHidden="1" w:unhideWhenUsed="1"/>
-    <w:lsdException w:name="HTML Typewriter" w:semiHidden="1" w:unhideWhenUsed="1"/>
-    <w:lsdException w:name="HTML Variable" w:semiHidden="1" w:unhideWhenUsed="1"/>
-    <w:lsdException w:name="Normal Table" w:semiHidden="1" w:unhideWhenUsed="1"/>
-    <w:lsdException w:name="annotation subject" w:semiHidden="1" w:unhideWhenUsed="1"/>
-    <w:lsdException w:name="No List" w:semiHidden="1" w:unhideWhenUsed="1"/>
-    <w:lsdException w:name="Outline List 1" w:semiHidden="1" w:unhideWhenUsed="1"/>
-    <w:lsdException w:name="Outline List 2" w:semiHidden="1" w:unhideWhenUsed="1"/>
-    <w:lsdException w:name="Outline List 3" w:semiHidden="1" w:unhideWhenUsed="1"/>
-    <w:lsdException w:name="Table Simple 1" w:semiHidden="1" w:unhideWhenUsed="1"/>
-    <w:lsdException w:name="Table Simple 2" w:semiHidden="1" w:unhideWhenUsed="1"/>
-    <w:lsdException w:name="Table Simple 3" w:semiHidden="1" w:unhideWhenUsed="1"/>
-    <w:lsdException w:name="Table Classic 1" w:semiHidden="1" w:unhideWhenUsed="1"/>
-    <w:lsdException w:name="Table Classic 2" w:semiHidden="1" w:unhideWhenUsed="1"/>
-    <w:lsdException w:name="Table Classic 3" w:semiHidden="1" w:unhideWhenUsed="1"/>
-    <w:lsdException w:name="Table Classic 4" w:semiHidden="1" w:unhideWhenUsed="1"/>
-    <w:lsdException w:name="Table Colorful 1" w:semiHidden="1" w:unhideWhenUsed="1"/>
-    <w:lsdException w:name="Table Colorful 2" w:semiHidden="1" w:unhideWhenUsed="1"/>
-    <w:lsdException w:name="Table Colorful 3" w:semiHidden="1" w:unhideWhenUsed="1"/>
-    <w:lsdException w:name="Table Columns 1" w:semiHidden="1" w:unhideWhenUsed="1"/>
-    <w:lsdException w:name="Table Columns 2" w:semiHidden="1" w:unhideWhenUsed="1"/>
-    <w:lsdException w:name="Table Columns 3" w:semiHidden="1" w:unhideWhenUsed="1"/>
-    <w:lsdException w:name="Table Columns 4" w:semiHidden="1" w:unhideWhenUsed="1"/>
-    <w:lsdException w:name="Table Columns 5" w:semiHidden="1" w:unhideWhenUsed="1"/>
-    <w:lsdException w:name="Table Grid 1" w:semiHidden="1" w:unhideWhenUsed="1"/>
-    <w:lsdException w:name="Table Grid 2" w:semiHidden="1" w:unhideWhenUsed="1"/>
-    <w:lsdException w:name="Table Grid 3" w:semiHidden="1" w:unhideWhenUsed="1"/>
-    <w:lsdException w:name="Table Grid 4" w:semiHidden="1" w:unhideWhenUsed="1"/>
-    <w:lsdException w:name="Table Grid 5" w:semiHidden="1" w:unhideWhenUsed="1"/>
-    <w:lsdException w:name="Table Grid 6" w:semiHidden="1" w:unhideWhenUsed="1"/>
-    <w:lsdException w:name="Table Grid 7" w:semiHidden="1" w:unhideWhenUsed="1"/>
-    <w:lsdException w:name="Table Grid 8" w:semiHidden="1" w:unhideWhenUsed="1"/>
-    <w:lsdException w:name="Table List 1" w:semiHidden="1" w:unhideWhenUsed="1"/>
-    <w:lsdException w:name="Table List 2" w:semiHidden="1" w:unhideWhenUsed="1"/>
-    <w:lsdException w:name="Table List 3" w:semiHidden="1" w:unhideWhenUsed="1"/>
-    <w:lsdException w:name="Table List 4" w:semiHidden="1" w:unhideWhenUsed="1"/>
-    <w:lsdException w:name="Table List 5" w:semiHidden="1" w:unhideWhenUsed="1"/>
-    <w:lsdException w:name="Table List 6" w:semiHidden="1" w:unhideWhenUsed="1"/>
-    <w:lsdException w:name="Table List 7" w:semiHidden="1" w:unhideWhenUsed="1"/>
-    <w:lsdException w:name="Table List 8" w:semiHidden="1" w:unhideWhenUsed="1"/>
-    <w:lsdException w:name="Table 3D effects 1" w:semiHidden="1" w:unhideWhenUsed="1"/>
-    <w:lsdException w:name="Table 3D effects 2" w:semiHidden="1" w:unhideWhenUsed="1"/>
-    <w:lsdException w:name="Table 3D effects 3" w:semiHidden="1" w:unhideWhenUsed="1"/>
-    <w:lsdException w:name="Table Contemporary" w:semiHidden="1" w:unhideWhenUsed="1"/>
-    <w:lsdException w:name="Table Elegant" w:semiHidden="1" w:unhideWhenUsed="1"/>
-    <w:lsdException w:name="Table Professional" w:semiHidden="1" w:unhideWhenUsed="1"/>
-    <w:lsdException w:name="Table Subtle 1" w:semiHidden="1" w:unhideWhenUsed="1"/>
-    <w:lsdException w:name="Table Subtle 2" w:semiHidden="1" w:unhideWhenUsed="1"/>
-    <w:lsdException w:name="Table Web 1" w:semiHidden="1" w:unhideWhenUsed="1"/>
-    <w:lsdException w:name="Table Web 2" w:semiHidden="1" w:unhideWhenUsed="1"/>
-    <w:lsdException w:name="Table Web 3" w:semiHidden="1" w:unhideWhenUsed="1"/>
-    <w:lsdException w:name="Balloon Text" w:semiHidden="1" w:unhideWhenUsed="1"/>
-    <w:lsdException w:name="Table Grid" w:uiPriority="39"/>
-    <w:lsdException w:name="Table Theme" w:semiHidden="1" w:unhideWhenUsed="1"/>
-    <w:lsdException w:name="Placeholder Text" w:semiHidden="1"/>
-    <w:lsdException w:name="No Spacing" w:uiPriority="1" w:qFormat="1"/>
-    <w:lsdException w:name="Light Shading" w:uiPriority="60"/>
-    <w:lsdException w:name="Light List" w:uiPriority="61"/>
-    <w:lsdException w:name="Light Grid" w:uiPriority="62"/>
-    <w:lsdException w:name="Medium Shading 1" w:uiPriority="63"/>
-    <w:lsdException w:name="Medium Shading 2" w:uiPriority="64"/>
-    <w:lsdException w:name="Medium List 1" w:uiPriority="65"/>
-    <w:lsdException w:name="Medium List 2" w:uiPriority="66"/>
-    <w:lsdException w:name="Medium Grid 1" w:uiPriority="67"/>
-    <w:lsdException w:name="Medium Grid 2" w:uiPriority="68"/>
-    <w:lsdException w:name="Medium Grid 3" w:uiPriority="69"/>
-    <w:lsdException w:name="Dark List" w:uiPriority="70"/>
-    <w:lsdException w:name="Colorful Shading" w:uiPriority="71"/>
-    <w:lsdException w:name="Colorful List" w:uiPriority="72"/>
-    <w:lsdException w:name="Colorful Grid" w:uiPriority="73"/>
-    <w:lsdException w:name="Light Shading Accent 1" w:uiPriority="60"/>
-    <w:lsdException w:name="Light List Accent 1" w:uiPriority="61"/>
-    <w:lsdException w:name="Light Grid Accent 1" w:uiPriority="62"/>
-    <w:lsdException w:name="Medium Shading 1 Accent 1" w:uiPriority="63"/>
-    <w:lsdException w:name="Medium Shading 2 Accent 1" w:uiPriority="64"/>
-    <w:lsdException w:name="Medium List 1 Accent 1" w:uiPriority="65"/>
-    <w:lsdException w:name="Revision" w:semiHidden="1"/>
-    <w:lsdException w:name="List Paragraph" w:uiPriority="34" w:qFormat="1"/>
-    <w:lsdException w:name="Quote" w:uiPriority="29" w:qFormat="1"/>
-    <w:lsdException w:name="Intense Quote" w:uiPriority="30" w:qFormat="1"/>
-    <w:lsdException w:name="Medium List 2 Accent 1" w:uiPriority="66"/>
-    <w:lsdException w:name="Medium Grid 1 Accent 1" w:uiPriority="67"/>
-    <w:lsdException w:name="Medium Grid 2 Accent 1" w:uiPriority="68"/>
-    <w:lsdException w:name="Medium Grid 3 Accent 1" w:uiPriority="69"/>
-    <w:lsdException w:name="Dark List Accent 1" w:uiPriority="70"/>
-    <w:lsdException w:name="Colorful Shading Accent 1" w:uiPriority="71"/>
-    <w:lsdException w:name="Colorful List Accent 1" w:uiPriority="72"/>
-    <w:lsdException w:name="Colorful Grid Accent 1" w:uiPriority="73"/>
-    <w:lsdException w:name="Light Shading Accent 2" w:uiPriority="60"/>
-    <w:lsdException w:name="Light List Accent 2" w:uiPriority="61"/>
-    <w:lsdException w:name="Light Grid Accent 2" w:uiPriority="62"/>
-    <w:lsdException w:name="Medium Shading 1 Accent 2" w:uiPriority="63"/>
-    <w:lsdException w:name="Medium Shading 2 Accent 2" w:uiPriority="64"/>
-    <w:lsdException w:name="Medium List 1 Accent 2" w:uiPriority="65"/>
-    <w:lsdException w:name="Medium List 2 Accent 2" w:uiPriority="66"/>
-    <w:lsdException w:name="Medium Grid 1 Accent 2" w:uiPriority="67"/>
-    <w:lsdException w:name="Medium Grid 2 Accent 2" w:uiPriority="68"/>
-    <w:lsdException w:name="Medium Grid 3 Accent 2" w:uiPriority="69"/>
-    <w:lsdException w:name="Dark List Accent 2" w:uiPriority="70"/>
-    <w:lsdException w:name="Colorful Shading Accent 2" w:uiPriority="71"/>
-    <w:lsdException w:name="Colorful List Accent 2" w:uiPriority="72"/>
-    <w:lsdException w:name="Colorful Grid Accent 2" w:uiPriority="73"/>
-    <w:lsdException w:name="Light Shading Accent 3" w:uiPriority="60"/>
-    <w:lsdException w:name="Light List Accent 3" w:uiPriority="61"/>
-    <w:lsdException w:name="Light Grid Accent 3" w:uiPriority="62"/>
-    <w:lsdException w:name="Medium Shading 1 Accent 3" w:uiPriority="63"/>
-    <w:lsdException w:name="Medium Shading 2 Accent 3" w:uiPriority="64"/>
-    <w:lsdException w:name="Medium List 1 Accent 3" w:uiPriority="65"/>
-    <w:lsdException w:name="Medium List 2 Accent 3" w:uiPriority="66"/>
-    <w:lsdException w:name="Medium Grid 1 Accent 3" w:uiPriority="67"/>
-    <w:lsdException w:name="Medium Grid 2 Accent 3" w:uiPriority="68"/>
-    <w:lsdException w:name="Medium Grid 3 Accent 3" w:uiPriority="69"/>
-    <w:lsdException w:name="Dark List Accent 3" w:uiPriority="70"/>
-    <w:lsdException w:name="Colorful Shading Accent 3" w:uiPriority="71"/>
-    <w:lsdException w:name="Colorful List Accent 3" w:uiPriority="72"/>
-    <w:lsdException w:name="Colorful Grid Accent 3" w:uiPriority="73"/>
-    <w:lsdException w:name="Light Shading Accent 4" w:uiPriority="60"/>
-    <w:lsdException w:name="Light List Accent 4" w:uiPriority="61"/>
-    <w:lsdException w:name="Light Grid Accent 4" w:uiPriority="62"/>
-    <w:lsdException w:name="Medium Shading 1 Accent 4" w:uiPriority="63"/>
-    <w:lsdException w:name="Medium Shading 2 Accent 4" w:uiPriority="64"/>
-    <w:lsdException w:name="Medium List 1 Accent 4" w:uiPriority="65"/>
-    <w:lsdException w:name="Medium List 2 Accent 4" w:uiPriority="66"/>
-    <w:lsdException w:name="Medium Grid 1 Accent 4" w:uiPriority="67"/>
-    <w:lsdException w:name="Medium Grid 2 Accent 4" w:uiPriority="68"/>
-    <w:lsdException w:name="Medium Grid 3 Accent 4" w:uiPriority="69"/>
-    <w:lsdException w:name="Dark List Accent 4" w:uiPriority="70"/>
-    <w:lsdException w:name="Colorful Shading Accent 4" w:uiPriority="71"/>
-    <w:lsdException w:name="Colorful List Accent 4" w:uiPriority="72"/>
-    <w:lsdException w:name="Colorful Grid Accent 4" w:uiPriority="73"/>
-    <w:lsdException w:name="Light Shading Accent 5" w:uiPriority="60"/>
-    <w:lsdException w:name="Light List Accent 5" w:uiPriority="61"/>
-    <w:lsdException w:name="Light Grid Accent 5" w:uiPriority="62"/>
-    <w:lsdException w:name="Medium Shading 1 Accent 5" w:uiPriority="63"/>
-    <w:lsdException w:name="Medium Shading 2 Accent 5" w:uiPriority="64"/>
-    <w:lsdException w:name="Medium List 1 Accent 5" w:uiPriority="65"/>
-    <w:lsdException w:name="Medium List 2 Accent 5" w:uiPriority="66"/>
-    <w:lsdException w:name="Medium Grid 1 Accent 5" w:uiPriority="67"/>
-    <w:lsdException w:name="Medium Grid 2 Accent 5" w:uiPriority="68"/>
-    <w:lsdException w:name="Medium Grid 3 Accent 5" w:uiPriority="69"/>
-    <w:lsdException w:name="Dark List Accent 5" w:uiPriority="70"/>
-    <w:lsdException w:name="Colorful Shading Accent 5" w:uiPriority="71"/>
-    <w:lsdException w:name="Colorful List Accent 5" w:uiPriority="72"/>
-    <w:lsdException w:name="Colorful Grid Accent 5" w:uiPriority="73"/>
-    <w:lsdException w:name="Light Shading Accent 6" w:uiPriority="60"/>
-    <w:lsdException w:name="Light List Accent 6" w:uiPriority="61"/>
-    <w:lsdException w:name="Light Grid Accent 6" w:uiPriority="62"/>
-    <w:lsdException w:name="Medium Shading 1 Accent 6" w:uiPriority="63"/>
-    <w:lsdException w:name="Medium Shading 2 Accent 6" w:uiPriority="64"/>
-    <w:lsdException w:name="Medium List 1 Accent 6" w:uiPriority="65"/>
-    <w:lsdException w:name="Medium List 2 Accent 6" w:uiPriority="66"/>
-    <w:lsdException w:name="Medium Grid 1 Accent 6" w:uiPriority="67"/>
-    <w:lsdException w:name="Medium Grid 2 Accent 6" w:uiPriority="68"/>
-    <w:lsdException w:name="Medium Grid 3 Accent 6" w:uiPriority="69"/>
-    <w:lsdException w:name="Dark List Accent 6" w:uiPriority="70"/>
-    <w:lsdException w:name="Colorful Shading Accent 6" w:uiPriority="71"/>
-    <w:lsdException w:name="Colorful List Accent 6" w:uiPriority="72"/>
-    <w:lsdException w:name="Colorful Grid Accent 6" w:uiPriority="73"/>
-    <w:lsdException w:name="Subtle Emphasis" w:uiPriority="19" w:qFormat="1"/>
-    <w:lsdException w:name="Intense Emphasis" w:uiPriority="21" w:qFormat="1"/>
-    <w:lsdException w:name="Subtle Reference" w:uiPriority="31" w:qFormat="1"/>
-    <w:lsdException w:name="Intense Reference" w:uiPriority="32" w:qFormat="1"/>
-    <w:lsdException w:name="Book Title" w:uiPriority="33" w:qFormat="1"/>
-    <w:lsdException w:name="Bibliography" w:semiHidden="1" w:uiPriority="37" w:unhideWhenUsed="1"/>
-    <w:lsdException w:name="TOC Heading" w:semiHidden="1" w:uiPriority="39" w:unhideWhenUsed="1" w:qFormat="1"/>
-    <w:lsdException w:name="Plain Table 1" w:uiPriority="41"/>
-    <w:lsdException w:name="Plain Table 2" w:uiPriority="42"/>
-    <w:lsdException w:name="Plain Table 3" w:uiPriority="43"/>
-    <w:lsdException w:name="Plain Table 4" w:uiPriority="44"/>
-    <w:lsdException w:name="Plain Table 5" w:uiPriority="45"/>
-    <w:lsdException w:name="Grid Table Light" w:uiPriority="40"/>
-    <w:lsdException w:name="Grid Table 1 Light" w:uiPriority="46"/>
-    <w:lsdException w:name="Grid Table 2" w:uiPriority="47"/>
-    <w:lsdException w:name="Grid Table 3" w:uiPriority="48"/>
-    <w:lsdException w:name="Grid Table 4" w:uiPriority="49"/>
-    <w:lsdException w:name="Grid Table 5 Dark" w:uiPriority="50"/>
-    <w:lsdException w:name="Grid Table 6 Colorful" w:uiPriority="51"/>
-    <w:lsdException w:name="Grid Table 7 Colorful" w:uiPriority="52"/>
-    <w:lsdException w:name="Grid Table 1 Light Accent 1" w:uiPriority="46"/>
-    <w:lsdException w:name="Grid Table 2 Accent 1" w:uiPriority="47"/>
-    <w:lsdException w:name="Grid Table 3 Accent 1" w:uiPriority="48"/>
-    <w:lsdException w:name="Grid Table 4 Accent 1" w:uiPriority="49"/>
-    <w:lsdException w:name="Grid Table 5 Dark Accent 1" w:uiPriority="50"/>
-    <w:lsdException w:name="Grid Table 6 Colorful Accent 1" w:uiPriority="51"/>
-    <w:lsdException w:name="Grid Table 7 Colorful Accent 1" w:uiPriority="52"/>
-    <w:lsdException w:name="Grid Table 1 Light Accent 2" w:uiPriority="46"/>
-    <w:lsdException w:name="Grid Table 2 Accent 2" w:uiPriority="47"/>
-    <w:lsdException w:name="Grid Table 3 Accent 2" w:uiPriority="48"/>
-    <w:lsdException w:name="Grid Table 4 Accent 2" w:uiPriority="49"/>
-    <w:lsdException w:name="Grid Table 5 Dark Accent 2" w:uiPriority="50"/>
-    <w:lsdException w:name="Grid Table 6 Colorful Accent 2" w:uiPriority="51"/>
-    <w:lsdException w:name="Grid Table 7 Colorful Accent 2" w:uiPriority="52"/>
-    <w:lsdException w:name="Grid Table 1 Light Accent 3" w:uiPriority="46"/>
-    <w:lsdException w:name="Grid Table 2 Accent 3" w:uiPriority="47"/>
-    <w:lsdException w:name="Grid Table 3 Accent 3" w:uiPriority="48"/>
-    <w:lsdException w:name="Grid Table 4 Accent 3" w:uiPriority="49"/>
-    <w:lsdException w:name="Grid Table 5 Dark Accent 3" w:uiPriority="50"/>
-    <w:lsdException w:name="Grid Table 6 Colorful Accent 3" w:uiPriority="51"/>
-    <w:lsdException w:name="Grid Table 7 Colorful Accent 3" w:uiPriority="52"/>
-    <w:lsdException w:name="Grid Table 1 Light Accent 4" w:uiPriority="46"/>
-    <w:lsdException w:name="Grid Table 2 Accent 4" w:uiPriority="47"/>
-    <w:lsdException w:name="Grid Table 3 Accent 4" w:uiPriority="48"/>
-    <w:lsdException w:name="Grid Table 4 Accent 4" w:uiPriority="49"/>
-    <w:lsdException w:name="Grid Table 5 Dark Accent 4" w:uiPriority="50"/>
-    <w:lsdException w:name="Grid Table 6 Colorful Accent 4" w:uiPriority="51"/>
-    <w:lsdException w:name="Grid Table 7 Colorful Accent 4" w:uiPriority="52"/>
-    <w:lsdException w:name="Grid Table 1 Light Accent 5" w:uiPriority="46"/>
-    <w:lsdException w:name="Grid Table 2 Accent 5" w:uiPriority="47"/>
-    <w:lsdException w:name="Grid Table 3 Accent 5" w:uiPriority="48"/>
-    <w:lsdException w:name="Grid Table 4 Accent 5" w:uiPriority="49"/>
-    <w:lsdException w:name="Grid Table 5 Dark Accent 5" w:uiPriority="50"/>
-    <w:lsdException w:name="Grid Table 6 Colorful Accent 5" w:uiPriority="51"/>
-    <w:lsdException w:name="Grid Table 7 Colorful Accent 5" w:uiPriority="52"/>
-    <w:lsdException w:name="Grid Table 1 Light Accent 6" w:uiPriority="46"/>
-    <w:lsdException w:name="Grid Table 2 Accent 6" w:uiPriority="47"/>
-    <w:lsdException w:name="Grid Table 3 Accent 6" w:uiPriority="48"/>
-    <w:lsdException w:name="Grid Table 4 Accent 6" w:uiPriority="49"/>
-    <w:lsdException w:name="Grid Table 5 Dark Accent 6" w:uiPriority="50"/>
-    <w:lsdException w:name="Grid Table 6 Colorful Accent 6" w:uiPriority="51"/>
-    <w:lsdException w:name="Grid Table 7 Colorful Accent 6" w:uiPriority="52"/>
-    <w:lsdException w:name="List Table 1 Light" w:uiPriority="46"/>
-    <w:lsdException w:name="List Table 2" w:uiPriority="47"/>
-    <w:lsdException w:name="List Table 3" w:uiPriority="48"/>
-    <w:lsdException w:name="List Table 4" w:uiPriority="49"/>
-    <w:lsdException w:name="List Table 5 Dark" w:uiPriority="50"/>
-    <w:lsdException w:name="List Table 6 Colorful" w:uiPriority="51"/>
-    <w:lsdException w:name="List Table 7 Colorful" w:uiPriority="52"/>
-    <w:lsdException w:name="List Table 1 Light Accent 1" w:uiPriority="46"/>
-    <w:lsdException w:name="List Table 2 Accent 1" w:uiPriority="47"/>
-    <w:lsdException w:name="List Table 3 Accent 1" w:uiPriority="48"/>
-    <w:lsdException w:name="List Table 4 Accent 1" w:uiPriority="49"/>
-    <w:lsdException w:name="List Table 5 Dark Accent 1" w:uiPriority="50"/>
-    <w:lsdException w:name="List Table 6 Colorful Accent 1" w:uiPriority="51"/>
-    <w:lsdException w:name="List Table 7 Colorful Accent 1" w:uiPriority="52"/>
-    <w:lsdException w:name="List Table 1 Light Accent 2" w:uiPriority="46"/>
-    <w:lsdException w:name="List Table 2 Accent 2" w:uiPriority="47"/>
-    <w:lsdException w:name="List Table 3 Accent 2" w:uiPriority="48"/>
-    <w:lsdException w:name="List Table 4 Accent 2" w:uiPriority="49"/>
-    <w:lsdException w:name="List Table 5 Dark Accent 2" w:uiPriority="50"/>
-    <w:lsdException w:name="List Table 6 Colorful Accent 2" w:uiPriority="51"/>
-    <w:lsdException w:name="List Table 7 Colorful Accent 2" w:uiPriority="52"/>
-    <w:lsdException w:name="List Table 1 Light Accent 3" w:uiPriority="46"/>
-    <w:lsdException w:name="List Table 2 Accent 3" w:uiPriority="47"/>
-    <w:lsdException w:name="List Table 3 Accent 3" w:uiPriority="48"/>
-    <w:lsdException w:name="List Table 4 Accent 3" w:uiPriority="49"/>
-    <w:lsdException w:name="List Table 5 Dark Accent 3" w:uiPriority="50"/>
-    <w:lsdException w:name="List Table 6 Colorful Accent 3" w:uiPriority="51"/>
-    <w:lsdException w:name="List Table 7 Colorful Accent 3" w:uiPriority="52"/>
-    <w:lsdException w:name="List Table 1 Light Accent 4" w:uiPriority="46"/>
-    <w:lsdException w:name="List Table 2 Accent 4" w:uiPriority="47"/>
-    <w:lsdException w:name="List Table 3 Accent 4" w:uiPriority="48"/>
-    <w:lsdException w:name="List Table 4 Accent 4" w:uiPriority="49"/>
-    <w:lsdException w:name="List Table 5 Dark Accent 4" w:uiPriority="50"/>
-    <w:lsdException w:name="List Table 6 Colorful Accent 4" w:uiPriority="51"/>
-    <w:lsdException w:name="List Table 7 Colorful Accent 4" w:uiPriority="52"/>
-    <w:lsdException w:name="List Table 1 Light Accent 5" w:uiPriority="46"/>
-    <w:lsdException w:name="List Table 2 Accent 5" w:uiPriority="47"/>
-    <w:lsdException w:name="List Table 3 Accent 5" w:uiPriority="48"/>
-    <w:lsdException w:name="List Table 4 Accent 5" w:uiPriority="49"/>
-    <w:lsdException w:name="List Table 5 Dark Accent 5" w:uiPriority="50"/>
-    <w:lsdException w:name="List Table 6 Colorful Accent 5" w:uiPriority="51"/>
-    <w:lsdException w:name="List Table 7 Colorful Accent 5" w:uiPriority="52"/>
-    <w:lsdException w:name="List Table 1 Light Accent 6" w:uiPriority="46"/>
-    <w:lsdException w:name="List Table 2 Accent 6" w:uiPriority="47"/>
-    <w:lsdException w:name="List Table 3 Accent 6" w:uiPriority="48"/>
-    <w:lsdException w:name="List Table 4 Accent 6" w:uiPriority="49"/>
-    <w:lsdException w:name="List Table 5 Dark Accent 6" w:uiPriority="50"/>
-    <w:lsdException w:name="List Table 6 Colorful Accent 6" w:uiPriority="51"/>
-    <w:lsdException w:name="List Table 7 Colorful Accent 6" w:uiPriority="52"/>
-  </w:latentStyles>
-  <w:style w:type="paragraph" w:default="1" w:styleId="Normal">
-    <w:name w:val="Normal"/>
-    <w:qFormat/>
-  </w:style>
-  <w:style w:type="character" w:default="1" w:styleId="Policepardfaut">
-    <w:name w:val="Default Paragraph Font"/>
-    <w:uiPriority w:val="1"/>
-    <w:semiHidden/>
-    <w:unhideWhenUsed/>
-  </w:style>
-  <w:style w:type="table" w:default="1" w:styleId="TableauNormal">
-    <w:name w:val="Normal Table"/>
-    <w:uiPriority w:val="99"/>
-    <w:semiHidden/>
-    <w:unhideWhenUsed/>
-    <w:tblPr>
-      <w:tblInd w:w="0" w:type="dxa"/>
-      <w:tblCellMar>
-        <w:top w:w="0" w:type="dxa"/>
-        <w:left w:w="108" w:type="dxa"/>
-        <w:bottom w:w="0" w:type="dxa"/>
-        <w:right w:w="108" w:type="dxa"/>
-      </w:tblCellMar>
-    </w:tblPr>
-  </w:style>
-  <w:style w:type="numbering" w:default="1" w:styleId="Aucuneliste">
-    <w:name w:val="No List"/>
-    <w:uiPriority w:val="99"/>
-    <w:semiHidden/>
-    <w:unhideWhenUsed/>
-  </w:style>
-  <w:style w:type="paragraph" w:customStyle="1" w:styleId="3AF329420B574E9FA0A9D0D04452E6C4">
-    <w:name w:val="3AF329420B574E9FA0A9D0D04452E6C4"/>
-    <w:rsid w:val="00E87D67"/>
-  </w:style>
-  <w:style w:type="paragraph" w:customStyle="1" w:styleId="4646DBA058EB465881DA2DC061B14074">
-    <w:name w:val="4646DBA058EB465881DA2DC061B14074"/>
-    <w:rsid w:val="00E87D67"/>
-  </w:style>
-  <w:style w:type="paragraph" w:customStyle="1" w:styleId="3FD2B8168C3E43B68B0FF33EEF5E7041">
-    <w:name w:val="3FD2B8168C3E43B68B0FF33EEF5E7041"/>
-    <w:rsid w:val="00E87D67"/>
-  </w:style>
-</w:styles>
-</file>
-
-<file path=word/glossary/webSettings.xml><?xml version="1.0" encoding="utf-8"?>
-<w:webSettings xmlns:mc="http://schemas.openxmlformats.org/markup-compatibility/2006" xmlns:r="http://schemas.openxmlformats.org/officeDocument/2006/relationships" xmlns:w="http://schemas.openxmlformats.org/wordprocessingml/2006/main" xmlns:w14="http://schemas.microsoft.com/office/word/2010/wordml" xmlns:w15="http://schemas.microsoft.com/office/word/2012/wordml" xmlns:w16se="http://schemas.microsoft.com/office/word/2015/wordml/symex" mc:Ignorable="w14 w15 w16se">
-  <w:optimizeForBrowser/>
-  <w:allowPNG/>
-</w:webSettings>
-</file>
-
 <file path=word/theme/theme1.xml><?xml version="1.0" encoding="utf-8"?>
 <a:theme xmlns:a="http://schemas.openxmlformats.org/drawingml/2006/main" name="Thème Office">
   <a:themeElements>
@@ -4492,7 +4477,7 @@
 </file>
 
 <file path=customXml/itemProps1.xml><?xml version="1.0" encoding="utf-8"?>
-<ds:datastoreItem xmlns:ds="http://schemas.openxmlformats.org/officeDocument/2006/customXml" ds:itemID="{3E36C629-C4CD-4754-BC09-7B7CA6B9D55A}">
+<ds:datastoreItem xmlns:ds="http://schemas.openxmlformats.org/officeDocument/2006/customXml" ds:itemID="{D94DE37D-19FD-44A9-8907-D09E9F6994BD}">
   <ds:schemaRefs>
     <ds:schemaRef ds:uri="http://schemas.openxmlformats.org/officeDocument/2006/bibliography"/>
   </ds:schemaRefs>
